--- a/Entregables/FGPR_018_06 - Plan de Gestión de la Configuración.docx
+++ b/Entregables/FGPR_018_06 - Plan de Gestión de la Configuración.docx
@@ -1,6 +1,6 @@
 
 <file path=word/document.xml><?xml version="1.0" encoding="utf-8"?>
-<w:document xmlns:wpc="http://schemas.microsoft.com/office/word/2010/wordprocessingCanvas" xmlns:cx="http://schemas.microsoft.com/office/drawing/2014/chartex" xmlns:mc="http://schemas.openxmlformats.org/markup-compatibility/2006" xmlns:o="urn:schemas-microsoft-com:office:office" xmlns:r="http://schemas.openxmlformats.org/officeDocument/2006/relationships" xmlns:m="http://schemas.openxmlformats.org/officeDocument/2006/math" xmlns:v="urn:schemas-microsoft-com:vml" xmlns:wp14="http://schemas.microsoft.com/office/word/2010/wordprocessingDrawing" xmlns:wp="http://schemas.openxmlformats.org/drawingml/2006/wordprocessingDrawing" xmlns:w10="urn:schemas-microsoft-com:office:word" xmlns:w="http://schemas.openxmlformats.org/wordprocessingml/2006/main" xmlns:w14="http://schemas.microsoft.com/office/word/2010/wordml" xmlns:w15="http://schemas.microsoft.com/office/word/2012/wordml" xmlns:w16se="http://schemas.microsoft.com/office/word/2015/wordml/symex" xmlns:wpg="http://schemas.microsoft.com/office/word/2010/wordprocessingGroup" xmlns:wpi="http://schemas.microsoft.com/office/word/2010/wordprocessingInk" xmlns:wne="http://schemas.microsoft.com/office/word/2006/wordml" xmlns:wps="http://schemas.microsoft.com/office/word/2010/wordprocessingShape" mc:Ignorable="w14 w15 w16se wp14">
+<w:document xmlns:wpc="http://schemas.microsoft.com/office/word/2010/wordprocessingCanvas" xmlns:cx="http://schemas.microsoft.com/office/drawing/2014/chartex" xmlns:cx1="http://schemas.microsoft.com/office/drawing/2015/9/8/chartex" xmlns:mc="http://schemas.openxmlformats.org/markup-compatibility/2006" xmlns:o="urn:schemas-microsoft-com:office:office" xmlns:r="http://schemas.openxmlformats.org/officeDocument/2006/relationships" xmlns:m="http://schemas.openxmlformats.org/officeDocument/2006/math" xmlns:v="urn:schemas-microsoft-com:vml" xmlns:wp14="http://schemas.microsoft.com/office/word/2010/wordprocessingDrawing" xmlns:wp="http://schemas.openxmlformats.org/drawingml/2006/wordprocessingDrawing" xmlns:w10="urn:schemas-microsoft-com:office:word" xmlns:w="http://schemas.openxmlformats.org/wordprocessingml/2006/main" xmlns:w14="http://schemas.microsoft.com/office/word/2010/wordml" xmlns:w15="http://schemas.microsoft.com/office/word/2012/wordml" xmlns:w16se="http://schemas.microsoft.com/office/word/2015/wordml/symex" xmlns:wpg="http://schemas.microsoft.com/office/word/2010/wordprocessingGroup" xmlns:wpi="http://schemas.microsoft.com/office/word/2010/wordprocessingInk" xmlns:wne="http://schemas.microsoft.com/office/word/2006/wordml" xmlns:wps="http://schemas.microsoft.com/office/word/2010/wordprocessingShape" mc:Ignorable="w14 w15 w16se wp14">
   <w:body>
     <w:tbl>
       <w:tblPr>
@@ -52,19 +52,18 @@
                 <w:b/>
                 <w:sz w:val="18"/>
                 <w:szCs w:val="18"/>
-                <w:lang w:val="es-ES"/>
+                <w:lang w:val="es-419"/>
               </w:rPr>
             </w:pPr>
             <w:bookmarkStart w:id="0" w:name="OLE_LINK3"/>
             <w:bookmarkStart w:id="1" w:name="OLE_LINK4"/>
-            <w:bookmarkStart w:id="2" w:name="_GoBack" w:colFirst="0" w:colLast="0"/>
             <w:r>
               <w:rPr>
                 <w:rFonts w:ascii="Verdana" w:hAnsi="Verdana" w:cs="Arial"/>
                 <w:b/>
                 <w:sz w:val="18"/>
                 <w:szCs w:val="18"/>
-                <w:lang w:val="es-ES"/>
+                <w:lang w:val="es-419"/>
               </w:rPr>
               <w:t>CONTROL DE VERSIONES</w:t>
             </w:r>
@@ -91,7 +90,7 @@
                 <w:i/>
                 <w:sz w:val="16"/>
                 <w:szCs w:val="16"/>
-                <w:lang w:val="es-ES"/>
+                <w:lang w:val="es-419"/>
               </w:rPr>
             </w:pPr>
             <w:r>
@@ -101,7 +100,7 @@
                 <w:i/>
                 <w:sz w:val="16"/>
                 <w:szCs w:val="16"/>
-                <w:lang w:val="es-ES"/>
+                <w:lang w:val="es-419"/>
               </w:rPr>
               <w:t>Versión</w:t>
             </w:r>
@@ -122,7 +121,7 @@
                 <w:i/>
                 <w:sz w:val="16"/>
                 <w:szCs w:val="16"/>
-                <w:lang w:val="es-ES"/>
+                <w:lang w:val="es-419"/>
               </w:rPr>
             </w:pPr>
             <w:r>
@@ -132,7 +131,7 @@
                 <w:i/>
                 <w:sz w:val="16"/>
                 <w:szCs w:val="16"/>
-                <w:lang w:val="es-ES"/>
+                <w:lang w:val="es-419"/>
               </w:rPr>
               <w:t>Hecha por</w:t>
             </w:r>
@@ -153,7 +152,7 @@
                 <w:i/>
                 <w:sz w:val="16"/>
                 <w:szCs w:val="16"/>
-                <w:lang w:val="es-ES"/>
+                <w:lang w:val="es-419"/>
               </w:rPr>
             </w:pPr>
             <w:r>
@@ -163,7 +162,7 @@
                 <w:i/>
                 <w:sz w:val="16"/>
                 <w:szCs w:val="16"/>
-                <w:lang w:val="es-ES"/>
+                <w:lang w:val="es-419"/>
               </w:rPr>
               <w:t>Revisada por</w:t>
             </w:r>
@@ -184,7 +183,7 @@
                 <w:i/>
                 <w:sz w:val="16"/>
                 <w:szCs w:val="16"/>
-                <w:lang w:val="es-ES"/>
+                <w:lang w:val="es-419"/>
               </w:rPr>
             </w:pPr>
             <w:r>
@@ -194,7 +193,7 @@
                 <w:i/>
                 <w:sz w:val="16"/>
                 <w:szCs w:val="16"/>
-                <w:lang w:val="es-ES"/>
+                <w:lang w:val="es-419"/>
               </w:rPr>
               <w:t>Aprobada por</w:t>
             </w:r>
@@ -215,7 +214,7 @@
                 <w:i/>
                 <w:sz w:val="16"/>
                 <w:szCs w:val="16"/>
-                <w:lang w:val="es-ES"/>
+                <w:lang w:val="es-419"/>
               </w:rPr>
             </w:pPr>
             <w:r>
@@ -225,7 +224,7 @@
                 <w:i/>
                 <w:sz w:val="16"/>
                 <w:szCs w:val="16"/>
-                <w:lang w:val="es-ES"/>
+                <w:lang w:val="es-419"/>
               </w:rPr>
               <w:t>Fecha</w:t>
             </w:r>
@@ -246,7 +245,7 @@
                 <w:i/>
                 <w:sz w:val="16"/>
                 <w:szCs w:val="16"/>
-                <w:lang w:val="es-ES"/>
+                <w:lang w:val="es-419"/>
               </w:rPr>
             </w:pPr>
             <w:r>
@@ -256,7 +255,7 @@
                 <w:i/>
                 <w:sz w:val="16"/>
                 <w:szCs w:val="16"/>
-                <w:lang w:val="es-ES"/>
+                <w:lang w:val="es-419"/>
               </w:rPr>
               <w:t>Motivo</w:t>
             </w:r>
@@ -279,30 +278,23 @@
                 <w:rFonts w:ascii="Verdana" w:hAnsi="Verdana" w:cs="Arial"/>
                 <w:sz w:val="18"/>
                 <w:szCs w:val="18"/>
-                <w:lang w:val="es-ES"/>
-              </w:rPr>
-            </w:pPr>
-          </w:p>
-        </w:tc>
-        <w:tc>
-          <w:tcPr>
-            <w:tcW w:w="1078" w:type="dxa"/>
-          </w:tcPr>
-          <w:p>
-            <w:pPr>
-              <w:jc w:val="center"/>
+                <w:lang w:val="es-419"/>
+              </w:rPr>
+            </w:pPr>
+            <w:r>
               <w:rPr>
                 <w:rFonts w:ascii="Verdana" w:hAnsi="Verdana" w:cs="Arial"/>
                 <w:sz w:val="18"/>
                 <w:szCs w:val="18"/>
-                <w:lang w:val="es-ES"/>
-              </w:rPr>
-            </w:pPr>
-          </w:p>
-        </w:tc>
-        <w:tc>
-          <w:tcPr>
-            <w:tcW w:w="1354" w:type="dxa"/>
+                <w:lang w:val="es-419"/>
+              </w:rPr>
+              <w:t>1.0</w:t>
+            </w:r>
+          </w:p>
+        </w:tc>
+        <w:tc>
+          <w:tcPr>
+            <w:tcW w:w="1078" w:type="dxa"/>
           </w:tcPr>
           <w:p>
             <w:pPr>
@@ -311,31 +303,23 @@
                 <w:rFonts w:ascii="Verdana" w:hAnsi="Verdana" w:cs="Arial"/>
                 <w:sz w:val="18"/>
                 <w:szCs w:val="18"/>
-                <w:lang w:val="es-ES"/>
-              </w:rPr>
-            </w:pPr>
-          </w:p>
-        </w:tc>
-        <w:tc>
-          <w:tcPr>
-            <w:tcW w:w="1399" w:type="dxa"/>
-          </w:tcPr>
-          <w:p>
-            <w:pPr>
-              <w:jc w:val="center"/>
+                <w:lang w:val="es-419"/>
+              </w:rPr>
+            </w:pPr>
+            <w:r>
               <w:rPr>
                 <w:rFonts w:ascii="Verdana" w:hAnsi="Verdana" w:cs="Arial"/>
                 <w:sz w:val="18"/>
                 <w:szCs w:val="18"/>
-                <w:lang w:val="es-ES"/>
-              </w:rPr>
-            </w:pPr>
-          </w:p>
-        </w:tc>
-        <w:tc>
-          <w:tcPr>
-            <w:tcW w:w="942" w:type="dxa"/>
-            <w:vAlign w:val="center"/>
+                <w:lang w:val="es-419"/>
+              </w:rPr>
+              <w:t>AL</w:t>
+            </w:r>
+          </w:p>
+        </w:tc>
+        <w:tc>
+          <w:tcPr>
+            <w:tcW w:w="1354" w:type="dxa"/>
           </w:tcPr>
           <w:p>
             <w:pPr>
@@ -344,9 +328,69 @@
                 <w:rFonts w:ascii="Verdana" w:hAnsi="Verdana" w:cs="Arial"/>
                 <w:sz w:val="18"/>
                 <w:szCs w:val="18"/>
-                <w:lang w:val="es-ES"/>
-              </w:rPr>
-            </w:pPr>
+                <w:lang w:val="es-419"/>
+              </w:rPr>
+            </w:pPr>
+            <w:r>
+              <w:rPr>
+                <w:rFonts w:ascii="Verdana" w:hAnsi="Verdana" w:cs="Arial"/>
+                <w:sz w:val="18"/>
+                <w:szCs w:val="18"/>
+                <w:lang w:val="es-419"/>
+              </w:rPr>
+              <w:t>MP</w:t>
+            </w:r>
+          </w:p>
+        </w:tc>
+        <w:tc>
+          <w:tcPr>
+            <w:tcW w:w="1399" w:type="dxa"/>
+          </w:tcPr>
+          <w:p>
+            <w:pPr>
+              <w:jc w:val="center"/>
+              <w:rPr>
+                <w:rFonts w:ascii="Verdana" w:hAnsi="Verdana" w:cs="Arial"/>
+                <w:sz w:val="18"/>
+                <w:szCs w:val="18"/>
+                <w:lang w:val="es-419"/>
+              </w:rPr>
+            </w:pPr>
+            <w:r>
+              <w:rPr>
+                <w:rFonts w:ascii="Verdana" w:hAnsi="Verdana" w:cs="Arial"/>
+                <w:sz w:val="18"/>
+                <w:szCs w:val="18"/>
+                <w:lang w:val="es-419"/>
+              </w:rPr>
+              <w:t>MP</w:t>
+            </w:r>
+          </w:p>
+        </w:tc>
+        <w:tc>
+          <w:tcPr>
+            <w:tcW w:w="942" w:type="dxa"/>
+            <w:vAlign w:val="center"/>
+          </w:tcPr>
+          <w:p>
+            <w:pPr>
+              <w:jc w:val="center"/>
+              <w:rPr>
+                <w:rFonts w:ascii="Verdana" w:hAnsi="Verdana" w:cs="Arial"/>
+                <w:sz w:val="16"/>
+                <w:szCs w:val="18"/>
+                <w:lang w:val="es-419"/>
+              </w:rPr>
+            </w:pPr>
+            <w:r>
+              <w:rPr>
+                <w:rFonts w:ascii="Verdana" w:hAnsi="Verdana" w:cs="Arial"/>
+                <w:sz w:val="16"/>
+                <w:szCs w:val="18"/>
+                <w:lang w:val="es-419"/>
+              </w:rPr>
+              <w:t>23/11/20</w:t>
+            </w:r>
           </w:p>
         </w:tc>
         <w:tc>
@@ -361,13 +405,21 @@
                 <w:rFonts w:ascii="Verdana" w:hAnsi="Verdana" w:cs="Arial"/>
                 <w:sz w:val="18"/>
                 <w:szCs w:val="18"/>
-                <w:lang w:val="es-ES"/>
-              </w:rPr>
-            </w:pPr>
+                <w:lang w:val="es-419"/>
+              </w:rPr>
+            </w:pPr>
+            <w:r>
+              <w:rPr>
+                <w:rFonts w:ascii="Verdana" w:hAnsi="Verdana" w:cs="Arial"/>
+                <w:sz w:val="18"/>
+                <w:szCs w:val="18"/>
+                <w:lang w:val="es-419"/>
+              </w:rPr>
+              <w:t xml:space="preserve">REVISIÓN </w:t>
+            </w:r>
           </w:p>
         </w:tc>
       </w:tr>
-      <w:bookmarkEnd w:id="2"/>
     </w:tbl>
     <w:p>
       <w:pPr>
@@ -377,7 +429,7 @@
           <w:smallCaps/>
           <w:sz w:val="28"/>
           <w:szCs w:val="28"/>
-          <w:lang w:val="es-ES"/>
+          <w:lang w:val="es-419"/>
           <w14:shadow w14:blurRad="50800" w14:dist="38100" w14:dir="2700000" w14:sx="100000" w14:sy="100000" w14:kx="0" w14:ky="0" w14:algn="tl">
             <w14:srgbClr w14:val="000000">
               <w14:alpha w14:val="60000"/>
@@ -395,7 +447,7 @@
           <w:smallCaps/>
           <w:sz w:val="32"/>
           <w:szCs w:val="28"/>
-          <w:lang w:val="es-ES"/>
+          <w:lang w:val="es-419"/>
           <w14:shadow w14:blurRad="50800" w14:dist="38100" w14:dir="2700000" w14:sx="100000" w14:sy="100000" w14:kx="0" w14:ky="0" w14:algn="tl">
             <w14:srgbClr w14:val="000000">
               <w14:alpha w14:val="60000"/>
@@ -410,7 +462,7 @@
           <w:smallCaps/>
           <w:sz w:val="32"/>
           <w:szCs w:val="28"/>
-          <w:lang w:val="es-ES"/>
+          <w:lang w:val="es-419"/>
           <w14:shadow w14:blurRad="50800" w14:dist="38100" w14:dir="2700000" w14:sx="100000" w14:sy="100000" w14:kx="0" w14:ky="0" w14:algn="tl">
             <w14:srgbClr w14:val="000000">
               <w14:alpha w14:val="60000"/>
@@ -427,7 +479,7 @@
           <w:rFonts w:ascii="Verdana" w:hAnsi="Verdana"/>
           <w:smallCaps/>
           <w:szCs w:val="28"/>
-          <w:lang w:val="es-ES"/>
+          <w:lang w:val="es-419"/>
           <w14:shadow w14:blurRad="50800" w14:dist="38100" w14:dir="2700000" w14:sx="100000" w14:sy="100000" w14:kx="0" w14:ky="0" w14:algn="tl">
             <w14:srgbClr w14:val="000000">
               <w14:alpha w14:val="60000"/>
@@ -478,15 +530,15 @@
                 <w:rFonts w:ascii="Verdana" w:hAnsi="Verdana"/>
                 <w:b/>
                 <w:smallCaps/>
-                <w:lang w:val="es-ES"/>
-              </w:rPr>
-            </w:pPr>
-            <w:r>
-              <w:rPr>
-                <w:rFonts w:ascii="Verdana" w:hAnsi="Verdana"/>
-                <w:b/>
-                <w:smallCaps/>
-                <w:lang w:val="es-ES"/>
+                <w:lang w:val="es-419"/>
+              </w:rPr>
+            </w:pPr>
+            <w:r>
+              <w:rPr>
+                <w:rFonts w:ascii="Verdana" w:hAnsi="Verdana"/>
+                <w:b/>
+                <w:smallCaps/>
+                <w:lang w:val="es-419"/>
               </w:rPr>
               <w:t>Nombre del Proyecto</w:t>
             </w:r>
@@ -506,15 +558,15 @@
                 <w:rFonts w:ascii="Verdana" w:hAnsi="Verdana"/>
                 <w:b/>
                 <w:smallCaps/>
-                <w:lang w:val="es-ES"/>
-              </w:rPr>
-            </w:pPr>
-            <w:r>
-              <w:rPr>
-                <w:rFonts w:ascii="Verdana" w:hAnsi="Verdana"/>
-                <w:b/>
-                <w:smallCaps/>
-                <w:lang w:val="es-ES"/>
+                <w:lang w:val="es-419"/>
+              </w:rPr>
+            </w:pPr>
+            <w:r>
+              <w:rPr>
+                <w:rFonts w:ascii="Verdana" w:hAnsi="Verdana"/>
+                <w:b/>
+                <w:smallCaps/>
+                <w:lang w:val="es-419"/>
               </w:rPr>
               <w:t>Siglas del Proyecto</w:t>
             </w:r>
@@ -541,9 +593,15 @@
               <w:rPr>
                 <w:rFonts w:ascii="Verdana" w:hAnsi="Verdana"/>
                 <w:b/>
-                <w:lang w:val="es-ES"/>
-              </w:rPr>
-            </w:pPr>
+                <w:lang w:val="es-419"/>
+              </w:rPr>
+            </w:pPr>
+            <w:r>
+              <w:rPr>
+                <w:lang w:val="es-419"/>
+              </w:rPr>
+              <w:t>Aplicación móvil de hospitales privados para monitoreo y rastreo en tiempo real de casos de COVID 19 en un radio específico.</w:t>
+            </w:r>
           </w:p>
         </w:tc>
         <w:tc>
@@ -562,9 +620,15 @@
               <w:rPr>
                 <w:rFonts w:ascii="Verdana" w:hAnsi="Verdana"/>
                 <w:b/>
-                <w:lang w:val="es-ES"/>
-              </w:rPr>
-            </w:pPr>
+                <w:lang w:val="es-419"/>
+              </w:rPr>
+            </w:pPr>
+            <w:r>
+              <w:rPr>
+                <w:lang w:val="es-419"/>
+              </w:rPr>
+              <w:t>ACHP</w:t>
+            </w:r>
           </w:p>
         </w:tc>
       </w:tr>
@@ -574,13 +638,13 @@
         <w:jc w:val="both"/>
         <w:rPr>
           <w:rFonts w:ascii="Verdana" w:hAnsi="Verdana"/>
-          <w:lang w:val="es-ES"/>
+          <w:lang w:val="es-419"/>
         </w:rPr>
       </w:pPr>
     </w:p>
     <w:tbl>
       <w:tblPr>
-        <w:tblW w:w="9067" w:type="dxa"/>
+        <w:tblW w:w="9209" w:type="dxa"/>
         <w:jc w:val="center"/>
         <w:tblBorders>
           <w:top w:val="single" w:sz="4" w:space="0" w:color="auto"/>
@@ -607,7 +671,7 @@
         <w:gridCol w:w="499"/>
         <w:gridCol w:w="1135"/>
         <w:gridCol w:w="284"/>
-        <w:gridCol w:w="986"/>
+        <w:gridCol w:w="1128"/>
       </w:tblGrid>
       <w:tr>
         <w:trPr>
@@ -616,7 +680,7 @@
         </w:trPr>
         <w:tc>
           <w:tcPr>
-            <w:tcW w:w="9067" w:type="dxa"/>
+            <w:tcW w:w="9209" w:type="dxa"/>
             <w:gridSpan w:val="14"/>
             <w:tcBorders>
               <w:bottom w:val="single" w:sz="4" w:space="0" w:color="auto"/>
@@ -632,15 +696,15 @@
                 <w:smallCaps/>
                 <w:sz w:val="18"/>
                 <w:szCs w:val="18"/>
-                <w:lang w:val="es-ES"/>
-              </w:rPr>
-            </w:pPr>
-            <w:r>
-              <w:rPr>
-                <w:rFonts w:ascii="Verdana" w:hAnsi="Verdana"/>
-                <w:b/>
-                <w:smallCaps/>
-                <w:lang w:val="es-ES"/>
+                <w:lang w:val="es-419"/>
+              </w:rPr>
+            </w:pPr>
+            <w:r>
+              <w:rPr>
+                <w:rFonts w:ascii="Verdana" w:hAnsi="Verdana"/>
+                <w:b/>
+                <w:smallCaps/>
+                <w:lang w:val="es-419"/>
               </w:rPr>
               <w:t xml:space="preserve">Roles </w:t>
             </w:r>
@@ -649,7 +713,7 @@
                 <w:rFonts w:ascii="Verdana" w:hAnsi="Verdana"/>
                 <w:b/>
                 <w:smallCaps/>
-                <w:lang w:val="es-ES"/>
+                <w:lang w:val="es-419"/>
               </w:rPr>
               <w:t>d</w:t>
             </w:r>
@@ -658,7 +722,7 @@
                 <w:rFonts w:ascii="Verdana" w:hAnsi="Verdana"/>
                 <w:b/>
                 <w:smallCaps/>
-                <w:lang w:val="es-ES"/>
+                <w:lang w:val="es-419"/>
               </w:rPr>
               <w:t xml:space="preserve">e </w:t>
             </w:r>
@@ -667,7 +731,7 @@
                 <w:rFonts w:ascii="Verdana" w:hAnsi="Verdana"/>
                 <w:b/>
                 <w:smallCaps/>
-                <w:lang w:val="es-ES"/>
+                <w:lang w:val="es-419"/>
               </w:rPr>
               <w:t>la Gestión d</w:t>
             </w:r>
@@ -676,7 +740,7 @@
                 <w:rFonts w:ascii="Verdana" w:hAnsi="Verdana"/>
                 <w:b/>
                 <w:smallCaps/>
-                <w:lang w:val="es-ES"/>
+                <w:lang w:val="es-419"/>
               </w:rPr>
               <w:t xml:space="preserve">e </w:t>
             </w:r>
@@ -685,7 +749,7 @@
                 <w:rFonts w:ascii="Verdana" w:hAnsi="Verdana"/>
                 <w:b/>
                 <w:smallCaps/>
-                <w:lang w:val="es-ES"/>
+                <w:lang w:val="es-419"/>
               </w:rPr>
               <w:t>l</w:t>
             </w:r>
@@ -694,7 +758,7 @@
                 <w:rFonts w:ascii="Verdana" w:hAnsi="Verdana"/>
                 <w:b/>
                 <w:smallCaps/>
-                <w:lang w:val="es-ES"/>
+                <w:lang w:val="es-419"/>
               </w:rPr>
               <w:t>a Configuración:</w:t>
             </w:r>
@@ -706,7 +770,7 @@
                 <w:smallCaps/>
                 <w:sz w:val="18"/>
                 <w:szCs w:val="18"/>
-                <w:lang w:val="es-ES"/>
+                <w:lang w:val="es-419"/>
               </w:rPr>
               <w:t xml:space="preserve"> </w:t>
             </w:r>
@@ -717,7 +781,7 @@
                 <w:smallCaps/>
                 <w:sz w:val="18"/>
                 <w:szCs w:val="18"/>
-                <w:lang w:val="es-ES"/>
+                <w:lang w:val="es-419"/>
               </w:rPr>
               <w:t>Roles que se necesitan para operar l</w:t>
             </w:r>
@@ -728,7 +792,7 @@
                 <w:smallCaps/>
                 <w:sz w:val="18"/>
                 <w:szCs w:val="18"/>
-                <w:lang w:val="es-ES"/>
+                <w:lang w:val="es-419"/>
               </w:rPr>
               <w:t xml:space="preserve">a </w:t>
             </w:r>
@@ -739,7 +803,7 @@
                 <w:smallCaps/>
                 <w:sz w:val="18"/>
                 <w:szCs w:val="18"/>
-                <w:lang w:val="es-ES"/>
+                <w:lang w:val="es-419"/>
               </w:rPr>
               <w:t>gestión de l</w:t>
             </w:r>
@@ -750,7 +814,7 @@
                 <w:smallCaps/>
                 <w:sz w:val="18"/>
                 <w:szCs w:val="18"/>
-                <w:lang w:val="es-ES"/>
+                <w:lang w:val="es-419"/>
               </w:rPr>
               <w:t>a Configuración</w:t>
             </w:r>
@@ -761,7 +825,7 @@
                 <w:smallCaps/>
                 <w:sz w:val="18"/>
                 <w:szCs w:val="18"/>
-                <w:lang w:val="es-ES"/>
+                <w:lang w:val="es-419"/>
               </w:rPr>
               <w:t>.</w:t>
             </w:r>
@@ -789,7 +853,7 @@
                 <w:smallCaps/>
                 <w:sz w:val="18"/>
                 <w:szCs w:val="18"/>
-                <w:lang w:val="es-ES"/>
+                <w:lang w:val="es-419"/>
               </w:rPr>
             </w:pPr>
             <w:r>
@@ -800,7 +864,7 @@
                 <w:smallCaps/>
                 <w:sz w:val="18"/>
                 <w:szCs w:val="18"/>
-                <w:lang w:val="es-ES"/>
+                <w:lang w:val="es-419"/>
               </w:rPr>
               <w:t xml:space="preserve">Nombre </w:t>
             </w:r>
@@ -815,7 +879,7 @@
                 <w:smallCaps/>
                 <w:sz w:val="18"/>
                 <w:szCs w:val="18"/>
-                <w:lang w:val="es-ES"/>
+                <w:lang w:val="es-419"/>
               </w:rPr>
             </w:pPr>
             <w:r>
@@ -826,7 +890,7 @@
                 <w:smallCaps/>
                 <w:sz w:val="18"/>
                 <w:szCs w:val="18"/>
-                <w:lang w:val="es-ES"/>
+                <w:lang w:val="es-419"/>
               </w:rPr>
               <w:t>del Rol</w:t>
             </w:r>
@@ -852,7 +916,7 @@
                 <w:smallCaps/>
                 <w:sz w:val="18"/>
                 <w:szCs w:val="18"/>
-                <w:lang w:val="es-ES"/>
+                <w:lang w:val="es-419"/>
               </w:rPr>
             </w:pPr>
             <w:r>
@@ -863,7 +927,7 @@
                 <w:smallCaps/>
                 <w:sz w:val="18"/>
                 <w:szCs w:val="18"/>
-                <w:lang w:val="es-ES"/>
+                <w:lang w:val="es-419"/>
               </w:rPr>
               <w:t>Persona Asignada</w:t>
             </w:r>
@@ -889,7 +953,7 @@
                 <w:smallCaps/>
                 <w:sz w:val="18"/>
                 <w:szCs w:val="18"/>
-                <w:lang w:val="es-ES"/>
+                <w:lang w:val="es-419"/>
               </w:rPr>
             </w:pPr>
             <w:r>
@@ -900,7 +964,7 @@
                 <w:smallCaps/>
                 <w:sz w:val="18"/>
                 <w:szCs w:val="18"/>
-                <w:lang w:val="es-ES"/>
+                <w:lang w:val="es-419"/>
               </w:rPr>
               <w:t>Responsabilidades</w:t>
             </w:r>
@@ -908,7 +972,7 @@
         </w:tc>
         <w:tc>
           <w:tcPr>
-            <w:tcW w:w="2904" w:type="dxa"/>
+            <w:tcW w:w="3046" w:type="dxa"/>
             <w:gridSpan w:val="4"/>
             <w:tcBorders>
               <w:bottom w:val="single" w:sz="4" w:space="0" w:color="auto"/>
@@ -926,7 +990,7 @@
                 <w:smallCaps/>
                 <w:sz w:val="18"/>
                 <w:szCs w:val="18"/>
-                <w:lang w:val="es-ES"/>
+                <w:lang w:val="es-419"/>
               </w:rPr>
             </w:pPr>
             <w:r>
@@ -937,7 +1001,7 @@
                 <w:smallCaps/>
                 <w:sz w:val="18"/>
                 <w:szCs w:val="18"/>
-                <w:lang w:val="es-ES"/>
+                <w:lang w:val="es-419"/>
               </w:rPr>
               <w:t>Niveles de Autoridad</w:t>
             </w:r>
@@ -958,12 +1022,15 @@
             <w:pPr>
               <w:jc w:val="center"/>
               <w:rPr>
-                <w:rFonts w:ascii="Verdana" w:hAnsi="Verdana"/>
-                <w:sz w:val="18"/>
-                <w:szCs w:val="18"/>
-                <w:lang w:val="es-ES"/>
-              </w:rPr>
-            </w:pPr>
+                <w:lang w:val="es-419"/>
+              </w:rPr>
+            </w:pPr>
+            <w:r>
+              <w:rPr>
+                <w:lang w:val="es-419"/>
+              </w:rPr>
+              <w:t>DIRECTOR PROYECTO</w:t>
+            </w:r>
           </w:p>
         </w:tc>
         <w:tc>
@@ -973,14 +1040,17 @@
           </w:tcPr>
           <w:p>
             <w:pPr>
-              <w:jc w:val="both"/>
-              <w:rPr>
-                <w:rFonts w:ascii="Verdana" w:hAnsi="Verdana"/>
-                <w:sz w:val="18"/>
-                <w:szCs w:val="18"/>
-                <w:lang w:val="es-ES"/>
-              </w:rPr>
-            </w:pPr>
+              <w:jc w:val="center"/>
+              <w:rPr>
+                <w:lang w:val="es-419"/>
+              </w:rPr>
+            </w:pPr>
+            <w:r>
+              <w:rPr>
+                <w:lang w:val="es-419"/>
+              </w:rPr>
+              <w:t>AL</w:t>
+            </w:r>
           </w:p>
         </w:tc>
         <w:tc>
@@ -990,31 +1060,37 @@
           </w:tcPr>
           <w:p>
             <w:pPr>
-              <w:jc w:val="both"/>
-              <w:rPr>
-                <w:rFonts w:ascii="Verdana" w:hAnsi="Verdana"/>
-                <w:sz w:val="18"/>
-                <w:szCs w:val="18"/>
-                <w:lang w:val="es-ES"/>
-              </w:rPr>
-            </w:pPr>
-          </w:p>
-        </w:tc>
-        <w:tc>
-          <w:tcPr>
-            <w:tcW w:w="2904" w:type="dxa"/>
+              <w:jc w:val="center"/>
+              <w:rPr>
+                <w:lang w:val="es-419"/>
+              </w:rPr>
+            </w:pPr>
+            <w:r>
+              <w:rPr>
+                <w:lang w:val="es-419"/>
+              </w:rPr>
+              <w:t>Supervisar el funcionamiento de la Gestión de la Configuración.</w:t>
+            </w:r>
+          </w:p>
+        </w:tc>
+        <w:tc>
+          <w:tcPr>
+            <w:tcW w:w="3046" w:type="dxa"/>
             <w:gridSpan w:val="4"/>
           </w:tcPr>
           <w:p>
             <w:pPr>
-              <w:jc w:val="both"/>
-              <w:rPr>
-                <w:rFonts w:ascii="Verdana" w:hAnsi="Verdana"/>
-                <w:sz w:val="18"/>
-                <w:szCs w:val="18"/>
-                <w:lang w:val="es-ES"/>
-              </w:rPr>
-            </w:pPr>
+              <w:jc w:val="center"/>
+              <w:rPr>
+                <w:lang w:val="es-419"/>
+              </w:rPr>
+            </w:pPr>
+            <w:r>
+              <w:rPr>
+                <w:lang w:val="es-419"/>
+              </w:rPr>
+              <w:t>Toda autoridad sobre el proyecto y sus funciones.</w:t>
+            </w:r>
           </w:p>
         </w:tc>
       </w:tr>
@@ -1032,12 +1108,15 @@
             <w:pPr>
               <w:jc w:val="center"/>
               <w:rPr>
-                <w:rFonts w:ascii="Verdana" w:hAnsi="Verdana"/>
-                <w:sz w:val="18"/>
-                <w:szCs w:val="18"/>
-                <w:lang w:val="es-ES"/>
-              </w:rPr>
-            </w:pPr>
+                <w:lang w:val="es-419"/>
+              </w:rPr>
+            </w:pPr>
+            <w:r>
+              <w:rPr>
+                <w:lang w:val="es-419"/>
+              </w:rPr>
+              <w:t xml:space="preserve">GESTOR DE CONFIGURACIÓN </w:t>
+            </w:r>
           </w:p>
         </w:tc>
         <w:tc>
@@ -1049,12 +1128,15 @@
             <w:pPr>
               <w:jc w:val="center"/>
               <w:rPr>
-                <w:rFonts w:ascii="Verdana" w:hAnsi="Verdana"/>
-                <w:sz w:val="18"/>
-                <w:szCs w:val="18"/>
-                <w:lang w:val="es-ES"/>
-              </w:rPr>
-            </w:pPr>
+                <w:lang w:val="es-419"/>
+              </w:rPr>
+            </w:pPr>
+            <w:r>
+              <w:rPr>
+                <w:lang w:val="es-419"/>
+              </w:rPr>
+              <w:t>DS</w:t>
+            </w:r>
           </w:p>
         </w:tc>
         <w:tc>
@@ -1064,31 +1146,37 @@
           </w:tcPr>
           <w:p>
             <w:pPr>
-              <w:jc w:val="both"/>
-              <w:rPr>
-                <w:rFonts w:ascii="Verdana" w:hAnsi="Verdana"/>
-                <w:sz w:val="18"/>
-                <w:szCs w:val="18"/>
-                <w:lang w:val="es-ES"/>
-              </w:rPr>
-            </w:pPr>
-          </w:p>
-        </w:tc>
-        <w:tc>
-          <w:tcPr>
-            <w:tcW w:w="2904" w:type="dxa"/>
+              <w:jc w:val="center"/>
+              <w:rPr>
+                <w:lang w:val="es-419"/>
+              </w:rPr>
+            </w:pPr>
+            <w:r>
+              <w:rPr>
+                <w:lang w:val="es-419"/>
+              </w:rPr>
+              <w:t>Ejecutar todas las tareas de Gestión de la Configuración.</w:t>
+            </w:r>
+          </w:p>
+        </w:tc>
+        <w:tc>
+          <w:tcPr>
+            <w:tcW w:w="3046" w:type="dxa"/>
             <w:gridSpan w:val="4"/>
           </w:tcPr>
           <w:p>
             <w:pPr>
-              <w:jc w:val="both"/>
-              <w:rPr>
-                <w:rFonts w:ascii="Verdana" w:hAnsi="Verdana"/>
-                <w:sz w:val="18"/>
-                <w:szCs w:val="18"/>
-                <w:lang w:val="es-ES"/>
-              </w:rPr>
-            </w:pPr>
+              <w:jc w:val="center"/>
+              <w:rPr>
+                <w:lang w:val="es-419"/>
+              </w:rPr>
+            </w:pPr>
+            <w:r>
+              <w:rPr>
+                <w:lang w:val="es-419"/>
+              </w:rPr>
+              <w:t>Autoridad para operar las funciones de Gestión de la Configuración.</w:t>
+            </w:r>
           </w:p>
         </w:tc>
       </w:tr>
@@ -1106,12 +1194,15 @@
             <w:pPr>
               <w:jc w:val="center"/>
               <w:rPr>
-                <w:rFonts w:ascii="Verdana" w:hAnsi="Verdana"/>
-                <w:sz w:val="18"/>
-                <w:szCs w:val="18"/>
-                <w:lang w:val="es-ES"/>
-              </w:rPr>
-            </w:pPr>
+                <w:lang w:val="es-419"/>
+              </w:rPr>
+            </w:pPr>
+            <w:r>
+              <w:rPr>
+                <w:lang w:val="es-419"/>
+              </w:rPr>
+              <w:t>INSPECTOR DE ASEGURAMIENTO DE CALIDAD</w:t>
+            </w:r>
           </w:p>
         </w:tc>
         <w:tc>
@@ -1123,12 +1214,15 @@
             <w:pPr>
               <w:jc w:val="center"/>
               <w:rPr>
-                <w:rFonts w:ascii="Verdana" w:hAnsi="Verdana"/>
-                <w:sz w:val="18"/>
-                <w:szCs w:val="18"/>
-                <w:lang w:val="es-ES"/>
-              </w:rPr>
-            </w:pPr>
+                <w:lang w:val="es-419"/>
+              </w:rPr>
+            </w:pPr>
+            <w:r>
+              <w:rPr>
+                <w:lang w:val="es-419"/>
+              </w:rPr>
+              <w:t>IM</w:t>
+            </w:r>
           </w:p>
         </w:tc>
         <w:tc>
@@ -1138,31 +1232,123 @@
           </w:tcPr>
           <w:p>
             <w:pPr>
-              <w:jc w:val="both"/>
-              <w:rPr>
-                <w:rFonts w:ascii="Verdana" w:hAnsi="Verdana"/>
-                <w:sz w:val="18"/>
-                <w:szCs w:val="18"/>
-                <w:lang w:val="es-ES"/>
-              </w:rPr>
-            </w:pPr>
-          </w:p>
-        </w:tc>
-        <w:tc>
-          <w:tcPr>
-            <w:tcW w:w="2904" w:type="dxa"/>
+              <w:jc w:val="center"/>
+              <w:rPr>
+                <w:lang w:val="es-419"/>
+              </w:rPr>
+            </w:pPr>
+            <w:r>
+              <w:rPr>
+                <w:lang w:val="es-419"/>
+              </w:rPr>
+              <w:t>Auditar la Gestión de la Configuración</w:t>
+            </w:r>
+          </w:p>
+        </w:tc>
+        <w:tc>
+          <w:tcPr>
+            <w:tcW w:w="3046" w:type="dxa"/>
             <w:gridSpan w:val="4"/>
           </w:tcPr>
           <w:p>
             <w:pPr>
-              <w:jc w:val="both"/>
-              <w:rPr>
-                <w:rFonts w:ascii="Verdana" w:hAnsi="Verdana"/>
-                <w:sz w:val="18"/>
-                <w:szCs w:val="18"/>
-                <w:lang w:val="es-ES"/>
-              </w:rPr>
-            </w:pPr>
+              <w:jc w:val="center"/>
+              <w:rPr>
+                <w:lang w:val="es-419"/>
+              </w:rPr>
+            </w:pPr>
+            <w:r>
+              <w:rPr>
+                <w:lang w:val="es-419"/>
+              </w:rPr>
+              <w:t>Auditar la Gestión de la configuración según indique el Director de Proyecto.</w:t>
+            </w:r>
+          </w:p>
+        </w:tc>
+      </w:tr>
+      <w:tr>
+        <w:trPr>
+          <w:trHeight w:val="353"/>
+          <w:jc w:val="center"/>
+        </w:trPr>
+        <w:tc>
+          <w:tcPr>
+            <w:tcW w:w="1916" w:type="dxa"/>
+            <w:gridSpan w:val="3"/>
+          </w:tcPr>
+          <w:p>
+            <w:pPr>
+              <w:jc w:val="center"/>
+              <w:rPr>
+                <w:lang w:val="es-419"/>
+              </w:rPr>
+            </w:pPr>
+            <w:r>
+              <w:rPr>
+                <w:lang w:val="es-419"/>
+              </w:rPr>
+              <w:t>MIEMBROS DEL EQUIPO</w:t>
+            </w:r>
+          </w:p>
+        </w:tc>
+        <w:tc>
+          <w:tcPr>
+            <w:tcW w:w="1419" w:type="dxa"/>
+            <w:gridSpan w:val="2"/>
+          </w:tcPr>
+          <w:p>
+            <w:pPr>
+              <w:jc w:val="center"/>
+              <w:rPr>
+                <w:lang w:val="es-419"/>
+              </w:rPr>
+            </w:pPr>
+            <w:r>
+              <w:rPr>
+                <w:lang w:val="es-419"/>
+              </w:rPr>
+              <w:t>VARIOS</w:t>
+            </w:r>
+          </w:p>
+        </w:tc>
+        <w:tc>
+          <w:tcPr>
+            <w:tcW w:w="2828" w:type="dxa"/>
+            <w:gridSpan w:val="5"/>
+          </w:tcPr>
+          <w:p>
+            <w:pPr>
+              <w:jc w:val="center"/>
+              <w:rPr>
+                <w:lang w:val="es-419"/>
+              </w:rPr>
+            </w:pPr>
+            <w:r>
+              <w:rPr>
+                <w:lang w:val="es-419"/>
+              </w:rPr>
+              <w:t>Consultar la información de Gestión de la Configuración según sus niveles de autoridad.</w:t>
+            </w:r>
+          </w:p>
+        </w:tc>
+        <w:tc>
+          <w:tcPr>
+            <w:tcW w:w="3046" w:type="dxa"/>
+            <w:gridSpan w:val="4"/>
+          </w:tcPr>
+          <w:p>
+            <w:pPr>
+              <w:jc w:val="center"/>
+              <w:rPr>
+                <w:lang w:val="es-419"/>
+              </w:rPr>
+            </w:pPr>
+            <w:r>
+              <w:rPr>
+                <w:lang w:val="es-419"/>
+              </w:rPr>
+              <w:t>Depende de cada miembro, se especifica para cada artefacto y cada CI (Ítem de Configuración)</w:t>
+            </w:r>
           </w:p>
         </w:tc>
       </w:tr>
@@ -1182,7 +1368,7 @@
         </w:trPr>
         <w:tc>
           <w:tcPr>
-            <w:tcW w:w="9067" w:type="dxa"/>
+            <w:tcW w:w="9209" w:type="dxa"/>
             <w:gridSpan w:val="14"/>
             <w:shd w:val="clear" w:color="auto" w:fill="D9D9D9"/>
             <w:vAlign w:val="center"/>
@@ -1193,15 +1379,15 @@
                 <w:rFonts w:ascii="Verdana" w:hAnsi="Verdana"/>
                 <w:b/>
                 <w:smallCaps/>
-                <w:lang w:val="es-ES"/>
-              </w:rPr>
-            </w:pPr>
-            <w:r>
-              <w:rPr>
-                <w:rFonts w:ascii="Verdana" w:hAnsi="Verdana"/>
-                <w:b/>
-                <w:smallCaps/>
-                <w:lang w:val="es-ES"/>
+                <w:lang w:val="es-419"/>
+              </w:rPr>
+            </w:pPr>
+            <w:r>
+              <w:rPr>
+                <w:rFonts w:ascii="Verdana" w:hAnsi="Verdana"/>
+                <w:b/>
+                <w:smallCaps/>
+                <w:lang w:val="es-419"/>
               </w:rPr>
               <w:t>Plan de Documentación</w:t>
             </w:r>
@@ -1211,7 +1397,7 @@
                 <w:b/>
                 <w:i/>
                 <w:smallCaps/>
-                <w:lang w:val="es-ES"/>
+                <w:lang w:val="es-419"/>
               </w:rPr>
               <w:t>:</w:t>
             </w:r>
@@ -1220,7 +1406,7 @@
                 <w:rFonts w:ascii="Verdana" w:hAnsi="Verdana"/>
                 <w:b/>
                 <w:smallCaps/>
-                <w:lang w:val="es-ES"/>
+                <w:lang w:val="es-419"/>
               </w:rPr>
               <w:t xml:space="preserve"> </w:t>
             </w:r>
@@ -1231,7 +1417,7 @@
                 <w:smallCaps/>
                 <w:sz w:val="18"/>
                 <w:szCs w:val="18"/>
-                <w:lang w:val="es-ES"/>
+                <w:lang w:val="es-419"/>
               </w:rPr>
               <w:t>Cómo se almacenarán y recuperarán los documentos y otros artefactos del proyecto</w:t>
             </w:r>
@@ -1242,7 +1428,7 @@
                 <w:smallCaps/>
                 <w:sz w:val="18"/>
                 <w:szCs w:val="18"/>
-                <w:lang w:val="es-ES"/>
+                <w:lang w:val="es-419"/>
               </w:rPr>
               <w:t>.</w:t>
             </w:r>
@@ -1273,7 +1459,7 @@
                 <w:smallCaps/>
                 <w:sz w:val="18"/>
                 <w:szCs w:val="16"/>
-                <w:lang w:val="es-ES"/>
+                <w:lang w:val="es-419"/>
               </w:rPr>
             </w:pPr>
             <w:r>
@@ -1284,7 +1470,7 @@
                 <w:smallCaps/>
                 <w:sz w:val="18"/>
                 <w:szCs w:val="16"/>
-                <w:lang w:val="es-ES"/>
+                <w:lang w:val="es-419"/>
               </w:rPr>
               <w:t xml:space="preserve">Documentos </w:t>
             </w:r>
@@ -1296,7 +1482,7 @@
                 <w:smallCaps/>
                 <w:sz w:val="18"/>
                 <w:szCs w:val="16"/>
-                <w:lang w:val="es-ES"/>
+                <w:lang w:val="es-419"/>
               </w:rPr>
               <w:t>o</w:t>
             </w:r>
@@ -1308,7 +1494,7 @@
                 <w:smallCaps/>
                 <w:sz w:val="18"/>
                 <w:szCs w:val="16"/>
-                <w:lang w:val="es-ES"/>
+                <w:lang w:val="es-419"/>
               </w:rPr>
               <w:t xml:space="preserve"> Artefactos</w:t>
             </w:r>
@@ -1331,7 +1517,7 @@
                 <w:smallCaps/>
                 <w:sz w:val="18"/>
                 <w:szCs w:val="16"/>
-                <w:lang w:val="es-ES"/>
+                <w:lang w:val="es-419"/>
               </w:rPr>
             </w:pPr>
             <w:r>
@@ -1342,9 +1528,61 @@
                 <w:smallCaps/>
                 <w:sz w:val="18"/>
                 <w:szCs w:val="16"/>
-                <w:lang w:val="es-ES"/>
-              </w:rPr>
-              <w:t>Formato (e=electrónico h=hard copy)</w:t>
+                <w:lang w:val="es-419"/>
+              </w:rPr>
+              <w:t>Formato (e=electrónico h=</w:t>
+            </w:r>
+            <w:proofErr w:type="spellStart"/>
+            <w:r>
+              <w:rPr>
+                <w:rFonts w:ascii="Verdana" w:hAnsi="Verdana"/>
+                <w:b/>
+                <w:i/>
+                <w:smallCaps/>
+                <w:sz w:val="18"/>
+                <w:szCs w:val="16"/>
+                <w:lang w:val="es-419"/>
+              </w:rPr>
+              <w:t>hard</w:t>
+            </w:r>
+            <w:proofErr w:type="spellEnd"/>
+            <w:r>
+              <w:rPr>
+                <w:rFonts w:ascii="Verdana" w:hAnsi="Verdana"/>
+                <w:b/>
+                <w:i/>
+                <w:smallCaps/>
+                <w:sz w:val="18"/>
+                <w:szCs w:val="16"/>
+                <w:lang w:val="es-419"/>
+              </w:rPr>
+              <w:t xml:space="preserve"> </w:t>
+            </w:r>
+            <w:proofErr w:type="spellStart"/>
+            <w:r>
+              <w:rPr>
+                <w:rFonts w:ascii="Verdana" w:hAnsi="Verdana"/>
+                <w:b/>
+                <w:i/>
+                <w:smallCaps/>
+                <w:sz w:val="18"/>
+                <w:szCs w:val="16"/>
+                <w:lang w:val="es-419"/>
+              </w:rPr>
+              <w:t>copy</w:t>
+            </w:r>
+            <w:proofErr w:type="spellEnd"/>
+            <w:r>
+              <w:rPr>
+                <w:rFonts w:ascii="Verdana" w:hAnsi="Verdana"/>
+                <w:b/>
+                <w:i/>
+                <w:smallCaps/>
+                <w:sz w:val="18"/>
+                <w:szCs w:val="16"/>
+                <w:lang w:val="es-419"/>
+              </w:rPr>
+              <w:t>)</w:t>
             </w:r>
           </w:p>
         </w:tc>
@@ -1365,7 +1603,7 @@
                 <w:smallCaps/>
                 <w:sz w:val="18"/>
                 <w:szCs w:val="16"/>
-                <w:lang w:val="es-ES"/>
+                <w:lang w:val="es-419"/>
               </w:rPr>
             </w:pPr>
             <w:r>
@@ -1376,7 +1614,7 @@
                 <w:smallCaps/>
                 <w:sz w:val="18"/>
                 <w:szCs w:val="16"/>
-                <w:lang w:val="es-ES"/>
+                <w:lang w:val="es-419"/>
               </w:rPr>
               <w:t>Acceso</w:t>
             </w:r>
@@ -1391,7 +1629,7 @@
                 <w:smallCaps/>
                 <w:sz w:val="18"/>
                 <w:szCs w:val="16"/>
-                <w:lang w:val="es-ES"/>
+                <w:lang w:val="es-419"/>
               </w:rPr>
             </w:pPr>
             <w:r>
@@ -1402,7 +1640,7 @@
                 <w:smallCaps/>
                 <w:sz w:val="18"/>
                 <w:szCs w:val="16"/>
-                <w:lang w:val="es-ES"/>
+                <w:lang w:val="es-419"/>
               </w:rPr>
               <w:t>Rápido Necesario</w:t>
             </w:r>
@@ -1425,7 +1663,7 @@
                 <w:smallCaps/>
                 <w:sz w:val="18"/>
                 <w:szCs w:val="16"/>
-                <w:lang w:val="es-ES"/>
+                <w:lang w:val="es-419"/>
               </w:rPr>
             </w:pPr>
             <w:r>
@@ -1436,7 +1674,7 @@
                 <w:smallCaps/>
                 <w:sz w:val="18"/>
                 <w:szCs w:val="16"/>
-                <w:lang w:val="es-ES"/>
+                <w:lang w:val="es-419"/>
               </w:rPr>
               <w:t>Disponibilidad</w:t>
             </w:r>
@@ -1448,7 +1686,7 @@
                 <w:smallCaps/>
                 <w:sz w:val="18"/>
                 <w:szCs w:val="16"/>
-                <w:lang w:val="es-ES"/>
+                <w:lang w:val="es-419"/>
               </w:rPr>
               <w:t xml:space="preserve"> Amplia Necesaria</w:t>
             </w:r>
@@ -1471,7 +1709,7 @@
                 <w:smallCaps/>
                 <w:sz w:val="18"/>
                 <w:szCs w:val="16"/>
-                <w:lang w:val="es-ES"/>
+                <w:lang w:val="es-419"/>
               </w:rPr>
             </w:pPr>
             <w:r>
@@ -1482,7 +1720,7 @@
                 <w:smallCaps/>
                 <w:sz w:val="18"/>
                 <w:szCs w:val="16"/>
-                <w:lang w:val="es-ES"/>
+                <w:lang w:val="es-419"/>
               </w:rPr>
               <w:t>Seguridad de Acceso</w:t>
             </w:r>
@@ -1504,7 +1742,7 @@
                 <w:smallCaps/>
                 <w:sz w:val="18"/>
                 <w:szCs w:val="16"/>
-                <w:lang w:val="es-ES"/>
+                <w:lang w:val="es-419"/>
               </w:rPr>
             </w:pPr>
             <w:r>
@@ -1515,7 +1753,7 @@
                 <w:smallCaps/>
                 <w:sz w:val="18"/>
                 <w:szCs w:val="16"/>
-                <w:lang w:val="es-ES"/>
+                <w:lang w:val="es-419"/>
               </w:rPr>
               <w:t>Recuperación de Información</w:t>
             </w:r>
@@ -1523,7 +1761,7 @@
         </w:tc>
         <w:tc>
           <w:tcPr>
-            <w:tcW w:w="1270" w:type="dxa"/>
+            <w:tcW w:w="1412" w:type="dxa"/>
             <w:gridSpan w:val="2"/>
             <w:shd w:val="clear" w:color="auto" w:fill="F2F2F2"/>
             <w:vAlign w:val="center"/>
@@ -1539,7 +1777,7 @@
                 <w:smallCaps/>
                 <w:sz w:val="18"/>
                 <w:szCs w:val="16"/>
-                <w:lang w:val="es-ES"/>
+                <w:lang w:val="es-419"/>
               </w:rPr>
             </w:pPr>
             <w:r>
@@ -1550,7 +1788,7 @@
                 <w:smallCaps/>
                 <w:sz w:val="18"/>
                 <w:szCs w:val="16"/>
-                <w:lang w:val="es-ES"/>
+                <w:lang w:val="es-419"/>
               </w:rPr>
               <w:t>Retención</w:t>
             </w:r>
@@ -1566,7 +1804,7 @@
                 <w:smallCaps/>
                 <w:sz w:val="18"/>
                 <w:szCs w:val="16"/>
-                <w:lang w:val="es-ES"/>
+                <w:lang w:val="es-419"/>
               </w:rPr>
             </w:pPr>
             <w:r>
@@ -1577,7 +1815,7 @@
                 <w:smallCaps/>
                 <w:sz w:val="18"/>
                 <w:szCs w:val="16"/>
-                <w:lang w:val="es-ES"/>
+                <w:lang w:val="es-419"/>
               </w:rPr>
               <w:t>de Información</w:t>
             </w:r>
@@ -1603,9 +1841,15 @@
                 <w:rFonts w:ascii="Verdana" w:hAnsi="Verdana"/>
                 <w:sz w:val="16"/>
                 <w:szCs w:val="16"/>
-                <w:lang w:val="es-ES"/>
-              </w:rPr>
-            </w:pPr>
+                <w:lang w:val="es-419"/>
+              </w:rPr>
+            </w:pPr>
+            <w:r>
+              <w:rPr>
+                <w:lang w:val="es-419"/>
+              </w:rPr>
+              <w:t>Acta de Constitución del Proyecto</w:t>
+            </w:r>
           </w:p>
         </w:tc>
         <w:tc>
@@ -1620,9 +1864,15 @@
                 <w:rFonts w:ascii="Verdana" w:hAnsi="Verdana"/>
                 <w:sz w:val="16"/>
                 <w:szCs w:val="16"/>
-                <w:lang w:val="es-ES"/>
-              </w:rPr>
-            </w:pPr>
+                <w:lang w:val="es-419"/>
+              </w:rPr>
+            </w:pPr>
+            <w:r>
+              <w:rPr>
+                <w:lang w:val="es-419"/>
+              </w:rPr>
+              <w:t>E</w:t>
+            </w:r>
           </w:p>
         </w:tc>
         <w:tc>
@@ -1637,9 +1887,15 @@
                 <w:rFonts w:ascii="Verdana" w:hAnsi="Verdana"/>
                 <w:sz w:val="16"/>
                 <w:szCs w:val="16"/>
-                <w:lang w:val="es-ES"/>
-              </w:rPr>
-            </w:pPr>
+                <w:lang w:val="es-419"/>
+              </w:rPr>
+            </w:pPr>
+            <w:r>
+              <w:rPr>
+                <w:lang w:val="es-419"/>
+              </w:rPr>
+              <w:t>Disponible on-line</w:t>
+            </w:r>
           </w:p>
         </w:tc>
         <w:tc>
@@ -1654,9 +1910,15 @@
                 <w:rFonts w:ascii="Verdana" w:hAnsi="Verdana"/>
                 <w:sz w:val="16"/>
                 <w:szCs w:val="16"/>
-                <w:lang w:val="es-ES"/>
-              </w:rPr>
-            </w:pPr>
+                <w:lang w:val="es-419"/>
+              </w:rPr>
+            </w:pPr>
+            <w:r>
+              <w:rPr>
+                <w:lang w:val="es-419"/>
+              </w:rPr>
+              <w:t>A todos los Interesados</w:t>
+            </w:r>
           </w:p>
         </w:tc>
         <w:tc>
@@ -1671,9 +1933,15 @@
                 <w:rFonts w:ascii="Verdana" w:hAnsi="Verdana"/>
                 <w:sz w:val="16"/>
                 <w:szCs w:val="16"/>
-                <w:lang w:val="es-ES"/>
-              </w:rPr>
-            </w:pPr>
+                <w:lang w:val="es-419"/>
+              </w:rPr>
+            </w:pPr>
+            <w:r>
+              <w:rPr>
+                <w:lang w:val="es-419"/>
+              </w:rPr>
+              <w:t>Lectura general Modificación restringida</w:t>
+            </w:r>
           </w:p>
         </w:tc>
         <w:tc>
@@ -1687,14 +1955,34 @@
                 <w:rFonts w:ascii="Verdana" w:hAnsi="Verdana"/>
                 <w:sz w:val="16"/>
                 <w:szCs w:val="16"/>
-                <w:lang w:val="es-ES"/>
-              </w:rPr>
-            </w:pPr>
-          </w:p>
-        </w:tc>
-        <w:tc>
-          <w:tcPr>
-            <w:tcW w:w="1270" w:type="dxa"/>
+                <w:lang w:val="es-419"/>
+              </w:rPr>
+            </w:pPr>
+            <w:proofErr w:type="spellStart"/>
+            <w:r>
+              <w:rPr>
+                <w:lang w:val="es-419"/>
+              </w:rPr>
+              <w:t>Backup</w:t>
+            </w:r>
+            <w:proofErr w:type="spellEnd"/>
+            <w:r>
+              <w:rPr>
+                <w:lang w:val="es-419"/>
+              </w:rPr>
+              <w:t xml:space="preserve"> primario y almacenamien</w:t>
+            </w:r>
+            <w:r>
+              <w:rPr>
+                <w:lang w:val="es-419"/>
+              </w:rPr>
+              <w:t>to secundario</w:t>
+            </w:r>
+          </w:p>
+        </w:tc>
+        <w:tc>
+          <w:tcPr>
+            <w:tcW w:w="1412" w:type="dxa"/>
             <w:gridSpan w:val="2"/>
           </w:tcPr>
           <w:p>
@@ -1704,9 +1992,15 @@
                 <w:rFonts w:ascii="Verdana" w:hAnsi="Verdana"/>
                 <w:sz w:val="16"/>
                 <w:szCs w:val="16"/>
-                <w:lang w:val="es-ES"/>
-              </w:rPr>
-            </w:pPr>
+                <w:lang w:val="es-419"/>
+              </w:rPr>
+            </w:pPr>
+            <w:r>
+              <w:rPr>
+                <w:lang w:val="es-419"/>
+              </w:rPr>
+              <w:t>Durante todo el proyecto</w:t>
+            </w:r>
           </w:p>
         </w:tc>
       </w:tr>
@@ -1729,9 +2023,18 @@
                 <w:rFonts w:ascii="Verdana" w:hAnsi="Verdana"/>
                 <w:sz w:val="16"/>
                 <w:szCs w:val="16"/>
-                <w:lang w:val="es-ES"/>
-              </w:rPr>
-            </w:pPr>
+                <w:lang w:val="es-419"/>
+              </w:rPr>
+            </w:pPr>
+            <w:r>
+              <w:rPr>
+                <w:rFonts w:ascii="Verdana" w:hAnsi="Verdana"/>
+                <w:sz w:val="16"/>
+                <w:szCs w:val="16"/>
+                <w:lang w:val="es-419"/>
+              </w:rPr>
+              <w:t>Plan de Gestión de la Configuración.</w:t>
+            </w:r>
           </w:p>
         </w:tc>
         <w:tc>
@@ -1746,9 +2049,15 @@
                 <w:rFonts w:ascii="Verdana" w:hAnsi="Verdana"/>
                 <w:sz w:val="16"/>
                 <w:szCs w:val="16"/>
-                <w:lang w:val="es-ES"/>
-              </w:rPr>
-            </w:pPr>
+                <w:lang w:val="es-419"/>
+              </w:rPr>
+            </w:pPr>
+            <w:r>
+              <w:rPr>
+                <w:lang w:val="es-419"/>
+              </w:rPr>
+              <w:t>E</w:t>
+            </w:r>
           </w:p>
         </w:tc>
         <w:tc>
@@ -1763,9 +2072,15 @@
                 <w:rFonts w:ascii="Verdana" w:hAnsi="Verdana"/>
                 <w:sz w:val="16"/>
                 <w:szCs w:val="16"/>
-                <w:lang w:val="es-ES"/>
-              </w:rPr>
-            </w:pPr>
+                <w:lang w:val="es-419"/>
+              </w:rPr>
+            </w:pPr>
+            <w:r>
+              <w:rPr>
+                <w:lang w:val="es-419"/>
+              </w:rPr>
+              <w:t>Disponible on-line</w:t>
+            </w:r>
           </w:p>
         </w:tc>
         <w:tc>
@@ -1780,9 +2095,15 @@
                 <w:rFonts w:ascii="Verdana" w:hAnsi="Verdana"/>
                 <w:sz w:val="16"/>
                 <w:szCs w:val="16"/>
-                <w:lang w:val="es-ES"/>
-              </w:rPr>
-            </w:pPr>
+                <w:lang w:val="es-419"/>
+              </w:rPr>
+            </w:pPr>
+            <w:r>
+              <w:rPr>
+                <w:lang w:val="es-419"/>
+              </w:rPr>
+              <w:t>A todos los Interesados</w:t>
+            </w:r>
           </w:p>
         </w:tc>
         <w:tc>
@@ -1797,9 +2118,15 @@
                 <w:rFonts w:ascii="Verdana" w:hAnsi="Verdana"/>
                 <w:sz w:val="16"/>
                 <w:szCs w:val="16"/>
-                <w:lang w:val="es-ES"/>
-              </w:rPr>
-            </w:pPr>
+                <w:lang w:val="es-419"/>
+              </w:rPr>
+            </w:pPr>
+            <w:r>
+              <w:rPr>
+                <w:lang w:val="es-419"/>
+              </w:rPr>
+              <w:t>Lectura general Modificación restringida</w:t>
+            </w:r>
           </w:p>
         </w:tc>
         <w:tc>
@@ -1813,14 +2140,34 @@
                 <w:rFonts w:ascii="Verdana" w:hAnsi="Verdana"/>
                 <w:sz w:val="16"/>
                 <w:szCs w:val="16"/>
-                <w:lang w:val="es-ES"/>
-              </w:rPr>
-            </w:pPr>
-          </w:p>
-        </w:tc>
-        <w:tc>
-          <w:tcPr>
-            <w:tcW w:w="1270" w:type="dxa"/>
+                <w:lang w:val="es-419"/>
+              </w:rPr>
+            </w:pPr>
+            <w:proofErr w:type="spellStart"/>
+            <w:r>
+              <w:rPr>
+                <w:lang w:val="es-419"/>
+              </w:rPr>
+              <w:t>Backup</w:t>
+            </w:r>
+            <w:proofErr w:type="spellEnd"/>
+            <w:r>
+              <w:rPr>
+                <w:lang w:val="es-419"/>
+              </w:rPr>
+              <w:t xml:space="preserve"> primario y almacenamien</w:t>
+            </w:r>
+            <w:r>
+              <w:rPr>
+                <w:lang w:val="es-419"/>
+              </w:rPr>
+              <w:t>to secundario</w:t>
+            </w:r>
+          </w:p>
+        </w:tc>
+        <w:tc>
+          <w:tcPr>
+            <w:tcW w:w="1412" w:type="dxa"/>
             <w:gridSpan w:val="2"/>
           </w:tcPr>
           <w:p>
@@ -1830,9 +2177,15 @@
                 <w:rFonts w:ascii="Verdana" w:hAnsi="Verdana"/>
                 <w:sz w:val="16"/>
                 <w:szCs w:val="16"/>
-                <w:lang w:val="es-ES"/>
-              </w:rPr>
-            </w:pPr>
+                <w:lang w:val="es-419"/>
+              </w:rPr>
+            </w:pPr>
+            <w:r>
+              <w:rPr>
+                <w:lang w:val="es-419"/>
+              </w:rPr>
+              <w:t>Durante todo el proyecto</w:t>
+            </w:r>
           </w:p>
         </w:tc>
       </w:tr>
@@ -1855,9 +2208,18 @@
                 <w:rFonts w:ascii="Verdana" w:hAnsi="Verdana"/>
                 <w:sz w:val="16"/>
                 <w:szCs w:val="16"/>
-                <w:lang w:val="es-ES"/>
-              </w:rPr>
-            </w:pPr>
+                <w:lang w:val="es-419"/>
+              </w:rPr>
+            </w:pPr>
+            <w:r>
+              <w:rPr>
+                <w:rFonts w:ascii="Verdana" w:hAnsi="Verdana"/>
+                <w:sz w:val="16"/>
+                <w:szCs w:val="16"/>
+                <w:lang w:val="es-419"/>
+              </w:rPr>
+              <w:t>Enunciado del Alcance del Proyecto.</w:t>
+            </w:r>
           </w:p>
         </w:tc>
         <w:tc>
@@ -1872,9 +2234,15 @@
                 <w:rFonts w:ascii="Verdana" w:hAnsi="Verdana"/>
                 <w:sz w:val="16"/>
                 <w:szCs w:val="16"/>
-                <w:lang w:val="es-ES"/>
-              </w:rPr>
-            </w:pPr>
+                <w:lang w:val="es-419"/>
+              </w:rPr>
+            </w:pPr>
+            <w:r>
+              <w:rPr>
+                <w:lang w:val="es-419"/>
+              </w:rPr>
+              <w:t>E</w:t>
+            </w:r>
           </w:p>
         </w:tc>
         <w:tc>
@@ -1889,9 +2257,15 @@
                 <w:rFonts w:ascii="Verdana" w:hAnsi="Verdana"/>
                 <w:sz w:val="16"/>
                 <w:szCs w:val="16"/>
-                <w:lang w:val="es-ES"/>
-              </w:rPr>
-            </w:pPr>
+                <w:lang w:val="es-419"/>
+              </w:rPr>
+            </w:pPr>
+            <w:r>
+              <w:rPr>
+                <w:lang w:val="es-419"/>
+              </w:rPr>
+              <w:t>Disponible on-line</w:t>
+            </w:r>
           </w:p>
         </w:tc>
         <w:tc>
@@ -1906,9 +2280,15 @@
                 <w:rFonts w:ascii="Verdana" w:hAnsi="Verdana"/>
                 <w:sz w:val="16"/>
                 <w:szCs w:val="16"/>
-                <w:lang w:val="es-ES"/>
-              </w:rPr>
-            </w:pPr>
+                <w:lang w:val="es-419"/>
+              </w:rPr>
+            </w:pPr>
+            <w:r>
+              <w:rPr>
+                <w:lang w:val="es-419"/>
+              </w:rPr>
+              <w:t>A todos los Interesados</w:t>
+            </w:r>
           </w:p>
         </w:tc>
         <w:tc>
@@ -1923,9 +2303,15 @@
                 <w:rFonts w:ascii="Verdana" w:hAnsi="Verdana"/>
                 <w:sz w:val="16"/>
                 <w:szCs w:val="16"/>
-                <w:lang w:val="es-ES"/>
-              </w:rPr>
-            </w:pPr>
+                <w:lang w:val="es-419"/>
+              </w:rPr>
+            </w:pPr>
+            <w:r>
+              <w:rPr>
+                <w:lang w:val="es-419"/>
+              </w:rPr>
+              <w:t>Lectura general Modificación restringida</w:t>
+            </w:r>
           </w:p>
         </w:tc>
         <w:tc>
@@ -1939,14 +2325,34 @@
                 <w:rFonts w:ascii="Verdana" w:hAnsi="Verdana"/>
                 <w:sz w:val="16"/>
                 <w:szCs w:val="16"/>
-                <w:lang w:val="es-ES"/>
-              </w:rPr>
-            </w:pPr>
-          </w:p>
-        </w:tc>
-        <w:tc>
-          <w:tcPr>
-            <w:tcW w:w="1270" w:type="dxa"/>
+                <w:lang w:val="es-419"/>
+              </w:rPr>
+            </w:pPr>
+            <w:proofErr w:type="spellStart"/>
+            <w:r>
+              <w:rPr>
+                <w:lang w:val="es-419"/>
+              </w:rPr>
+              <w:t>Backup</w:t>
+            </w:r>
+            <w:proofErr w:type="spellEnd"/>
+            <w:r>
+              <w:rPr>
+                <w:lang w:val="es-419"/>
+              </w:rPr>
+              <w:t xml:space="preserve"> primario y almacenamien</w:t>
+            </w:r>
+            <w:r>
+              <w:rPr>
+                <w:lang w:val="es-419"/>
+              </w:rPr>
+              <w:t>to secundario</w:t>
+            </w:r>
+          </w:p>
+        </w:tc>
+        <w:tc>
+          <w:tcPr>
+            <w:tcW w:w="1412" w:type="dxa"/>
             <w:gridSpan w:val="2"/>
           </w:tcPr>
           <w:p>
@@ -1956,9 +2362,1141 @@
                 <w:rFonts w:ascii="Verdana" w:hAnsi="Verdana"/>
                 <w:sz w:val="16"/>
                 <w:szCs w:val="16"/>
-                <w:lang w:val="es-ES"/>
-              </w:rPr>
-            </w:pPr>
+                <w:lang w:val="es-419"/>
+              </w:rPr>
+            </w:pPr>
+            <w:r>
+              <w:rPr>
+                <w:lang w:val="es-419"/>
+              </w:rPr>
+              <w:t>Durante todo el proyecto</w:t>
+            </w:r>
+          </w:p>
+        </w:tc>
+      </w:tr>
+      <w:tr>
+        <w:tblPrEx>
+          <w:tblLook w:val="04A0" w:firstRow="1" w:lastRow="0" w:firstColumn="1" w:lastColumn="0" w:noHBand="0" w:noVBand="1"/>
+        </w:tblPrEx>
+        <w:trPr>
+          <w:trHeight w:val="413"/>
+          <w:jc w:val="center"/>
+        </w:trPr>
+        <w:tc>
+          <w:tcPr>
+            <w:tcW w:w="1416" w:type="dxa"/>
+          </w:tcPr>
+          <w:p>
+            <w:pPr>
+              <w:jc w:val="center"/>
+              <w:rPr>
+                <w:rFonts w:ascii="Verdana" w:hAnsi="Verdana"/>
+                <w:sz w:val="16"/>
+                <w:szCs w:val="16"/>
+                <w:lang w:val="es-419"/>
+              </w:rPr>
+            </w:pPr>
+            <w:r>
+              <w:rPr>
+                <w:rFonts w:ascii="Verdana" w:hAnsi="Verdana"/>
+                <w:sz w:val="16"/>
+                <w:szCs w:val="16"/>
+                <w:lang w:val="es-419"/>
+              </w:rPr>
+              <w:t>Cronograma del Proyecto.</w:t>
+            </w:r>
+          </w:p>
+        </w:tc>
+        <w:tc>
+          <w:tcPr>
+            <w:tcW w:w="1277" w:type="dxa"/>
+            <w:gridSpan w:val="3"/>
+          </w:tcPr>
+          <w:p>
+            <w:pPr>
+              <w:jc w:val="center"/>
+              <w:rPr>
+                <w:rFonts w:ascii="Verdana" w:hAnsi="Verdana"/>
+                <w:sz w:val="16"/>
+                <w:szCs w:val="16"/>
+                <w:lang w:val="es-419"/>
+              </w:rPr>
+            </w:pPr>
+            <w:r>
+              <w:rPr>
+                <w:lang w:val="es-419"/>
+              </w:rPr>
+              <w:t>E</w:t>
+            </w:r>
+          </w:p>
+        </w:tc>
+        <w:tc>
+          <w:tcPr>
+            <w:tcW w:w="1275" w:type="dxa"/>
+            <w:gridSpan w:val="3"/>
+          </w:tcPr>
+          <w:p>
+            <w:pPr>
+              <w:jc w:val="both"/>
+              <w:rPr>
+                <w:rFonts w:ascii="Verdana" w:hAnsi="Verdana"/>
+                <w:sz w:val="16"/>
+                <w:szCs w:val="16"/>
+                <w:lang w:val="es-419"/>
+              </w:rPr>
+            </w:pPr>
+            <w:r>
+              <w:rPr>
+                <w:lang w:val="es-419"/>
+              </w:rPr>
+              <w:t>Disponible on-line</w:t>
+            </w:r>
+          </w:p>
+        </w:tc>
+        <w:tc>
+          <w:tcPr>
+            <w:tcW w:w="1418" w:type="dxa"/>
+            <w:gridSpan w:val="2"/>
+          </w:tcPr>
+          <w:p>
+            <w:pPr>
+              <w:jc w:val="both"/>
+              <w:rPr>
+                <w:rFonts w:ascii="Verdana" w:hAnsi="Verdana"/>
+                <w:sz w:val="16"/>
+                <w:szCs w:val="16"/>
+                <w:lang w:val="es-419"/>
+              </w:rPr>
+            </w:pPr>
+            <w:r>
+              <w:rPr>
+                <w:lang w:val="es-419"/>
+              </w:rPr>
+              <w:t>A todos los Interesados</w:t>
+            </w:r>
+          </w:p>
+        </w:tc>
+        <w:tc>
+          <w:tcPr>
+            <w:tcW w:w="1276" w:type="dxa"/>
+            <w:gridSpan w:val="2"/>
+          </w:tcPr>
+          <w:p>
+            <w:pPr>
+              <w:jc w:val="both"/>
+              <w:rPr>
+                <w:rFonts w:ascii="Verdana" w:hAnsi="Verdana"/>
+                <w:sz w:val="16"/>
+                <w:szCs w:val="16"/>
+                <w:lang w:val="es-419"/>
+              </w:rPr>
+            </w:pPr>
+            <w:r>
+              <w:rPr>
+                <w:lang w:val="es-419"/>
+              </w:rPr>
+              <w:t>Lectura general Modificación restringida</w:t>
+            </w:r>
+          </w:p>
+        </w:tc>
+        <w:tc>
+          <w:tcPr>
+            <w:tcW w:w="1135" w:type="dxa"/>
+          </w:tcPr>
+          <w:p>
+            <w:pPr>
+              <w:jc w:val="both"/>
+              <w:rPr>
+                <w:rFonts w:ascii="Verdana" w:hAnsi="Verdana"/>
+                <w:sz w:val="16"/>
+                <w:szCs w:val="16"/>
+                <w:lang w:val="es-419"/>
+              </w:rPr>
+            </w:pPr>
+            <w:proofErr w:type="spellStart"/>
+            <w:r>
+              <w:rPr>
+                <w:lang w:val="es-419"/>
+              </w:rPr>
+              <w:t>Backup</w:t>
+            </w:r>
+            <w:proofErr w:type="spellEnd"/>
+            <w:r>
+              <w:rPr>
+                <w:lang w:val="es-419"/>
+              </w:rPr>
+              <w:t xml:space="preserve"> primario y almacenamien</w:t>
+            </w:r>
+            <w:r>
+              <w:rPr>
+                <w:lang w:val="es-419"/>
+              </w:rPr>
+              <w:t>to secundario</w:t>
+            </w:r>
+          </w:p>
+        </w:tc>
+        <w:tc>
+          <w:tcPr>
+            <w:tcW w:w="1412" w:type="dxa"/>
+            <w:gridSpan w:val="2"/>
+          </w:tcPr>
+          <w:p>
+            <w:pPr>
+              <w:jc w:val="both"/>
+              <w:rPr>
+                <w:rFonts w:ascii="Verdana" w:hAnsi="Verdana"/>
+                <w:sz w:val="16"/>
+                <w:szCs w:val="16"/>
+                <w:lang w:val="es-419"/>
+              </w:rPr>
+            </w:pPr>
+            <w:r>
+              <w:rPr>
+                <w:lang w:val="es-419"/>
+              </w:rPr>
+              <w:t>Durante todo el proyecto</w:t>
+            </w:r>
+          </w:p>
+        </w:tc>
+      </w:tr>
+      <w:tr>
+        <w:tblPrEx>
+          <w:tblLook w:val="04A0" w:firstRow="1" w:lastRow="0" w:firstColumn="1" w:lastColumn="0" w:noHBand="0" w:noVBand="1"/>
+        </w:tblPrEx>
+        <w:trPr>
+          <w:trHeight w:val="413"/>
+          <w:jc w:val="center"/>
+        </w:trPr>
+        <w:tc>
+          <w:tcPr>
+            <w:tcW w:w="1416" w:type="dxa"/>
+          </w:tcPr>
+          <w:p>
+            <w:pPr>
+              <w:jc w:val="center"/>
+              <w:rPr>
+                <w:rFonts w:ascii="Verdana" w:hAnsi="Verdana"/>
+                <w:sz w:val="16"/>
+                <w:szCs w:val="16"/>
+                <w:lang w:val="es-419"/>
+              </w:rPr>
+            </w:pPr>
+            <w:r>
+              <w:rPr>
+                <w:rFonts w:ascii="Verdana" w:hAnsi="Verdana"/>
+                <w:sz w:val="16"/>
+                <w:szCs w:val="16"/>
+                <w:lang w:val="es-419"/>
+              </w:rPr>
+              <w:t>Línea Base de Calidad.</w:t>
+            </w:r>
+          </w:p>
+        </w:tc>
+        <w:tc>
+          <w:tcPr>
+            <w:tcW w:w="1277" w:type="dxa"/>
+            <w:gridSpan w:val="3"/>
+          </w:tcPr>
+          <w:p>
+            <w:pPr>
+              <w:jc w:val="center"/>
+              <w:rPr>
+                <w:rFonts w:ascii="Verdana" w:hAnsi="Verdana"/>
+                <w:sz w:val="16"/>
+                <w:szCs w:val="16"/>
+                <w:lang w:val="es-419"/>
+              </w:rPr>
+            </w:pPr>
+            <w:r>
+              <w:rPr>
+                <w:lang w:val="es-419"/>
+              </w:rPr>
+              <w:t>E</w:t>
+            </w:r>
+          </w:p>
+        </w:tc>
+        <w:tc>
+          <w:tcPr>
+            <w:tcW w:w="1275" w:type="dxa"/>
+            <w:gridSpan w:val="3"/>
+          </w:tcPr>
+          <w:p>
+            <w:pPr>
+              <w:jc w:val="both"/>
+              <w:rPr>
+                <w:rFonts w:ascii="Verdana" w:hAnsi="Verdana"/>
+                <w:sz w:val="16"/>
+                <w:szCs w:val="16"/>
+                <w:lang w:val="es-419"/>
+              </w:rPr>
+            </w:pPr>
+            <w:r>
+              <w:rPr>
+                <w:lang w:val="es-419"/>
+              </w:rPr>
+              <w:t>Disponible on-line</w:t>
+            </w:r>
+          </w:p>
+        </w:tc>
+        <w:tc>
+          <w:tcPr>
+            <w:tcW w:w="1418" w:type="dxa"/>
+            <w:gridSpan w:val="2"/>
+          </w:tcPr>
+          <w:p>
+            <w:pPr>
+              <w:jc w:val="both"/>
+              <w:rPr>
+                <w:rFonts w:ascii="Verdana" w:hAnsi="Verdana"/>
+                <w:sz w:val="16"/>
+                <w:szCs w:val="16"/>
+                <w:lang w:val="es-419"/>
+              </w:rPr>
+            </w:pPr>
+            <w:r>
+              <w:rPr>
+                <w:lang w:val="es-419"/>
+              </w:rPr>
+              <w:t>A todos los Interesados</w:t>
+            </w:r>
+          </w:p>
+        </w:tc>
+        <w:tc>
+          <w:tcPr>
+            <w:tcW w:w="1276" w:type="dxa"/>
+            <w:gridSpan w:val="2"/>
+          </w:tcPr>
+          <w:p>
+            <w:pPr>
+              <w:jc w:val="both"/>
+              <w:rPr>
+                <w:rFonts w:ascii="Verdana" w:hAnsi="Verdana"/>
+                <w:sz w:val="16"/>
+                <w:szCs w:val="16"/>
+                <w:lang w:val="es-419"/>
+              </w:rPr>
+            </w:pPr>
+            <w:r>
+              <w:rPr>
+                <w:lang w:val="es-419"/>
+              </w:rPr>
+              <w:t xml:space="preserve">Lectura general </w:t>
+            </w:r>
+            <w:r>
+              <w:rPr>
+                <w:lang w:val="es-419"/>
+              </w:rPr>
+              <w:lastRenderedPageBreak/>
+              <w:t>Modificación restringida</w:t>
+            </w:r>
+          </w:p>
+        </w:tc>
+        <w:tc>
+          <w:tcPr>
+            <w:tcW w:w="1135" w:type="dxa"/>
+          </w:tcPr>
+          <w:p>
+            <w:pPr>
+              <w:jc w:val="both"/>
+              <w:rPr>
+                <w:rFonts w:ascii="Verdana" w:hAnsi="Verdana"/>
+                <w:sz w:val="16"/>
+                <w:szCs w:val="16"/>
+                <w:lang w:val="es-419"/>
+              </w:rPr>
+            </w:pPr>
+            <w:proofErr w:type="spellStart"/>
+            <w:r>
+              <w:rPr>
+                <w:lang w:val="es-419"/>
+              </w:rPr>
+              <w:lastRenderedPageBreak/>
+              <w:t>Backup</w:t>
+            </w:r>
+            <w:proofErr w:type="spellEnd"/>
+            <w:r>
+              <w:rPr>
+                <w:lang w:val="es-419"/>
+              </w:rPr>
+              <w:t xml:space="preserve"> primario y </w:t>
+            </w:r>
+            <w:r>
+              <w:rPr>
+                <w:lang w:val="es-419"/>
+              </w:rPr>
+              <w:lastRenderedPageBreak/>
+              <w:t>almacenamien</w:t>
+            </w:r>
+            <w:r>
+              <w:rPr>
+                <w:lang w:val="es-419"/>
+              </w:rPr>
+              <w:t>to secundario</w:t>
+            </w:r>
+          </w:p>
+        </w:tc>
+        <w:tc>
+          <w:tcPr>
+            <w:tcW w:w="1412" w:type="dxa"/>
+            <w:gridSpan w:val="2"/>
+          </w:tcPr>
+          <w:p>
+            <w:pPr>
+              <w:jc w:val="both"/>
+              <w:rPr>
+                <w:rFonts w:ascii="Verdana" w:hAnsi="Verdana"/>
+                <w:sz w:val="16"/>
+                <w:szCs w:val="16"/>
+                <w:lang w:val="es-419"/>
+              </w:rPr>
+            </w:pPr>
+            <w:r>
+              <w:rPr>
+                <w:lang w:val="es-419"/>
+              </w:rPr>
+              <w:lastRenderedPageBreak/>
+              <w:t>Durante todo el proyecto</w:t>
+            </w:r>
+          </w:p>
+        </w:tc>
+      </w:tr>
+      <w:tr>
+        <w:tblPrEx>
+          <w:tblLook w:val="04A0" w:firstRow="1" w:lastRow="0" w:firstColumn="1" w:lastColumn="0" w:noHBand="0" w:noVBand="1"/>
+        </w:tblPrEx>
+        <w:trPr>
+          <w:trHeight w:val="413"/>
+          <w:jc w:val="center"/>
+        </w:trPr>
+        <w:tc>
+          <w:tcPr>
+            <w:tcW w:w="1416" w:type="dxa"/>
+          </w:tcPr>
+          <w:p>
+            <w:pPr>
+              <w:jc w:val="center"/>
+              <w:rPr>
+                <w:rFonts w:ascii="Verdana" w:hAnsi="Verdana"/>
+                <w:sz w:val="16"/>
+                <w:szCs w:val="16"/>
+                <w:lang w:val="es-419"/>
+              </w:rPr>
+            </w:pPr>
+            <w:r>
+              <w:rPr>
+                <w:rFonts w:ascii="Verdana" w:hAnsi="Verdana"/>
+                <w:sz w:val="16"/>
+                <w:szCs w:val="16"/>
+                <w:lang w:val="es-419"/>
+              </w:rPr>
+              <w:t>Registro de Incidentes</w:t>
+            </w:r>
+          </w:p>
+        </w:tc>
+        <w:tc>
+          <w:tcPr>
+            <w:tcW w:w="1277" w:type="dxa"/>
+            <w:gridSpan w:val="3"/>
+          </w:tcPr>
+          <w:p>
+            <w:pPr>
+              <w:jc w:val="center"/>
+              <w:rPr>
+                <w:rFonts w:ascii="Verdana" w:hAnsi="Verdana"/>
+                <w:sz w:val="16"/>
+                <w:szCs w:val="16"/>
+                <w:lang w:val="es-419"/>
+              </w:rPr>
+            </w:pPr>
+            <w:r>
+              <w:rPr>
+                <w:lang w:val="es-419"/>
+              </w:rPr>
+              <w:t>E</w:t>
+            </w:r>
+          </w:p>
+        </w:tc>
+        <w:tc>
+          <w:tcPr>
+            <w:tcW w:w="1275" w:type="dxa"/>
+            <w:gridSpan w:val="3"/>
+          </w:tcPr>
+          <w:p>
+            <w:pPr>
+              <w:jc w:val="both"/>
+              <w:rPr>
+                <w:rFonts w:ascii="Verdana" w:hAnsi="Verdana"/>
+                <w:sz w:val="16"/>
+                <w:szCs w:val="16"/>
+                <w:lang w:val="es-419"/>
+              </w:rPr>
+            </w:pPr>
+            <w:r>
+              <w:rPr>
+                <w:lang w:val="es-419"/>
+              </w:rPr>
+              <w:t>Disponible on-line</w:t>
+            </w:r>
+          </w:p>
+        </w:tc>
+        <w:tc>
+          <w:tcPr>
+            <w:tcW w:w="1418" w:type="dxa"/>
+            <w:gridSpan w:val="2"/>
+          </w:tcPr>
+          <w:p>
+            <w:pPr>
+              <w:jc w:val="both"/>
+              <w:rPr>
+                <w:rFonts w:ascii="Verdana" w:hAnsi="Verdana"/>
+                <w:sz w:val="16"/>
+                <w:szCs w:val="16"/>
+                <w:lang w:val="es-419"/>
+              </w:rPr>
+            </w:pPr>
+            <w:r>
+              <w:rPr>
+                <w:lang w:val="es-419"/>
+              </w:rPr>
+              <w:t>A todos los Interesados</w:t>
+            </w:r>
+          </w:p>
+        </w:tc>
+        <w:tc>
+          <w:tcPr>
+            <w:tcW w:w="1276" w:type="dxa"/>
+            <w:gridSpan w:val="2"/>
+          </w:tcPr>
+          <w:p>
+            <w:pPr>
+              <w:jc w:val="both"/>
+              <w:rPr>
+                <w:rFonts w:ascii="Verdana" w:hAnsi="Verdana"/>
+                <w:sz w:val="16"/>
+                <w:szCs w:val="16"/>
+                <w:lang w:val="es-419"/>
+              </w:rPr>
+            </w:pPr>
+            <w:r>
+              <w:rPr>
+                <w:lang w:val="es-419"/>
+              </w:rPr>
+              <w:t>Lectura general Modificación restringida</w:t>
+            </w:r>
+          </w:p>
+        </w:tc>
+        <w:tc>
+          <w:tcPr>
+            <w:tcW w:w="1135" w:type="dxa"/>
+          </w:tcPr>
+          <w:p>
+            <w:pPr>
+              <w:jc w:val="both"/>
+              <w:rPr>
+                <w:rFonts w:ascii="Verdana" w:hAnsi="Verdana"/>
+                <w:sz w:val="16"/>
+                <w:szCs w:val="16"/>
+                <w:lang w:val="es-419"/>
+              </w:rPr>
+            </w:pPr>
+            <w:proofErr w:type="spellStart"/>
+            <w:r>
+              <w:rPr>
+                <w:lang w:val="es-419"/>
+              </w:rPr>
+              <w:t>Backup</w:t>
+            </w:r>
+            <w:proofErr w:type="spellEnd"/>
+            <w:r>
+              <w:rPr>
+                <w:lang w:val="es-419"/>
+              </w:rPr>
+              <w:t xml:space="preserve"> primario y almacenamien</w:t>
+            </w:r>
+            <w:r>
+              <w:rPr>
+                <w:lang w:val="es-419"/>
+              </w:rPr>
+              <w:t>to secundario</w:t>
+            </w:r>
+          </w:p>
+        </w:tc>
+        <w:tc>
+          <w:tcPr>
+            <w:tcW w:w="1412" w:type="dxa"/>
+            <w:gridSpan w:val="2"/>
+          </w:tcPr>
+          <w:p>
+            <w:pPr>
+              <w:jc w:val="both"/>
+              <w:rPr>
+                <w:rFonts w:ascii="Verdana" w:hAnsi="Verdana"/>
+                <w:sz w:val="16"/>
+                <w:szCs w:val="16"/>
+                <w:lang w:val="es-419"/>
+              </w:rPr>
+            </w:pPr>
+            <w:r>
+              <w:rPr>
+                <w:lang w:val="es-419"/>
+              </w:rPr>
+              <w:t>Durante todo el proyecto</w:t>
+            </w:r>
+          </w:p>
+        </w:tc>
+      </w:tr>
+      <w:tr>
+        <w:tblPrEx>
+          <w:tblLook w:val="04A0" w:firstRow="1" w:lastRow="0" w:firstColumn="1" w:lastColumn="0" w:noHBand="0" w:noVBand="1"/>
+        </w:tblPrEx>
+        <w:trPr>
+          <w:trHeight w:val="413"/>
+          <w:jc w:val="center"/>
+        </w:trPr>
+        <w:tc>
+          <w:tcPr>
+            <w:tcW w:w="1416" w:type="dxa"/>
+          </w:tcPr>
+          <w:p>
+            <w:pPr>
+              <w:jc w:val="center"/>
+              <w:rPr>
+                <w:rFonts w:ascii="Verdana" w:hAnsi="Verdana"/>
+                <w:sz w:val="16"/>
+                <w:szCs w:val="16"/>
+                <w:lang w:val="es-419"/>
+              </w:rPr>
+            </w:pPr>
+            <w:r>
+              <w:rPr>
+                <w:rFonts w:ascii="Verdana" w:hAnsi="Verdana"/>
+                <w:sz w:val="16"/>
+                <w:szCs w:val="16"/>
+                <w:lang w:val="es-419"/>
+              </w:rPr>
+              <w:t>Informe de Métricas de Calidad.</w:t>
+            </w:r>
+          </w:p>
+        </w:tc>
+        <w:tc>
+          <w:tcPr>
+            <w:tcW w:w="1277" w:type="dxa"/>
+            <w:gridSpan w:val="3"/>
+          </w:tcPr>
+          <w:p>
+            <w:pPr>
+              <w:jc w:val="center"/>
+              <w:rPr>
+                <w:rFonts w:ascii="Verdana" w:hAnsi="Verdana"/>
+                <w:sz w:val="16"/>
+                <w:szCs w:val="16"/>
+                <w:lang w:val="es-419"/>
+              </w:rPr>
+            </w:pPr>
+            <w:r>
+              <w:rPr>
+                <w:lang w:val="es-419"/>
+              </w:rPr>
+              <w:t>E</w:t>
+            </w:r>
+          </w:p>
+        </w:tc>
+        <w:tc>
+          <w:tcPr>
+            <w:tcW w:w="1275" w:type="dxa"/>
+            <w:gridSpan w:val="3"/>
+          </w:tcPr>
+          <w:p>
+            <w:pPr>
+              <w:jc w:val="both"/>
+              <w:rPr>
+                <w:rFonts w:ascii="Verdana" w:hAnsi="Verdana"/>
+                <w:sz w:val="16"/>
+                <w:szCs w:val="16"/>
+                <w:lang w:val="es-419"/>
+              </w:rPr>
+            </w:pPr>
+            <w:r>
+              <w:rPr>
+                <w:lang w:val="es-419"/>
+              </w:rPr>
+              <w:t>Disponible on-line</w:t>
+            </w:r>
+          </w:p>
+        </w:tc>
+        <w:tc>
+          <w:tcPr>
+            <w:tcW w:w="1418" w:type="dxa"/>
+            <w:gridSpan w:val="2"/>
+          </w:tcPr>
+          <w:p>
+            <w:pPr>
+              <w:jc w:val="both"/>
+              <w:rPr>
+                <w:rFonts w:ascii="Verdana" w:hAnsi="Verdana"/>
+                <w:sz w:val="16"/>
+                <w:szCs w:val="16"/>
+                <w:lang w:val="es-419"/>
+              </w:rPr>
+            </w:pPr>
+            <w:r>
+              <w:rPr>
+                <w:lang w:val="es-419"/>
+              </w:rPr>
+              <w:t>A todos los Interesados</w:t>
+            </w:r>
+          </w:p>
+        </w:tc>
+        <w:tc>
+          <w:tcPr>
+            <w:tcW w:w="1276" w:type="dxa"/>
+            <w:gridSpan w:val="2"/>
+          </w:tcPr>
+          <w:p>
+            <w:pPr>
+              <w:jc w:val="both"/>
+              <w:rPr>
+                <w:rFonts w:ascii="Verdana" w:hAnsi="Verdana"/>
+                <w:sz w:val="16"/>
+                <w:szCs w:val="16"/>
+                <w:lang w:val="es-419"/>
+              </w:rPr>
+            </w:pPr>
+            <w:r>
+              <w:rPr>
+                <w:lang w:val="es-419"/>
+              </w:rPr>
+              <w:t>Lectura general Modificación restringida</w:t>
+            </w:r>
+          </w:p>
+        </w:tc>
+        <w:tc>
+          <w:tcPr>
+            <w:tcW w:w="1135" w:type="dxa"/>
+          </w:tcPr>
+          <w:p>
+            <w:pPr>
+              <w:jc w:val="both"/>
+              <w:rPr>
+                <w:rFonts w:ascii="Verdana" w:hAnsi="Verdana"/>
+                <w:sz w:val="16"/>
+                <w:szCs w:val="16"/>
+                <w:lang w:val="es-419"/>
+              </w:rPr>
+            </w:pPr>
+            <w:proofErr w:type="spellStart"/>
+            <w:r>
+              <w:rPr>
+                <w:lang w:val="es-419"/>
+              </w:rPr>
+              <w:t>Backup</w:t>
+            </w:r>
+            <w:proofErr w:type="spellEnd"/>
+            <w:r>
+              <w:rPr>
+                <w:lang w:val="es-419"/>
+              </w:rPr>
+              <w:t xml:space="preserve"> primario y almacenamien</w:t>
+            </w:r>
+            <w:r>
+              <w:rPr>
+                <w:lang w:val="es-419"/>
+              </w:rPr>
+              <w:t>to secundario</w:t>
+            </w:r>
+          </w:p>
+        </w:tc>
+        <w:tc>
+          <w:tcPr>
+            <w:tcW w:w="1412" w:type="dxa"/>
+            <w:gridSpan w:val="2"/>
+          </w:tcPr>
+          <w:p>
+            <w:pPr>
+              <w:jc w:val="both"/>
+              <w:rPr>
+                <w:rFonts w:ascii="Verdana" w:hAnsi="Verdana"/>
+                <w:sz w:val="16"/>
+                <w:szCs w:val="16"/>
+                <w:lang w:val="es-419"/>
+              </w:rPr>
+            </w:pPr>
+            <w:r>
+              <w:rPr>
+                <w:lang w:val="es-419"/>
+              </w:rPr>
+              <w:t>Durante todo el proyecto</w:t>
+            </w:r>
+          </w:p>
+        </w:tc>
+      </w:tr>
+      <w:tr>
+        <w:tblPrEx>
+          <w:tblLook w:val="04A0" w:firstRow="1" w:lastRow="0" w:firstColumn="1" w:lastColumn="0" w:noHBand="0" w:noVBand="1"/>
+        </w:tblPrEx>
+        <w:trPr>
+          <w:trHeight w:val="413"/>
+          <w:jc w:val="center"/>
+        </w:trPr>
+        <w:tc>
+          <w:tcPr>
+            <w:tcW w:w="1416" w:type="dxa"/>
+          </w:tcPr>
+          <w:p>
+            <w:pPr>
+              <w:jc w:val="center"/>
+              <w:rPr>
+                <w:rFonts w:ascii="Verdana" w:hAnsi="Verdana"/>
+                <w:sz w:val="16"/>
+                <w:szCs w:val="16"/>
+                <w:lang w:val="es-419"/>
+              </w:rPr>
+            </w:pPr>
+            <w:r>
+              <w:rPr>
+                <w:rFonts w:ascii="Verdana" w:hAnsi="Verdana"/>
+                <w:sz w:val="16"/>
+                <w:szCs w:val="16"/>
+                <w:lang w:val="es-419"/>
+              </w:rPr>
+              <w:t>Acta de Aceptación de Proyecto.</w:t>
+            </w:r>
+          </w:p>
+        </w:tc>
+        <w:tc>
+          <w:tcPr>
+            <w:tcW w:w="1277" w:type="dxa"/>
+            <w:gridSpan w:val="3"/>
+          </w:tcPr>
+          <w:p>
+            <w:pPr>
+              <w:jc w:val="center"/>
+              <w:rPr>
+                <w:rFonts w:ascii="Verdana" w:hAnsi="Verdana"/>
+                <w:sz w:val="16"/>
+                <w:szCs w:val="16"/>
+                <w:lang w:val="es-419"/>
+              </w:rPr>
+            </w:pPr>
+            <w:r>
+              <w:rPr>
+                <w:lang w:val="es-419"/>
+              </w:rPr>
+              <w:t>E</w:t>
+            </w:r>
+          </w:p>
+        </w:tc>
+        <w:tc>
+          <w:tcPr>
+            <w:tcW w:w="1275" w:type="dxa"/>
+            <w:gridSpan w:val="3"/>
+          </w:tcPr>
+          <w:p>
+            <w:pPr>
+              <w:jc w:val="both"/>
+              <w:rPr>
+                <w:rFonts w:ascii="Verdana" w:hAnsi="Verdana"/>
+                <w:sz w:val="16"/>
+                <w:szCs w:val="16"/>
+                <w:lang w:val="es-419"/>
+              </w:rPr>
+            </w:pPr>
+            <w:r>
+              <w:rPr>
+                <w:lang w:val="es-419"/>
+              </w:rPr>
+              <w:t>Disponible on-line</w:t>
+            </w:r>
+          </w:p>
+        </w:tc>
+        <w:tc>
+          <w:tcPr>
+            <w:tcW w:w="1418" w:type="dxa"/>
+            <w:gridSpan w:val="2"/>
+          </w:tcPr>
+          <w:p>
+            <w:pPr>
+              <w:jc w:val="both"/>
+              <w:rPr>
+                <w:rFonts w:ascii="Verdana" w:hAnsi="Verdana"/>
+                <w:sz w:val="16"/>
+                <w:szCs w:val="16"/>
+                <w:lang w:val="es-419"/>
+              </w:rPr>
+            </w:pPr>
+            <w:r>
+              <w:rPr>
+                <w:lang w:val="es-419"/>
+              </w:rPr>
+              <w:t>A todos los Interesados</w:t>
+            </w:r>
+          </w:p>
+        </w:tc>
+        <w:tc>
+          <w:tcPr>
+            <w:tcW w:w="1276" w:type="dxa"/>
+            <w:gridSpan w:val="2"/>
+          </w:tcPr>
+          <w:p>
+            <w:pPr>
+              <w:jc w:val="both"/>
+              <w:rPr>
+                <w:rFonts w:ascii="Verdana" w:hAnsi="Verdana"/>
+                <w:sz w:val="16"/>
+                <w:szCs w:val="16"/>
+                <w:lang w:val="es-419"/>
+              </w:rPr>
+            </w:pPr>
+            <w:r>
+              <w:rPr>
+                <w:lang w:val="es-419"/>
+              </w:rPr>
+              <w:t>Lectura general Modificación restringida</w:t>
+            </w:r>
+          </w:p>
+        </w:tc>
+        <w:tc>
+          <w:tcPr>
+            <w:tcW w:w="1135" w:type="dxa"/>
+          </w:tcPr>
+          <w:p>
+            <w:pPr>
+              <w:jc w:val="both"/>
+              <w:rPr>
+                <w:rFonts w:ascii="Verdana" w:hAnsi="Verdana"/>
+                <w:sz w:val="16"/>
+                <w:szCs w:val="16"/>
+                <w:lang w:val="es-419"/>
+              </w:rPr>
+            </w:pPr>
+            <w:proofErr w:type="spellStart"/>
+            <w:r>
+              <w:rPr>
+                <w:lang w:val="es-419"/>
+              </w:rPr>
+              <w:t>Backup</w:t>
+            </w:r>
+            <w:proofErr w:type="spellEnd"/>
+            <w:r>
+              <w:rPr>
+                <w:lang w:val="es-419"/>
+              </w:rPr>
+              <w:t xml:space="preserve"> primario y almacenamien</w:t>
+            </w:r>
+            <w:r>
+              <w:rPr>
+                <w:lang w:val="es-419"/>
+              </w:rPr>
+              <w:t>to secundario</w:t>
+            </w:r>
+          </w:p>
+        </w:tc>
+        <w:tc>
+          <w:tcPr>
+            <w:tcW w:w="1412" w:type="dxa"/>
+            <w:gridSpan w:val="2"/>
+          </w:tcPr>
+          <w:p>
+            <w:pPr>
+              <w:jc w:val="both"/>
+              <w:rPr>
+                <w:rFonts w:ascii="Verdana" w:hAnsi="Verdana"/>
+                <w:sz w:val="16"/>
+                <w:szCs w:val="16"/>
+                <w:lang w:val="es-419"/>
+              </w:rPr>
+            </w:pPr>
+            <w:r>
+              <w:rPr>
+                <w:lang w:val="es-419"/>
+              </w:rPr>
+              <w:t>Durante todo el proyecto</w:t>
+            </w:r>
+          </w:p>
+        </w:tc>
+      </w:tr>
+      <w:tr>
+        <w:tblPrEx>
+          <w:tblLook w:val="04A0" w:firstRow="1" w:lastRow="0" w:firstColumn="1" w:lastColumn="0" w:noHBand="0" w:noVBand="1"/>
+        </w:tblPrEx>
+        <w:trPr>
+          <w:trHeight w:val="413"/>
+          <w:jc w:val="center"/>
+        </w:trPr>
+        <w:tc>
+          <w:tcPr>
+            <w:tcW w:w="1416" w:type="dxa"/>
+          </w:tcPr>
+          <w:p>
+            <w:pPr>
+              <w:jc w:val="center"/>
+              <w:rPr>
+                <w:rFonts w:ascii="Verdana" w:hAnsi="Verdana"/>
+                <w:sz w:val="16"/>
+                <w:szCs w:val="16"/>
+                <w:lang w:val="es-419"/>
+              </w:rPr>
+            </w:pPr>
+            <w:r>
+              <w:rPr>
+                <w:rFonts w:ascii="Verdana" w:hAnsi="Verdana"/>
+                <w:sz w:val="16"/>
+                <w:szCs w:val="16"/>
+                <w:lang w:val="es-419"/>
+              </w:rPr>
+              <w:t>Acta de Entrega a Operaciones</w:t>
+            </w:r>
+          </w:p>
+        </w:tc>
+        <w:tc>
+          <w:tcPr>
+            <w:tcW w:w="1277" w:type="dxa"/>
+            <w:gridSpan w:val="3"/>
+          </w:tcPr>
+          <w:p>
+            <w:pPr>
+              <w:jc w:val="center"/>
+              <w:rPr>
+                <w:rFonts w:ascii="Verdana" w:hAnsi="Verdana"/>
+                <w:sz w:val="16"/>
+                <w:szCs w:val="16"/>
+                <w:lang w:val="es-419"/>
+              </w:rPr>
+            </w:pPr>
+            <w:r>
+              <w:rPr>
+                <w:lang w:val="es-419"/>
+              </w:rPr>
+              <w:t>E</w:t>
+            </w:r>
+          </w:p>
+        </w:tc>
+        <w:tc>
+          <w:tcPr>
+            <w:tcW w:w="1275" w:type="dxa"/>
+            <w:gridSpan w:val="3"/>
+          </w:tcPr>
+          <w:p>
+            <w:pPr>
+              <w:jc w:val="both"/>
+              <w:rPr>
+                <w:rFonts w:ascii="Verdana" w:hAnsi="Verdana"/>
+                <w:sz w:val="16"/>
+                <w:szCs w:val="16"/>
+                <w:lang w:val="es-419"/>
+              </w:rPr>
+            </w:pPr>
+            <w:r>
+              <w:rPr>
+                <w:lang w:val="es-419"/>
+              </w:rPr>
+              <w:t>Disponible on-line</w:t>
+            </w:r>
+          </w:p>
+        </w:tc>
+        <w:tc>
+          <w:tcPr>
+            <w:tcW w:w="1418" w:type="dxa"/>
+            <w:gridSpan w:val="2"/>
+          </w:tcPr>
+          <w:p>
+            <w:pPr>
+              <w:jc w:val="both"/>
+              <w:rPr>
+                <w:rFonts w:ascii="Verdana" w:hAnsi="Verdana"/>
+                <w:sz w:val="16"/>
+                <w:szCs w:val="16"/>
+                <w:lang w:val="es-419"/>
+              </w:rPr>
+            </w:pPr>
+            <w:r>
+              <w:rPr>
+                <w:lang w:val="es-419"/>
+              </w:rPr>
+              <w:t>A todos los Interesados</w:t>
+            </w:r>
+          </w:p>
+        </w:tc>
+        <w:tc>
+          <w:tcPr>
+            <w:tcW w:w="1276" w:type="dxa"/>
+            <w:gridSpan w:val="2"/>
+          </w:tcPr>
+          <w:p>
+            <w:pPr>
+              <w:jc w:val="both"/>
+              <w:rPr>
+                <w:rFonts w:ascii="Verdana" w:hAnsi="Verdana"/>
+                <w:sz w:val="16"/>
+                <w:szCs w:val="16"/>
+                <w:lang w:val="es-419"/>
+              </w:rPr>
+            </w:pPr>
+            <w:r>
+              <w:rPr>
+                <w:lang w:val="es-419"/>
+              </w:rPr>
+              <w:t>Lectura general Modificación restringida</w:t>
+            </w:r>
+          </w:p>
+        </w:tc>
+        <w:tc>
+          <w:tcPr>
+            <w:tcW w:w="1135" w:type="dxa"/>
+          </w:tcPr>
+          <w:p>
+            <w:pPr>
+              <w:jc w:val="both"/>
+              <w:rPr>
+                <w:rFonts w:ascii="Verdana" w:hAnsi="Verdana"/>
+                <w:sz w:val="16"/>
+                <w:szCs w:val="16"/>
+                <w:lang w:val="es-419"/>
+              </w:rPr>
+            </w:pPr>
+            <w:proofErr w:type="spellStart"/>
+            <w:r>
+              <w:rPr>
+                <w:lang w:val="es-419"/>
+              </w:rPr>
+              <w:t>Backup</w:t>
+            </w:r>
+            <w:proofErr w:type="spellEnd"/>
+            <w:r>
+              <w:rPr>
+                <w:lang w:val="es-419"/>
+              </w:rPr>
+              <w:t xml:space="preserve"> primario y almacenamien</w:t>
+            </w:r>
+            <w:r>
+              <w:rPr>
+                <w:lang w:val="es-419"/>
+              </w:rPr>
+              <w:t>to secundario</w:t>
+            </w:r>
+          </w:p>
+        </w:tc>
+        <w:tc>
+          <w:tcPr>
+            <w:tcW w:w="1412" w:type="dxa"/>
+            <w:gridSpan w:val="2"/>
+          </w:tcPr>
+          <w:p>
+            <w:pPr>
+              <w:jc w:val="both"/>
+              <w:rPr>
+                <w:rFonts w:ascii="Verdana" w:hAnsi="Verdana"/>
+                <w:sz w:val="16"/>
+                <w:szCs w:val="16"/>
+                <w:lang w:val="es-419"/>
+              </w:rPr>
+            </w:pPr>
+            <w:r>
+              <w:rPr>
+                <w:lang w:val="es-419"/>
+              </w:rPr>
+              <w:t>Durante todo el proyecto</w:t>
+            </w:r>
           </w:p>
         </w:tc>
       </w:tr>
@@ -1976,7 +3514,7 @@
         </w:trPr>
         <w:tc>
           <w:tcPr>
-            <w:tcW w:w="9067" w:type="dxa"/>
+            <w:tcW w:w="9209" w:type="dxa"/>
             <w:gridSpan w:val="14"/>
             <w:shd w:val="clear" w:color="auto" w:fill="D9D9D9"/>
             <w:vAlign w:val="center"/>
@@ -1989,35 +3527,17 @@
                 <w:rFonts w:ascii="Verdana" w:hAnsi="Verdana"/>
                 <w:b/>
                 <w:smallCaps/>
-                <w:lang w:val="es-ES"/>
-              </w:rPr>
-            </w:pPr>
-            <w:r>
-              <w:rPr>
-                <w:rFonts w:ascii="Verdana" w:hAnsi="Verdana"/>
-                <w:b/>
-                <w:smallCaps/>
-                <w:lang w:val="es-ES"/>
-              </w:rPr>
-              <w:t>Ítems</w:t>
-            </w:r>
-            <w:r>
-              <w:rPr>
-                <w:rFonts w:ascii="Verdana" w:hAnsi="Verdana"/>
-                <w:b/>
-                <w:smallCaps/>
-                <w:lang w:val="es-ES"/>
-              </w:rPr>
-              <w:t xml:space="preserve"> De Configuración (CI):</w:t>
-            </w:r>
-            <w:r>
-              <w:rPr>
-                <w:rFonts w:ascii="Verdana" w:hAnsi="Verdana"/>
-                <w:b/>
-                <w:smallCaps/>
-                <w:lang w:val="es-ES"/>
-              </w:rPr>
-              <w:t xml:space="preserve"> </w:t>
+                <w:lang w:val="es-419"/>
+              </w:rPr>
+            </w:pPr>
+            <w:r>
+              <w:rPr>
+                <w:rFonts w:ascii="Verdana" w:hAnsi="Verdana"/>
+                <w:b/>
+                <w:smallCaps/>
+                <w:lang w:val="es-419"/>
+              </w:rPr>
+              <w:t xml:space="preserve">Ítems De Configuración (CI): </w:t>
             </w:r>
             <w:r>
               <w:rPr>
@@ -2026,42 +3546,9 @@
                 <w:smallCaps/>
                 <w:sz w:val="18"/>
                 <w:szCs w:val="16"/>
-                <w:lang w:val="es-ES"/>
-              </w:rPr>
-              <w:t xml:space="preserve">Objetos del proyecto sobre los cuales se establecerán y mantendrán descripciones </w:t>
-            </w:r>
-            <w:r>
-              <w:rPr>
-                <w:rFonts w:ascii="Verdana" w:hAnsi="Verdana"/>
-                <w:i/>
-                <w:smallCaps/>
-                <w:sz w:val="18"/>
-                <w:szCs w:val="16"/>
-                <w:lang w:val="es-ES"/>
-              </w:rPr>
-              <w:t xml:space="preserve">de la </w:t>
-            </w:r>
-            <w:r>
-              <w:rPr>
-                <w:rFonts w:ascii="Verdana" w:hAnsi="Verdana"/>
-                <w:i/>
-                <w:smallCaps/>
-                <w:sz w:val="18"/>
-                <w:szCs w:val="16"/>
-                <w:lang w:val="es-ES"/>
-              </w:rPr>
-              <w:t>línea base de los atributos funcionales y físicos, con el fin de mantener control de los cambios que los afectan</w:t>
-            </w:r>
-            <w:r>
-              <w:rPr>
-                <w:rFonts w:ascii="Verdana" w:hAnsi="Verdana"/>
-                <w:i/>
-                <w:smallCaps/>
-                <w:sz w:val="18"/>
-                <w:szCs w:val="16"/>
-                <w:lang w:val="es-ES"/>
-              </w:rPr>
-              <w:t>.</w:t>
+                <w:lang w:val="es-419"/>
+              </w:rPr>
+              <w:t>Objetos del proyecto sobre los cuales se establecerán y mantendrán descripciones de la línea base de los atributos funcionales y físicos, con el fin de mantener control de los cambios que los afectan.</w:t>
             </w:r>
           </w:p>
         </w:tc>
@@ -2091,7 +3578,7 @@
                 <w:smallCaps/>
                 <w:sz w:val="18"/>
                 <w:szCs w:val="18"/>
-                <w:lang w:val="es-ES"/>
+                <w:lang w:val="es-419"/>
               </w:rPr>
             </w:pPr>
             <w:r>
@@ -2102,57 +3589,9 @@
                 <w:smallCaps/>
                 <w:sz w:val="18"/>
                 <w:szCs w:val="18"/>
-                <w:lang w:val="es-ES"/>
-              </w:rPr>
-              <w:t>Código</w:t>
-            </w:r>
-            <w:r>
-              <w:rPr>
-                <w:rFonts w:ascii="Verdana" w:hAnsi="Verdana"/>
-                <w:b/>
-                <w:i/>
-                <w:smallCaps/>
-                <w:sz w:val="18"/>
-                <w:szCs w:val="18"/>
-                <w:lang w:val="es-ES"/>
-              </w:rPr>
-              <w:t xml:space="preserve"> </w:t>
-            </w:r>
-            <w:r>
-              <w:rPr>
-                <w:rFonts w:ascii="Verdana" w:hAnsi="Verdana"/>
-                <w:b/>
-                <w:i/>
-                <w:smallCaps/>
-                <w:sz w:val="18"/>
-                <w:szCs w:val="18"/>
-                <w:lang w:val="es-ES"/>
-              </w:rPr>
-              <w:t xml:space="preserve">del </w:t>
-            </w:r>
-            <w:r>
-              <w:rPr>
-                <w:rFonts w:ascii="Verdana" w:hAnsi="Verdana"/>
-                <w:b/>
-                <w:i/>
-                <w:smallCaps/>
-                <w:sz w:val="18"/>
-                <w:szCs w:val="18"/>
-                <w:lang w:val="es-ES"/>
-              </w:rPr>
-              <w:t>Í</w:t>
-            </w:r>
-            <w:r>
-              <w:rPr>
-                <w:rFonts w:ascii="Verdana" w:hAnsi="Verdana"/>
-                <w:b/>
-                <w:i/>
-                <w:smallCaps/>
-                <w:sz w:val="18"/>
-                <w:szCs w:val="18"/>
-                <w:lang w:val="es-ES"/>
-              </w:rPr>
-              <w:t>tem de Configuración</w:t>
+                <w:lang w:val="es-419"/>
+              </w:rPr>
+              <w:t>Código del Ítem de Configuración</w:t>
             </w:r>
           </w:p>
         </w:tc>
@@ -2173,7 +3612,7 @@
                 <w:smallCaps/>
                 <w:sz w:val="18"/>
                 <w:szCs w:val="18"/>
-                <w:lang w:val="es-ES"/>
+                <w:lang w:val="es-419"/>
               </w:rPr>
             </w:pPr>
             <w:r>
@@ -2184,33 +3623,9 @@
                 <w:smallCaps/>
                 <w:sz w:val="18"/>
                 <w:szCs w:val="18"/>
-                <w:lang w:val="es-ES"/>
-              </w:rPr>
-              <w:t xml:space="preserve">Nombre del </w:t>
-            </w:r>
-            <w:r>
-              <w:rPr>
-                <w:rFonts w:ascii="Verdana" w:hAnsi="Verdana"/>
-                <w:b/>
-                <w:i/>
-                <w:smallCaps/>
-                <w:sz w:val="18"/>
-                <w:szCs w:val="18"/>
-                <w:lang w:val="es-ES"/>
-              </w:rPr>
-              <w:t>Í</w:t>
-            </w:r>
-            <w:r>
-              <w:rPr>
-                <w:rFonts w:ascii="Verdana" w:hAnsi="Verdana"/>
-                <w:b/>
-                <w:i/>
-                <w:smallCaps/>
-                <w:sz w:val="18"/>
-                <w:szCs w:val="18"/>
-                <w:lang w:val="es-ES"/>
-              </w:rPr>
-              <w:t>tem de Configuración</w:t>
+                <w:lang w:val="es-419"/>
+              </w:rPr>
+              <w:t>Nombre del Ítem de Configuración</w:t>
             </w:r>
           </w:p>
         </w:tc>
@@ -2231,7 +3646,7 @@
                 <w:smallCaps/>
                 <w:sz w:val="18"/>
                 <w:szCs w:val="18"/>
-                <w:lang w:val="es-ES"/>
+                <w:lang w:val="es-419"/>
               </w:rPr>
             </w:pPr>
             <w:r>
@@ -2242,7 +3657,7 @@
                 <w:smallCaps/>
                 <w:sz w:val="18"/>
                 <w:szCs w:val="18"/>
-                <w:lang w:val="es-ES"/>
+                <w:lang w:val="es-419"/>
               </w:rPr>
               <w:t>Categoría</w:t>
             </w:r>
@@ -2257,7 +3672,7 @@
                 <w:smallCaps/>
                 <w:sz w:val="18"/>
                 <w:szCs w:val="18"/>
-                <w:lang w:val="es-ES"/>
+                <w:lang w:val="es-419"/>
               </w:rPr>
             </w:pPr>
             <w:r>
@@ -2268,7 +3683,7 @@
                 <w:smallCaps/>
                 <w:sz w:val="18"/>
                 <w:szCs w:val="18"/>
-                <w:lang w:val="es-ES"/>
+                <w:lang w:val="es-419"/>
               </w:rPr>
               <w:t>1=Físico</w:t>
             </w:r>
@@ -2283,7 +3698,7 @@
                 <w:smallCaps/>
                 <w:sz w:val="18"/>
                 <w:szCs w:val="18"/>
-                <w:lang w:val="es-ES"/>
+                <w:lang w:val="es-419"/>
               </w:rPr>
             </w:pPr>
             <w:r>
@@ -2294,7 +3709,7 @@
                 <w:smallCaps/>
                 <w:sz w:val="18"/>
                 <w:szCs w:val="18"/>
-                <w:lang w:val="es-ES"/>
+                <w:lang w:val="es-419"/>
               </w:rPr>
               <w:t>2=Documento</w:t>
             </w:r>
@@ -2309,7 +3724,7 @@
                 <w:smallCaps/>
                 <w:sz w:val="18"/>
                 <w:szCs w:val="18"/>
-                <w:lang w:val="es-ES"/>
+                <w:lang w:val="es-419"/>
               </w:rPr>
             </w:pPr>
             <w:r>
@@ -2320,7 +3735,7 @@
                 <w:smallCaps/>
                 <w:sz w:val="18"/>
                 <w:szCs w:val="18"/>
-                <w:lang w:val="es-ES"/>
+                <w:lang w:val="es-419"/>
               </w:rPr>
               <w:t>3=Formato</w:t>
             </w:r>
@@ -2335,7 +3750,7 @@
                 <w:smallCaps/>
                 <w:sz w:val="18"/>
                 <w:szCs w:val="18"/>
-                <w:lang w:val="es-ES"/>
+                <w:lang w:val="es-419"/>
               </w:rPr>
             </w:pPr>
             <w:r>
@@ -2346,7 +3761,7 @@
                 <w:smallCaps/>
                 <w:sz w:val="18"/>
                 <w:szCs w:val="18"/>
-                <w:lang w:val="es-ES"/>
+                <w:lang w:val="es-419"/>
               </w:rPr>
               <w:t>4=Registro</w:t>
             </w:r>
@@ -2369,7 +3784,7 @@
                 <w:smallCaps/>
                 <w:sz w:val="18"/>
                 <w:szCs w:val="18"/>
-                <w:lang w:val="es-ES"/>
+                <w:lang w:val="es-419"/>
               </w:rPr>
             </w:pPr>
             <w:r>
@@ -2380,7 +3795,7 @@
                 <w:smallCaps/>
                 <w:sz w:val="18"/>
                 <w:szCs w:val="18"/>
-                <w:lang w:val="es-ES"/>
+                <w:lang w:val="es-419"/>
               </w:rPr>
               <w:t>Fuente</w:t>
             </w:r>
@@ -2395,7 +3810,7 @@
                 <w:smallCaps/>
                 <w:sz w:val="18"/>
                 <w:szCs w:val="18"/>
-                <w:lang w:val="es-ES"/>
+                <w:lang w:val="es-419"/>
               </w:rPr>
             </w:pPr>
             <w:r>
@@ -2406,7 +3821,7 @@
                 <w:smallCaps/>
                 <w:sz w:val="18"/>
                 <w:szCs w:val="18"/>
-                <w:lang w:val="es-ES"/>
+                <w:lang w:val="es-419"/>
               </w:rPr>
               <w:t>P=Proyecto</w:t>
             </w:r>
@@ -2421,7 +3836,7 @@
                 <w:smallCaps/>
                 <w:sz w:val="18"/>
                 <w:szCs w:val="18"/>
-                <w:lang w:val="es-ES"/>
+                <w:lang w:val="es-419"/>
               </w:rPr>
             </w:pPr>
             <w:r>
@@ -2432,7 +3847,7 @@
                 <w:smallCaps/>
                 <w:sz w:val="18"/>
                 <w:szCs w:val="18"/>
-                <w:lang w:val="es-ES"/>
+                <w:lang w:val="es-419"/>
               </w:rPr>
               <w:t>C=Contratista</w:t>
             </w:r>
@@ -2447,7 +3862,7 @@
                 <w:smallCaps/>
                 <w:sz w:val="18"/>
                 <w:szCs w:val="18"/>
-                <w:lang w:val="es-ES"/>
+                <w:lang w:val="es-419"/>
               </w:rPr>
             </w:pPr>
             <w:r>
@@ -2458,7 +3873,7 @@
                 <w:smallCaps/>
                 <w:sz w:val="18"/>
                 <w:szCs w:val="18"/>
-                <w:lang w:val="es-ES"/>
+                <w:lang w:val="es-419"/>
               </w:rPr>
               <w:t>V=Proveedor</w:t>
             </w:r>
@@ -2473,7 +3888,7 @@
                 <w:smallCaps/>
                 <w:sz w:val="18"/>
                 <w:szCs w:val="18"/>
-                <w:lang w:val="es-ES"/>
+                <w:lang w:val="es-419"/>
               </w:rPr>
             </w:pPr>
             <w:r>
@@ -2484,7 +3899,7 @@
                 <w:smallCaps/>
                 <w:sz w:val="18"/>
                 <w:szCs w:val="18"/>
-                <w:lang w:val="es-ES"/>
+                <w:lang w:val="es-419"/>
               </w:rPr>
               <w:t>E=Empresa</w:t>
             </w:r>
@@ -2507,7 +3922,7 @@
                 <w:smallCaps/>
                 <w:sz w:val="18"/>
                 <w:szCs w:val="18"/>
-                <w:lang w:val="es-ES"/>
+                <w:lang w:val="es-419"/>
               </w:rPr>
             </w:pPr>
             <w:r>
@@ -2518,7 +3933,7 @@
                 <w:smallCaps/>
                 <w:sz w:val="18"/>
                 <w:szCs w:val="18"/>
-                <w:lang w:val="es-ES"/>
+                <w:lang w:val="es-419"/>
               </w:rPr>
               <w:t>Formato</w:t>
             </w:r>
@@ -2533,7 +3948,7 @@
                 <w:smallCaps/>
                 <w:sz w:val="18"/>
                 <w:szCs w:val="18"/>
-                <w:lang w:val="es-ES"/>
+                <w:lang w:val="es-419"/>
               </w:rPr>
             </w:pPr>
             <w:r>
@@ -2544,11 +3959,14 @@
                 <w:smallCaps/>
                 <w:sz w:val="18"/>
                 <w:szCs w:val="18"/>
-                <w:lang w:val="es-ES"/>
-              </w:rPr>
-              <w:t>(</w:t>
-            </w:r>
-            <w:r>
+                <w:lang w:val="es-419"/>
+              </w:rPr>
+              <w:t>(Software +</w:t>
+            </w:r>
+          </w:p>
+          <w:p>
+            <w:pPr>
+              <w:jc w:val="center"/>
               <w:rPr>
                 <w:rFonts w:ascii="Verdana" w:hAnsi="Verdana"/>
                 <w:b/>
@@ -2556,14 +3974,10 @@
                 <w:smallCaps/>
                 <w:sz w:val="18"/>
                 <w:szCs w:val="18"/>
-                <w:lang w:val="es-ES"/>
-              </w:rPr>
-              <w:t>Software +</w:t>
-            </w:r>
-          </w:p>
-          <w:p>
-            <w:pPr>
-              <w:jc w:val="center"/>
+                <w:lang w:val="es-419"/>
+              </w:rPr>
+            </w:pPr>
+            <w:r>
               <w:rPr>
                 <w:rFonts w:ascii="Verdana" w:hAnsi="Verdana"/>
                 <w:b/>
@@ -2571,10 +3985,14 @@
                 <w:smallCaps/>
                 <w:sz w:val="18"/>
                 <w:szCs w:val="18"/>
-                <w:lang w:val="es-ES"/>
-              </w:rPr>
-            </w:pPr>
-            <w:r>
+                <w:lang w:val="es-419"/>
+              </w:rPr>
+              <w:t>Versión +</w:t>
+            </w:r>
+          </w:p>
+          <w:p>
+            <w:pPr>
+              <w:jc w:val="center"/>
               <w:rPr>
                 <w:rFonts w:ascii="Verdana" w:hAnsi="Verdana"/>
                 <w:b/>
@@ -2582,14 +4000,10 @@
                 <w:smallCaps/>
                 <w:sz w:val="18"/>
                 <w:szCs w:val="18"/>
-                <w:lang w:val="es-ES"/>
-              </w:rPr>
-              <w:t>Versión +</w:t>
-            </w:r>
-          </w:p>
-          <w:p>
-            <w:pPr>
-              <w:jc w:val="center"/>
+                <w:lang w:val="es-419"/>
+              </w:rPr>
+            </w:pPr>
+            <w:r>
               <w:rPr>
                 <w:rFonts w:ascii="Verdana" w:hAnsi="Verdana"/>
                 <w:b/>
@@ -2597,10 +4011,21 @@
                 <w:smallCaps/>
                 <w:sz w:val="18"/>
                 <w:szCs w:val="18"/>
-                <w:lang w:val="es-ES"/>
-              </w:rPr>
-            </w:pPr>
-            <w:r>
+                <w:lang w:val="es-419"/>
+              </w:rPr>
+              <w:t>Plataforma)</w:t>
+            </w:r>
+          </w:p>
+        </w:tc>
+        <w:tc>
+          <w:tcPr>
+            <w:tcW w:w="1128" w:type="dxa"/>
+            <w:shd w:val="clear" w:color="auto" w:fill="F2F2F2"/>
+            <w:vAlign w:val="center"/>
+          </w:tcPr>
+          <w:p>
+            <w:pPr>
+              <w:jc w:val="center"/>
               <w:rPr>
                 <w:rFonts w:ascii="Verdana" w:hAnsi="Verdana"/>
                 <w:b/>
@@ -2608,10 +4033,9 @@
                 <w:smallCaps/>
                 <w:sz w:val="18"/>
                 <w:szCs w:val="18"/>
-                <w:lang w:val="es-ES"/>
-              </w:rPr>
-              <w:t>Plataforma</w:t>
-            </w:r>
+                <w:lang w:val="es-419"/>
+              </w:rPr>
+            </w:pPr>
             <w:r>
               <w:rPr>
                 <w:rFonts w:ascii="Verdana" w:hAnsi="Verdana"/>
@@ -2620,40 +4044,7 @@
                 <w:smallCaps/>
                 <w:sz w:val="18"/>
                 <w:szCs w:val="18"/>
-                <w:lang w:val="es-ES"/>
-              </w:rPr>
-              <w:t>)</w:t>
-            </w:r>
-          </w:p>
-        </w:tc>
-        <w:tc>
-          <w:tcPr>
-            <w:tcW w:w="986" w:type="dxa"/>
-            <w:shd w:val="clear" w:color="auto" w:fill="F2F2F2"/>
-            <w:vAlign w:val="center"/>
-          </w:tcPr>
-          <w:p>
-            <w:pPr>
-              <w:jc w:val="center"/>
-              <w:rPr>
-                <w:rFonts w:ascii="Verdana" w:hAnsi="Verdana"/>
-                <w:b/>
-                <w:i/>
-                <w:smallCaps/>
-                <w:sz w:val="18"/>
-                <w:szCs w:val="18"/>
-                <w:lang w:val="es-ES"/>
-              </w:rPr>
-            </w:pPr>
-            <w:r>
-              <w:rPr>
-                <w:rFonts w:ascii="Verdana" w:hAnsi="Verdana"/>
-                <w:b/>
-                <w:i/>
-                <w:smallCaps/>
-                <w:sz w:val="18"/>
-                <w:szCs w:val="18"/>
-                <w:lang w:val="es-ES"/>
+                <w:lang w:val="es-419"/>
               </w:rPr>
               <w:t>Observaciones</w:t>
             </w:r>
@@ -2675,12 +4066,32 @@
           </w:tcPr>
           <w:p>
             <w:pPr>
+              <w:jc w:val="center"/>
+              <w:rPr>
+                <w:rFonts w:ascii="Verdana" w:hAnsi="Verdana"/>
+                <w:sz w:val="16"/>
+                <w:szCs w:val="16"/>
+                <w:lang w:val="es-419"/>
+              </w:rPr>
+            </w:pPr>
+            <w:r>
+              <w:rPr>
+                <w:rFonts w:ascii="Verdana" w:hAnsi="Verdana"/>
+                <w:sz w:val="16"/>
+                <w:szCs w:val="16"/>
+                <w:lang w:val="es-419"/>
+              </w:rPr>
+              <w:t>1</w:t>
+            </w:r>
+          </w:p>
+          <w:p>
+            <w:pPr>
               <w:jc w:val="both"/>
               <w:rPr>
                 <w:rFonts w:ascii="Verdana" w:hAnsi="Verdana"/>
                 <w:sz w:val="16"/>
                 <w:szCs w:val="16"/>
-                <w:lang w:val="es-ES"/>
+                <w:lang w:val="es-419"/>
               </w:rPr>
             </w:pPr>
           </w:p>
@@ -2695,12 +4106,17 @@
             <w:pPr>
               <w:jc w:val="center"/>
               <w:rPr>
-                <w:rFonts w:ascii="Verdana" w:hAnsi="Verdana"/>
-                <w:sz w:val="16"/>
-                <w:szCs w:val="16"/>
-                <w:lang w:val="es-ES"/>
-              </w:rPr>
-            </w:pPr>
+                <w:szCs w:val="16"/>
+                <w:lang w:val="es-419"/>
+              </w:rPr>
+            </w:pPr>
+            <w:r>
+              <w:rPr>
+                <w:szCs w:val="16"/>
+                <w:lang w:val="es-419"/>
+              </w:rPr>
+              <w:t>Contrato con la red de Hospitales Privados</w:t>
+            </w:r>
           </w:p>
         </w:tc>
         <w:tc>
@@ -2716,9 +4132,18 @@
                 <w:rFonts w:ascii="Verdana" w:hAnsi="Verdana"/>
                 <w:sz w:val="16"/>
                 <w:szCs w:val="16"/>
-                <w:lang w:val="es-ES"/>
-              </w:rPr>
-            </w:pPr>
+                <w:lang w:val="es-419"/>
+              </w:rPr>
+            </w:pPr>
+            <w:r>
+              <w:rPr>
+                <w:rFonts w:ascii="Verdana" w:hAnsi="Verdana"/>
+                <w:sz w:val="16"/>
+                <w:szCs w:val="16"/>
+                <w:lang w:val="es-419"/>
+              </w:rPr>
+              <w:t>1</w:t>
+            </w:r>
           </w:p>
         </w:tc>
         <w:tc>
@@ -2734,9 +4159,18 @@
                 <w:rFonts w:ascii="Verdana" w:hAnsi="Verdana"/>
                 <w:sz w:val="16"/>
                 <w:szCs w:val="16"/>
-                <w:lang w:val="es-ES"/>
-              </w:rPr>
-            </w:pPr>
+                <w:lang w:val="es-419"/>
+              </w:rPr>
+            </w:pPr>
+            <w:r>
+              <w:rPr>
+                <w:rFonts w:ascii="Verdana" w:hAnsi="Verdana"/>
+                <w:sz w:val="16"/>
+                <w:szCs w:val="16"/>
+                <w:lang w:val="es-419"/>
+              </w:rPr>
+              <w:t>C</w:t>
+            </w:r>
           </w:p>
         </w:tc>
         <w:tc>
@@ -2752,14 +4186,22 @@
                 <w:rFonts w:ascii="Verdana" w:hAnsi="Verdana"/>
                 <w:sz w:val="16"/>
                 <w:szCs w:val="16"/>
-                <w:lang w:val="es-ES"/>
-              </w:rPr>
-            </w:pPr>
-          </w:p>
-        </w:tc>
-        <w:tc>
-          <w:tcPr>
-            <w:tcW w:w="986" w:type="dxa"/>
+                <w:lang w:val="es-419"/>
+              </w:rPr>
+            </w:pPr>
+            <w:r>
+              <w:t xml:space="preserve">Original </w:t>
+            </w:r>
+            <w:proofErr w:type="spellStart"/>
+            <w:r>
+              <w:t>impreso</w:t>
+            </w:r>
+            <w:proofErr w:type="spellEnd"/>
+          </w:p>
+        </w:tc>
+        <w:tc>
+          <w:tcPr>
+            <w:tcW w:w="1128" w:type="dxa"/>
             <w:vAlign w:val="center"/>
           </w:tcPr>
           <w:p>
@@ -2769,9 +4211,14 @@
                 <w:rFonts w:ascii="Verdana" w:hAnsi="Verdana"/>
                 <w:sz w:val="16"/>
                 <w:szCs w:val="16"/>
-                <w:lang w:val="es-ES"/>
-              </w:rPr>
-            </w:pPr>
+                <w:lang w:val="es-419"/>
+              </w:rPr>
+            </w:pPr>
+            <w:proofErr w:type="spellStart"/>
+            <w:r>
+              <w:t>Firmado</w:t>
+            </w:r>
+            <w:proofErr w:type="spellEnd"/>
           </w:p>
         </w:tc>
       </w:tr>
@@ -2796,7 +4243,27 @@
                 <w:rFonts w:ascii="Verdana" w:hAnsi="Verdana"/>
                 <w:sz w:val="16"/>
                 <w:szCs w:val="16"/>
-                <w:lang w:val="es-ES"/>
+                <w:lang w:val="es-419"/>
+              </w:rPr>
+            </w:pPr>
+            <w:r>
+              <w:rPr>
+                <w:rFonts w:ascii="Verdana" w:hAnsi="Verdana"/>
+                <w:sz w:val="16"/>
+                <w:szCs w:val="16"/>
+                <w:lang w:val="es-419"/>
+              </w:rPr>
+              <w:t>2</w:t>
+            </w:r>
+          </w:p>
+          <w:p>
+            <w:pPr>
+              <w:jc w:val="center"/>
+              <w:rPr>
+                <w:rFonts w:ascii="Verdana" w:hAnsi="Verdana"/>
+                <w:sz w:val="16"/>
+                <w:szCs w:val="16"/>
+                <w:lang w:val="es-419"/>
               </w:rPr>
             </w:pPr>
           </w:p>
@@ -2811,12 +4278,26 @@
             <w:pPr>
               <w:jc w:val="center"/>
               <w:rPr>
-                <w:rFonts w:ascii="Verdana" w:hAnsi="Verdana"/>
-                <w:sz w:val="16"/>
-                <w:szCs w:val="16"/>
-                <w:lang w:val="es-ES"/>
-              </w:rPr>
-            </w:pPr>
+                <w:szCs w:val="16"/>
+                <w:lang w:val="es-419"/>
+              </w:rPr>
+            </w:pPr>
+            <w:r>
+              <w:rPr>
+                <w:szCs w:val="16"/>
+                <w:lang w:val="es-419"/>
+              </w:rPr>
+              <w:t xml:space="preserve">Contrato de Microsoft Visual Studio </w:t>
+            </w:r>
+            <w:proofErr w:type="spellStart"/>
+            <w:r>
+              <w:rPr>
+                <w:szCs w:val="16"/>
+                <w:lang w:val="es-419"/>
+              </w:rPr>
+              <w:t>Developer</w:t>
+            </w:r>
+            <w:proofErr w:type="spellEnd"/>
           </w:p>
         </w:tc>
         <w:tc>
@@ -2832,9 +4313,18 @@
                 <w:rFonts w:ascii="Verdana" w:hAnsi="Verdana"/>
                 <w:sz w:val="16"/>
                 <w:szCs w:val="16"/>
-                <w:lang w:val="es-ES"/>
-              </w:rPr>
-            </w:pPr>
+                <w:lang w:val="es-419"/>
+              </w:rPr>
+            </w:pPr>
+            <w:r>
+              <w:rPr>
+                <w:rFonts w:ascii="Verdana" w:hAnsi="Verdana"/>
+                <w:sz w:val="16"/>
+                <w:szCs w:val="16"/>
+                <w:lang w:val="es-419"/>
+              </w:rPr>
+              <w:t>2</w:t>
+            </w:r>
           </w:p>
         </w:tc>
         <w:tc>
@@ -2850,9 +4340,18 @@
                 <w:rFonts w:ascii="Verdana" w:hAnsi="Verdana"/>
                 <w:sz w:val="16"/>
                 <w:szCs w:val="16"/>
-                <w:lang w:val="es-ES"/>
-              </w:rPr>
-            </w:pPr>
+                <w:lang w:val="es-419"/>
+              </w:rPr>
+            </w:pPr>
+            <w:r>
+              <w:rPr>
+                <w:rFonts w:ascii="Verdana" w:hAnsi="Verdana"/>
+                <w:sz w:val="16"/>
+                <w:szCs w:val="16"/>
+                <w:lang w:val="es-419"/>
+              </w:rPr>
+              <w:t>V</w:t>
+            </w:r>
           </w:p>
         </w:tc>
         <w:tc>
@@ -2868,19 +4367,336 @@
                 <w:rFonts w:ascii="Verdana" w:hAnsi="Verdana"/>
                 <w:sz w:val="16"/>
                 <w:szCs w:val="16"/>
-                <w:lang w:val="es-ES"/>
-              </w:rPr>
-            </w:pPr>
-          </w:p>
-        </w:tc>
-        <w:tc>
-          <w:tcPr>
-            <w:tcW w:w="986" w:type="dxa"/>
+                <w:lang w:val="es-419"/>
+              </w:rPr>
+            </w:pPr>
+            <w:r>
+              <w:t>PDF</w:t>
+            </w:r>
+          </w:p>
+        </w:tc>
+        <w:tc>
+          <w:tcPr>
+            <w:tcW w:w="1128" w:type="dxa"/>
             <w:vAlign w:val="center"/>
           </w:tcPr>
           <w:p>
             <w:pPr>
               <w:jc w:val="center"/>
+              <w:rPr>
+                <w:lang w:val="es-419"/>
+              </w:rPr>
+            </w:pPr>
+          </w:p>
+        </w:tc>
+      </w:tr>
+      <w:tr>
+        <w:tblPrEx>
+          <w:tblLook w:val="04A0" w:firstRow="1" w:lastRow="0" w:firstColumn="1" w:lastColumn="0" w:noHBand="0" w:noVBand="1"/>
+        </w:tblPrEx>
+        <w:trPr>
+          <w:trHeight w:val="385"/>
+          <w:jc w:val="center"/>
+        </w:trPr>
+        <w:tc>
+          <w:tcPr>
+            <w:tcW w:w="1700" w:type="dxa"/>
+            <w:gridSpan w:val="2"/>
+            <w:vAlign w:val="center"/>
+          </w:tcPr>
+          <w:p>
+            <w:pPr>
+              <w:jc w:val="center"/>
+              <w:rPr>
+                <w:rFonts w:ascii="Verdana" w:hAnsi="Verdana"/>
+                <w:sz w:val="16"/>
+                <w:szCs w:val="16"/>
+                <w:lang w:val="es-419"/>
+              </w:rPr>
+            </w:pPr>
+            <w:r>
+              <w:rPr>
+                <w:rFonts w:ascii="Verdana" w:hAnsi="Verdana"/>
+                <w:sz w:val="16"/>
+                <w:szCs w:val="16"/>
+                <w:lang w:val="es-419"/>
+              </w:rPr>
+              <w:t>3</w:t>
+            </w:r>
+          </w:p>
+        </w:tc>
+        <w:tc>
+          <w:tcPr>
+            <w:tcW w:w="1702" w:type="dxa"/>
+            <w:gridSpan w:val="4"/>
+            <w:vAlign w:val="center"/>
+          </w:tcPr>
+          <w:p>
+            <w:pPr>
+              <w:jc w:val="center"/>
+              <w:rPr>
+                <w:szCs w:val="16"/>
+                <w:lang w:val="es-419"/>
+              </w:rPr>
+            </w:pPr>
+            <w:r>
+              <w:rPr>
+                <w:lang w:val="es-419"/>
+              </w:rPr>
+              <w:t>Informe</w:t>
+            </w:r>
+            <w:r>
+              <w:rPr>
+                <w:lang w:val="es-419"/>
+              </w:rPr>
+              <w:t>s</w:t>
+            </w:r>
+            <w:r>
+              <w:rPr>
+                <w:lang w:val="es-419"/>
+              </w:rPr>
+              <w:t xml:space="preserve"> de </w:t>
+            </w:r>
+            <w:r>
+              <w:rPr>
+                <w:lang w:val="es-419"/>
+              </w:rPr>
+              <w:t>toma de requerimientos</w:t>
+            </w:r>
+          </w:p>
+        </w:tc>
+        <w:tc>
+          <w:tcPr>
+            <w:tcW w:w="1559" w:type="dxa"/>
+            <w:gridSpan w:val="2"/>
+            <w:vAlign w:val="center"/>
+          </w:tcPr>
+          <w:p>
+            <w:pPr>
+              <w:jc w:val="center"/>
+              <w:rPr>
+                <w:rFonts w:ascii="Verdana" w:hAnsi="Verdana"/>
+                <w:sz w:val="16"/>
+                <w:szCs w:val="16"/>
+                <w:lang w:val="es-419"/>
+              </w:rPr>
+            </w:pPr>
+            <w:r>
+              <w:rPr>
+                <w:rFonts w:ascii="Verdana" w:hAnsi="Verdana"/>
+                <w:sz w:val="16"/>
+                <w:szCs w:val="16"/>
+                <w:lang w:val="es-419"/>
+              </w:rPr>
+              <w:t>3</w:t>
+            </w:r>
+          </w:p>
+        </w:tc>
+        <w:tc>
+          <w:tcPr>
+            <w:tcW w:w="1701" w:type="dxa"/>
+            <w:gridSpan w:val="3"/>
+            <w:vAlign w:val="center"/>
+          </w:tcPr>
+          <w:p>
+            <w:pPr>
+              <w:jc w:val="center"/>
+              <w:rPr>
+                <w:rFonts w:ascii="Verdana" w:hAnsi="Verdana"/>
+                <w:sz w:val="16"/>
+                <w:szCs w:val="16"/>
+                <w:lang w:val="es-419"/>
+              </w:rPr>
+            </w:pPr>
+            <w:r>
+              <w:rPr>
+                <w:rFonts w:ascii="Verdana" w:hAnsi="Verdana"/>
+                <w:sz w:val="16"/>
+                <w:szCs w:val="16"/>
+                <w:lang w:val="es-419"/>
+              </w:rPr>
+              <w:t>P</w:t>
+            </w:r>
+          </w:p>
+        </w:tc>
+        <w:tc>
+          <w:tcPr>
+            <w:tcW w:w="1419" w:type="dxa"/>
+            <w:gridSpan w:val="2"/>
+            <w:vAlign w:val="center"/>
+          </w:tcPr>
+          <w:p>
+            <w:pPr>
+              <w:jc w:val="center"/>
+              <w:rPr>
+                <w:rFonts w:ascii="Verdana" w:hAnsi="Verdana"/>
+                <w:sz w:val="16"/>
+                <w:szCs w:val="16"/>
+                <w:lang w:val="es-419"/>
+              </w:rPr>
+            </w:pPr>
+            <w:r>
+              <w:t>PDF</w:t>
+            </w:r>
+          </w:p>
+        </w:tc>
+        <w:tc>
+          <w:tcPr>
+            <w:tcW w:w="1128" w:type="dxa"/>
+            <w:vAlign w:val="center"/>
+          </w:tcPr>
+          <w:p>
+            <w:pPr>
+              <w:jc w:val="center"/>
+              <w:rPr>
+                <w:lang w:val="es-419"/>
+              </w:rPr>
+            </w:pPr>
+          </w:p>
+        </w:tc>
+      </w:tr>
+      <w:tr>
+        <w:tblPrEx>
+          <w:tblLook w:val="04A0" w:firstRow="1" w:lastRow="0" w:firstColumn="1" w:lastColumn="0" w:noHBand="0" w:noVBand="1"/>
+        </w:tblPrEx>
+        <w:trPr>
+          <w:trHeight w:val="385"/>
+          <w:jc w:val="center"/>
+        </w:trPr>
+        <w:tc>
+          <w:tcPr>
+            <w:tcW w:w="1700" w:type="dxa"/>
+            <w:gridSpan w:val="2"/>
+            <w:vAlign w:val="center"/>
+          </w:tcPr>
+          <w:p>
+            <w:pPr>
+              <w:jc w:val="center"/>
+              <w:rPr>
+                <w:rFonts w:ascii="Verdana" w:hAnsi="Verdana"/>
+                <w:sz w:val="16"/>
+                <w:szCs w:val="16"/>
+                <w:lang w:val="es-419"/>
+              </w:rPr>
+            </w:pPr>
+            <w:r>
+              <w:rPr>
+                <w:rFonts w:ascii="Verdana" w:hAnsi="Verdana"/>
+                <w:sz w:val="16"/>
+                <w:szCs w:val="16"/>
+                <w:lang w:val="es-419"/>
+              </w:rPr>
+              <w:t>4</w:t>
+            </w:r>
+          </w:p>
+        </w:tc>
+        <w:tc>
+          <w:tcPr>
+            <w:tcW w:w="1702" w:type="dxa"/>
+            <w:gridSpan w:val="4"/>
+            <w:vAlign w:val="center"/>
+          </w:tcPr>
+          <w:p>
+            <w:pPr>
+              <w:jc w:val="center"/>
+              <w:rPr>
+                <w:lang w:val="es-419"/>
+              </w:rPr>
+            </w:pPr>
+            <w:r>
+              <w:rPr>
+                <w:lang w:val="es-419"/>
+              </w:rPr>
+              <w:t>Informes de casos de pruebas.</w:t>
+            </w:r>
+          </w:p>
+        </w:tc>
+        <w:tc>
+          <w:tcPr>
+            <w:tcW w:w="1559" w:type="dxa"/>
+            <w:gridSpan w:val="2"/>
+            <w:vAlign w:val="center"/>
+          </w:tcPr>
+          <w:p>
+            <w:pPr>
+              <w:jc w:val="center"/>
+              <w:rPr>
+                <w:rFonts w:ascii="Verdana" w:hAnsi="Verdana"/>
+                <w:sz w:val="16"/>
+                <w:szCs w:val="16"/>
+                <w:lang w:val="es-419"/>
+              </w:rPr>
+            </w:pPr>
+            <w:r>
+              <w:rPr>
+                <w:rFonts w:ascii="Verdana" w:hAnsi="Verdana"/>
+                <w:sz w:val="16"/>
+                <w:szCs w:val="16"/>
+                <w:lang w:val="es-419"/>
+              </w:rPr>
+              <w:t>3</w:t>
+            </w:r>
+          </w:p>
+        </w:tc>
+        <w:tc>
+          <w:tcPr>
+            <w:tcW w:w="1701" w:type="dxa"/>
+            <w:gridSpan w:val="3"/>
+            <w:vAlign w:val="center"/>
+          </w:tcPr>
+          <w:p>
+            <w:pPr>
+              <w:jc w:val="center"/>
+              <w:rPr>
+                <w:rFonts w:ascii="Verdana" w:hAnsi="Verdana"/>
+                <w:sz w:val="16"/>
+                <w:szCs w:val="16"/>
+                <w:lang w:val="es-419"/>
+              </w:rPr>
+            </w:pPr>
+            <w:r>
+              <w:rPr>
+                <w:rFonts w:ascii="Verdana" w:hAnsi="Verdana"/>
+                <w:sz w:val="16"/>
+                <w:szCs w:val="16"/>
+                <w:lang w:val="es-419"/>
+              </w:rPr>
+              <w:t>P</w:t>
+            </w:r>
+          </w:p>
+        </w:tc>
+        <w:tc>
+          <w:tcPr>
+            <w:tcW w:w="1419" w:type="dxa"/>
+            <w:gridSpan w:val="2"/>
+            <w:vAlign w:val="center"/>
+          </w:tcPr>
+          <w:p>
+            <w:pPr>
+              <w:jc w:val="center"/>
+              <w:rPr>
+                <w:rFonts w:ascii="Verdana" w:hAnsi="Verdana"/>
+                <w:sz w:val="16"/>
+                <w:szCs w:val="16"/>
+                <w:lang w:val="es-419"/>
+              </w:rPr>
+            </w:pPr>
+            <w:r>
+              <w:t>PDF</w:t>
+            </w:r>
+          </w:p>
+        </w:tc>
+        <w:tc>
+          <w:tcPr>
+            <w:tcW w:w="1128" w:type="dxa"/>
+            <w:vAlign w:val="center"/>
+          </w:tcPr>
+          <w:p>
+            <w:pPr>
+              <w:jc w:val="center"/>
+              <w:rPr>
+                <w:lang w:val="es-419"/>
+              </w:rPr>
             </w:pPr>
           </w:p>
         </w:tc>
@@ -2906,9 +4722,18 @@
                 <w:rFonts w:ascii="Verdana" w:hAnsi="Verdana"/>
                 <w:sz w:val="16"/>
                 <w:szCs w:val="16"/>
-                <w:lang w:val="es-ES"/>
-              </w:rPr>
-            </w:pPr>
+                <w:lang w:val="es-419"/>
+              </w:rPr>
+            </w:pPr>
+            <w:r>
+              <w:rPr>
+                <w:rFonts w:ascii="Verdana" w:hAnsi="Verdana"/>
+                <w:sz w:val="16"/>
+                <w:szCs w:val="16"/>
+                <w:lang w:val="es-419"/>
+              </w:rPr>
+              <w:t>5</w:t>
+            </w:r>
           </w:p>
         </w:tc>
         <w:tc>
@@ -2921,12 +4746,27 @@
             <w:pPr>
               <w:jc w:val="center"/>
               <w:rPr>
-                <w:rFonts w:ascii="Verdana" w:hAnsi="Verdana"/>
-                <w:sz w:val="16"/>
-                <w:szCs w:val="16"/>
-                <w:lang w:val="es-ES"/>
-              </w:rPr>
-            </w:pPr>
+                <w:lang w:val="es-419"/>
+              </w:rPr>
+            </w:pPr>
+            <w:r>
+              <w:rPr>
+                <w:lang w:val="es-419"/>
+              </w:rPr>
+              <w:t>Informe</w:t>
+            </w:r>
+            <w:r>
+              <w:rPr>
+                <w:lang w:val="es-419"/>
+              </w:rPr>
+              <w:t>s</w:t>
+            </w:r>
+            <w:r>
+              <w:rPr>
+                <w:lang w:val="es-419"/>
+              </w:rPr>
+              <w:t xml:space="preserve"> de control de cambios </w:t>
+            </w:r>
           </w:p>
         </w:tc>
         <w:tc>
@@ -2942,9 +4782,18 @@
                 <w:rFonts w:ascii="Verdana" w:hAnsi="Verdana"/>
                 <w:sz w:val="16"/>
                 <w:szCs w:val="16"/>
-                <w:lang w:val="es-ES"/>
-              </w:rPr>
-            </w:pPr>
+                <w:lang w:val="es-419"/>
+              </w:rPr>
+            </w:pPr>
+            <w:r>
+              <w:rPr>
+                <w:rFonts w:ascii="Verdana" w:hAnsi="Verdana"/>
+                <w:sz w:val="16"/>
+                <w:szCs w:val="16"/>
+                <w:lang w:val="es-419"/>
+              </w:rPr>
+              <w:t>3</w:t>
+            </w:r>
           </w:p>
         </w:tc>
         <w:tc>
@@ -2960,9 +4809,18 @@
                 <w:rFonts w:ascii="Verdana" w:hAnsi="Verdana"/>
                 <w:sz w:val="16"/>
                 <w:szCs w:val="16"/>
-                <w:lang w:val="es-ES"/>
-              </w:rPr>
-            </w:pPr>
+                <w:lang w:val="es-419"/>
+              </w:rPr>
+            </w:pPr>
+            <w:r>
+              <w:rPr>
+                <w:rFonts w:ascii="Verdana" w:hAnsi="Verdana"/>
+                <w:sz w:val="16"/>
+                <w:szCs w:val="16"/>
+                <w:lang w:val="es-419"/>
+              </w:rPr>
+              <w:t>P</w:t>
+            </w:r>
           </w:p>
         </w:tc>
         <w:tc>
@@ -2978,20 +4836,836 @@
                 <w:rFonts w:ascii="Verdana" w:hAnsi="Verdana"/>
                 <w:sz w:val="16"/>
                 <w:szCs w:val="16"/>
-                <w:lang w:val="es-ES"/>
-              </w:rPr>
-            </w:pPr>
-          </w:p>
-        </w:tc>
-        <w:tc>
-          <w:tcPr>
-            <w:tcW w:w="986" w:type="dxa"/>
+                <w:lang w:val="es-419"/>
+              </w:rPr>
+            </w:pPr>
+            <w:r>
+              <w:t>PDF</w:t>
+            </w:r>
+          </w:p>
+        </w:tc>
+        <w:tc>
+          <w:tcPr>
+            <w:tcW w:w="1128" w:type="dxa"/>
             <w:vAlign w:val="center"/>
           </w:tcPr>
           <w:p>
             <w:pPr>
               <w:jc w:val="center"/>
-            </w:pPr>
+              <w:rPr>
+                <w:lang w:val="es-419"/>
+              </w:rPr>
+            </w:pPr>
+            <w:proofErr w:type="spellStart"/>
+            <w:r>
+              <w:t>Firmado</w:t>
+            </w:r>
+            <w:proofErr w:type="spellEnd"/>
+            <w:r>
+              <w:t xml:space="preserve"> y </w:t>
+            </w:r>
+            <w:proofErr w:type="spellStart"/>
+            <w:r>
+              <w:t>aprobado</w:t>
+            </w:r>
+            <w:proofErr w:type="spellEnd"/>
+          </w:p>
+        </w:tc>
+      </w:tr>
+      <w:tr>
+        <w:tblPrEx>
+          <w:tblLook w:val="04A0" w:firstRow="1" w:lastRow="0" w:firstColumn="1" w:lastColumn="0" w:noHBand="0" w:noVBand="1"/>
+        </w:tblPrEx>
+        <w:trPr>
+          <w:trHeight w:val="311"/>
+          <w:jc w:val="center"/>
+        </w:trPr>
+        <w:tc>
+          <w:tcPr>
+            <w:tcW w:w="1700" w:type="dxa"/>
+            <w:gridSpan w:val="2"/>
+            <w:vAlign w:val="center"/>
+          </w:tcPr>
+          <w:p>
+            <w:pPr>
+              <w:jc w:val="center"/>
+              <w:rPr>
+                <w:rFonts w:ascii="Verdana" w:hAnsi="Verdana"/>
+                <w:sz w:val="16"/>
+                <w:szCs w:val="16"/>
+                <w:lang w:val="es-419"/>
+              </w:rPr>
+            </w:pPr>
+            <w:r>
+              <w:rPr>
+                <w:rFonts w:ascii="Verdana" w:hAnsi="Verdana"/>
+                <w:sz w:val="16"/>
+                <w:szCs w:val="16"/>
+                <w:lang w:val="es-419"/>
+              </w:rPr>
+              <w:t>6</w:t>
+            </w:r>
+          </w:p>
+        </w:tc>
+        <w:tc>
+          <w:tcPr>
+            <w:tcW w:w="1702" w:type="dxa"/>
+            <w:gridSpan w:val="4"/>
+            <w:vAlign w:val="center"/>
+          </w:tcPr>
+          <w:p>
+            <w:pPr>
+              <w:jc w:val="center"/>
+              <w:rPr>
+                <w:sz w:val="16"/>
+                <w:szCs w:val="16"/>
+                <w:lang w:val="es-419"/>
+              </w:rPr>
+            </w:pPr>
+            <w:r>
+              <w:rPr>
+                <w:lang w:val="es-419"/>
+              </w:rPr>
+              <w:t xml:space="preserve">Contrato de licencia </w:t>
+            </w:r>
+            <w:r>
+              <w:rPr>
+                <w:lang w:val="es-419"/>
+              </w:rPr>
+              <w:t>MS Project</w:t>
+            </w:r>
+          </w:p>
+        </w:tc>
+        <w:tc>
+          <w:tcPr>
+            <w:tcW w:w="1559" w:type="dxa"/>
+            <w:gridSpan w:val="2"/>
+            <w:vAlign w:val="center"/>
+          </w:tcPr>
+          <w:p>
+            <w:pPr>
+              <w:jc w:val="center"/>
+              <w:rPr>
+                <w:rFonts w:ascii="Verdana" w:hAnsi="Verdana"/>
+                <w:sz w:val="16"/>
+                <w:szCs w:val="16"/>
+                <w:lang w:val="es-419"/>
+              </w:rPr>
+            </w:pPr>
+            <w:r>
+              <w:rPr>
+                <w:rFonts w:ascii="Verdana" w:hAnsi="Verdana"/>
+                <w:sz w:val="16"/>
+                <w:szCs w:val="16"/>
+                <w:lang w:val="es-419"/>
+              </w:rPr>
+              <w:t>2</w:t>
+            </w:r>
+          </w:p>
+        </w:tc>
+        <w:tc>
+          <w:tcPr>
+            <w:tcW w:w="1701" w:type="dxa"/>
+            <w:gridSpan w:val="3"/>
+            <w:vAlign w:val="center"/>
+          </w:tcPr>
+          <w:p>
+            <w:pPr>
+              <w:jc w:val="center"/>
+              <w:rPr>
+                <w:rFonts w:ascii="Verdana" w:hAnsi="Verdana"/>
+                <w:sz w:val="16"/>
+                <w:szCs w:val="16"/>
+                <w:lang w:val="es-419"/>
+              </w:rPr>
+            </w:pPr>
+            <w:r>
+              <w:rPr>
+                <w:rFonts w:ascii="Verdana" w:hAnsi="Verdana"/>
+                <w:sz w:val="16"/>
+                <w:szCs w:val="16"/>
+                <w:lang w:val="es-419"/>
+              </w:rPr>
+              <w:t>V</w:t>
+            </w:r>
+          </w:p>
+        </w:tc>
+        <w:tc>
+          <w:tcPr>
+            <w:tcW w:w="1419" w:type="dxa"/>
+            <w:gridSpan w:val="2"/>
+            <w:vAlign w:val="center"/>
+          </w:tcPr>
+          <w:p>
+            <w:pPr>
+              <w:jc w:val="center"/>
+              <w:rPr>
+                <w:rFonts w:ascii="Verdana" w:hAnsi="Verdana"/>
+                <w:sz w:val="16"/>
+                <w:szCs w:val="16"/>
+                <w:lang w:val="es-419"/>
+              </w:rPr>
+            </w:pPr>
+            <w:r>
+              <w:t>PDF</w:t>
+            </w:r>
+          </w:p>
+        </w:tc>
+        <w:tc>
+          <w:tcPr>
+            <w:tcW w:w="1128" w:type="dxa"/>
+            <w:vAlign w:val="center"/>
+          </w:tcPr>
+          <w:p>
+            <w:pPr>
+              <w:jc w:val="center"/>
+              <w:rPr>
+                <w:lang w:val="es-419"/>
+              </w:rPr>
+            </w:pPr>
+          </w:p>
+        </w:tc>
+      </w:tr>
+      <w:tr>
+        <w:tblPrEx>
+          <w:tblLook w:val="04A0" w:firstRow="1" w:lastRow="0" w:firstColumn="1" w:lastColumn="0" w:noHBand="0" w:noVBand="1"/>
+        </w:tblPrEx>
+        <w:trPr>
+          <w:trHeight w:val="311"/>
+          <w:jc w:val="center"/>
+        </w:trPr>
+        <w:tc>
+          <w:tcPr>
+            <w:tcW w:w="1700" w:type="dxa"/>
+            <w:gridSpan w:val="2"/>
+            <w:vAlign w:val="center"/>
+          </w:tcPr>
+          <w:p>
+            <w:pPr>
+              <w:jc w:val="center"/>
+              <w:rPr>
+                <w:rFonts w:ascii="Verdana" w:hAnsi="Verdana"/>
+                <w:sz w:val="16"/>
+                <w:szCs w:val="16"/>
+                <w:lang w:val="es-419"/>
+              </w:rPr>
+            </w:pPr>
+            <w:r>
+              <w:rPr>
+                <w:rFonts w:ascii="Verdana" w:hAnsi="Verdana"/>
+                <w:sz w:val="16"/>
+                <w:szCs w:val="16"/>
+                <w:lang w:val="es-419"/>
+              </w:rPr>
+              <w:t>7</w:t>
+            </w:r>
+          </w:p>
+        </w:tc>
+        <w:tc>
+          <w:tcPr>
+            <w:tcW w:w="1702" w:type="dxa"/>
+            <w:gridSpan w:val="4"/>
+            <w:vAlign w:val="center"/>
+          </w:tcPr>
+          <w:p>
+            <w:pPr>
+              <w:jc w:val="center"/>
+              <w:rPr>
+                <w:rFonts w:ascii="Verdana" w:hAnsi="Verdana"/>
+                <w:sz w:val="16"/>
+                <w:szCs w:val="16"/>
+                <w:lang w:val="es-419"/>
+              </w:rPr>
+            </w:pPr>
+            <w:r>
+              <w:rPr>
+                <w:lang w:val="es-419"/>
+              </w:rPr>
+              <w:t>Informes de Sesión MS Project</w:t>
+            </w:r>
+          </w:p>
+        </w:tc>
+        <w:tc>
+          <w:tcPr>
+            <w:tcW w:w="1559" w:type="dxa"/>
+            <w:gridSpan w:val="2"/>
+            <w:vAlign w:val="center"/>
+          </w:tcPr>
+          <w:p>
+            <w:pPr>
+              <w:jc w:val="center"/>
+              <w:rPr>
+                <w:rFonts w:ascii="Verdana" w:hAnsi="Verdana"/>
+                <w:sz w:val="16"/>
+                <w:szCs w:val="16"/>
+                <w:lang w:val="es-419"/>
+              </w:rPr>
+            </w:pPr>
+            <w:r>
+              <w:rPr>
+                <w:rFonts w:ascii="Verdana" w:hAnsi="Verdana"/>
+                <w:sz w:val="16"/>
+                <w:szCs w:val="16"/>
+                <w:lang w:val="es-419"/>
+              </w:rPr>
+              <w:t>2</w:t>
+            </w:r>
+          </w:p>
+        </w:tc>
+        <w:tc>
+          <w:tcPr>
+            <w:tcW w:w="1701" w:type="dxa"/>
+            <w:gridSpan w:val="3"/>
+            <w:vAlign w:val="center"/>
+          </w:tcPr>
+          <w:p>
+            <w:pPr>
+              <w:jc w:val="center"/>
+              <w:rPr>
+                <w:rFonts w:ascii="Verdana" w:hAnsi="Verdana"/>
+                <w:sz w:val="16"/>
+                <w:szCs w:val="16"/>
+                <w:lang w:val="es-419"/>
+              </w:rPr>
+            </w:pPr>
+            <w:r>
+              <w:rPr>
+                <w:rFonts w:ascii="Verdana" w:hAnsi="Verdana"/>
+                <w:sz w:val="16"/>
+                <w:szCs w:val="16"/>
+                <w:lang w:val="es-419"/>
+              </w:rPr>
+              <w:t>P</w:t>
+            </w:r>
+          </w:p>
+        </w:tc>
+        <w:tc>
+          <w:tcPr>
+            <w:tcW w:w="1419" w:type="dxa"/>
+            <w:gridSpan w:val="2"/>
+            <w:vAlign w:val="center"/>
+          </w:tcPr>
+          <w:p>
+            <w:pPr>
+              <w:jc w:val="center"/>
+              <w:rPr>
+                <w:rFonts w:ascii="Verdana" w:hAnsi="Verdana"/>
+                <w:sz w:val="16"/>
+                <w:szCs w:val="16"/>
+                <w:lang w:val="es-419"/>
+              </w:rPr>
+            </w:pPr>
+            <w:r>
+              <w:t>PDF</w:t>
+            </w:r>
+          </w:p>
+        </w:tc>
+        <w:tc>
+          <w:tcPr>
+            <w:tcW w:w="1128" w:type="dxa"/>
+            <w:vAlign w:val="center"/>
+          </w:tcPr>
+          <w:p>
+            <w:pPr>
+              <w:jc w:val="center"/>
+              <w:rPr>
+                <w:lang w:val="es-419"/>
+              </w:rPr>
+            </w:pPr>
+          </w:p>
+        </w:tc>
+      </w:tr>
+      <w:tr>
+        <w:tblPrEx>
+          <w:tblLook w:val="04A0" w:firstRow="1" w:lastRow="0" w:firstColumn="1" w:lastColumn="0" w:noHBand="0" w:noVBand="1"/>
+        </w:tblPrEx>
+        <w:trPr>
+          <w:trHeight w:val="311"/>
+          <w:jc w:val="center"/>
+        </w:trPr>
+        <w:tc>
+          <w:tcPr>
+            <w:tcW w:w="1700" w:type="dxa"/>
+            <w:gridSpan w:val="2"/>
+            <w:vAlign w:val="center"/>
+          </w:tcPr>
+          <w:p>
+            <w:pPr>
+              <w:jc w:val="center"/>
+              <w:rPr>
+                <w:rFonts w:ascii="Verdana" w:hAnsi="Verdana"/>
+                <w:sz w:val="16"/>
+                <w:szCs w:val="16"/>
+                <w:lang w:val="es-419"/>
+              </w:rPr>
+            </w:pPr>
+            <w:r>
+              <w:rPr>
+                <w:rFonts w:ascii="Verdana" w:hAnsi="Verdana"/>
+                <w:sz w:val="16"/>
+                <w:szCs w:val="16"/>
+                <w:lang w:val="es-419"/>
+              </w:rPr>
+              <w:t>8</w:t>
+            </w:r>
+          </w:p>
+        </w:tc>
+        <w:tc>
+          <w:tcPr>
+            <w:tcW w:w="1702" w:type="dxa"/>
+            <w:gridSpan w:val="4"/>
+            <w:vAlign w:val="center"/>
+          </w:tcPr>
+          <w:p>
+            <w:pPr>
+              <w:jc w:val="center"/>
+              <w:rPr>
+                <w:rFonts w:ascii="Verdana" w:hAnsi="Verdana"/>
+                <w:sz w:val="16"/>
+                <w:szCs w:val="16"/>
+                <w:lang w:val="es-419"/>
+              </w:rPr>
+            </w:pPr>
+            <w:r>
+              <w:rPr>
+                <w:lang w:val="es-419"/>
+              </w:rPr>
+              <w:t>I</w:t>
+            </w:r>
+            <w:r>
+              <w:rPr>
+                <w:lang w:val="es-419"/>
+              </w:rPr>
+              <w:t>nforme</w:t>
+            </w:r>
+            <w:r>
+              <w:rPr>
+                <w:lang w:val="es-419"/>
+              </w:rPr>
+              <w:t>s</w:t>
+            </w:r>
+            <w:r>
+              <w:t xml:space="preserve"> de Sprints</w:t>
+            </w:r>
+          </w:p>
+        </w:tc>
+        <w:tc>
+          <w:tcPr>
+            <w:tcW w:w="1559" w:type="dxa"/>
+            <w:gridSpan w:val="2"/>
+            <w:vAlign w:val="center"/>
+          </w:tcPr>
+          <w:p>
+            <w:pPr>
+              <w:jc w:val="center"/>
+              <w:rPr>
+                <w:rFonts w:ascii="Verdana" w:hAnsi="Verdana"/>
+                <w:sz w:val="16"/>
+                <w:szCs w:val="16"/>
+                <w:lang w:val="es-419"/>
+              </w:rPr>
+            </w:pPr>
+            <w:r>
+              <w:rPr>
+                <w:rFonts w:ascii="Verdana" w:hAnsi="Verdana"/>
+                <w:sz w:val="16"/>
+                <w:szCs w:val="16"/>
+                <w:lang w:val="es-419"/>
+              </w:rPr>
+              <w:t>2</w:t>
+            </w:r>
+          </w:p>
+        </w:tc>
+        <w:tc>
+          <w:tcPr>
+            <w:tcW w:w="1701" w:type="dxa"/>
+            <w:gridSpan w:val="3"/>
+            <w:vAlign w:val="center"/>
+          </w:tcPr>
+          <w:p>
+            <w:pPr>
+              <w:jc w:val="center"/>
+              <w:rPr>
+                <w:rFonts w:ascii="Verdana" w:hAnsi="Verdana"/>
+                <w:sz w:val="16"/>
+                <w:szCs w:val="16"/>
+                <w:lang w:val="es-419"/>
+              </w:rPr>
+            </w:pPr>
+            <w:r>
+              <w:rPr>
+                <w:rFonts w:ascii="Verdana" w:hAnsi="Verdana"/>
+                <w:sz w:val="16"/>
+                <w:szCs w:val="16"/>
+                <w:lang w:val="es-419"/>
+              </w:rPr>
+              <w:t>P</w:t>
+            </w:r>
+          </w:p>
+        </w:tc>
+        <w:tc>
+          <w:tcPr>
+            <w:tcW w:w="1419" w:type="dxa"/>
+            <w:gridSpan w:val="2"/>
+            <w:vAlign w:val="center"/>
+          </w:tcPr>
+          <w:p>
+            <w:pPr>
+              <w:jc w:val="center"/>
+              <w:rPr>
+                <w:rFonts w:ascii="Verdana" w:hAnsi="Verdana"/>
+                <w:sz w:val="16"/>
+                <w:szCs w:val="16"/>
+                <w:lang w:val="es-419"/>
+              </w:rPr>
+            </w:pPr>
+            <w:r>
+              <w:t>PDF</w:t>
+            </w:r>
+          </w:p>
+        </w:tc>
+        <w:tc>
+          <w:tcPr>
+            <w:tcW w:w="1128" w:type="dxa"/>
+            <w:vAlign w:val="center"/>
+          </w:tcPr>
+          <w:p>
+            <w:pPr>
+              <w:jc w:val="center"/>
+              <w:rPr>
+                <w:lang w:val="es-419"/>
+              </w:rPr>
+            </w:pPr>
+            <w:proofErr w:type="spellStart"/>
+            <w:r>
+              <w:t>Firmado</w:t>
+            </w:r>
+            <w:proofErr w:type="spellEnd"/>
+            <w:r>
+              <w:t xml:space="preserve"> y </w:t>
+            </w:r>
+            <w:proofErr w:type="spellStart"/>
+            <w:r>
+              <w:t>aprobado</w:t>
+            </w:r>
+            <w:proofErr w:type="spellEnd"/>
+          </w:p>
+        </w:tc>
+      </w:tr>
+      <w:tr>
+        <w:tblPrEx>
+          <w:tblLook w:val="04A0" w:firstRow="1" w:lastRow="0" w:firstColumn="1" w:lastColumn="0" w:noHBand="0" w:noVBand="1"/>
+        </w:tblPrEx>
+        <w:trPr>
+          <w:trHeight w:val="311"/>
+          <w:jc w:val="center"/>
+        </w:trPr>
+        <w:tc>
+          <w:tcPr>
+            <w:tcW w:w="1700" w:type="dxa"/>
+            <w:gridSpan w:val="2"/>
+            <w:vAlign w:val="center"/>
+          </w:tcPr>
+          <w:p>
+            <w:pPr>
+              <w:jc w:val="center"/>
+              <w:rPr>
+                <w:rFonts w:ascii="Verdana" w:hAnsi="Verdana"/>
+                <w:sz w:val="16"/>
+                <w:szCs w:val="16"/>
+                <w:lang w:val="es-419"/>
+              </w:rPr>
+            </w:pPr>
+            <w:r>
+              <w:rPr>
+                <w:rFonts w:ascii="Verdana" w:hAnsi="Verdana"/>
+                <w:sz w:val="16"/>
+                <w:szCs w:val="16"/>
+                <w:lang w:val="es-419"/>
+              </w:rPr>
+              <w:t>9</w:t>
+            </w:r>
+          </w:p>
+        </w:tc>
+        <w:tc>
+          <w:tcPr>
+            <w:tcW w:w="1702" w:type="dxa"/>
+            <w:gridSpan w:val="4"/>
+            <w:vAlign w:val="center"/>
+          </w:tcPr>
+          <w:p>
+            <w:pPr>
+              <w:jc w:val="center"/>
+              <w:rPr>
+                <w:lang w:val="es-419"/>
+              </w:rPr>
+            </w:pPr>
+            <w:r>
+              <w:rPr>
+                <w:lang w:val="es-419"/>
+              </w:rPr>
+              <w:t xml:space="preserve">Informe </w:t>
+            </w:r>
+            <w:r>
+              <w:rPr>
+                <w:lang w:val="es-419"/>
+              </w:rPr>
+              <w:t>de prototipo de la aplicació</w:t>
+            </w:r>
+            <w:r>
+              <w:rPr>
+                <w:lang w:val="es-419"/>
+              </w:rPr>
+              <w:t xml:space="preserve">n </w:t>
+            </w:r>
+          </w:p>
+        </w:tc>
+        <w:tc>
+          <w:tcPr>
+            <w:tcW w:w="1559" w:type="dxa"/>
+            <w:gridSpan w:val="2"/>
+            <w:vAlign w:val="center"/>
+          </w:tcPr>
+          <w:p>
+            <w:pPr>
+              <w:jc w:val="center"/>
+              <w:rPr>
+                <w:rFonts w:ascii="Verdana" w:hAnsi="Verdana"/>
+                <w:sz w:val="16"/>
+                <w:szCs w:val="16"/>
+                <w:lang w:val="es-419"/>
+              </w:rPr>
+            </w:pPr>
+            <w:r>
+              <w:rPr>
+                <w:rFonts w:ascii="Verdana" w:hAnsi="Verdana"/>
+                <w:sz w:val="16"/>
+                <w:szCs w:val="16"/>
+                <w:lang w:val="es-419"/>
+              </w:rPr>
+              <w:t>2</w:t>
+            </w:r>
+          </w:p>
+        </w:tc>
+        <w:tc>
+          <w:tcPr>
+            <w:tcW w:w="1701" w:type="dxa"/>
+            <w:gridSpan w:val="3"/>
+            <w:vAlign w:val="center"/>
+          </w:tcPr>
+          <w:p>
+            <w:pPr>
+              <w:jc w:val="center"/>
+              <w:rPr>
+                <w:rFonts w:ascii="Verdana" w:hAnsi="Verdana"/>
+                <w:sz w:val="16"/>
+                <w:szCs w:val="16"/>
+                <w:lang w:val="es-419"/>
+              </w:rPr>
+            </w:pPr>
+            <w:r>
+              <w:rPr>
+                <w:rFonts w:ascii="Verdana" w:hAnsi="Verdana"/>
+                <w:sz w:val="16"/>
+                <w:szCs w:val="16"/>
+                <w:lang w:val="es-419"/>
+              </w:rPr>
+              <w:t>P</w:t>
+            </w:r>
+          </w:p>
+        </w:tc>
+        <w:tc>
+          <w:tcPr>
+            <w:tcW w:w="1419" w:type="dxa"/>
+            <w:gridSpan w:val="2"/>
+            <w:vAlign w:val="center"/>
+          </w:tcPr>
+          <w:p>
+            <w:pPr>
+              <w:jc w:val="center"/>
+              <w:rPr>
+                <w:rFonts w:ascii="Verdana" w:hAnsi="Verdana"/>
+                <w:sz w:val="16"/>
+                <w:szCs w:val="16"/>
+                <w:lang w:val="es-419"/>
+              </w:rPr>
+            </w:pPr>
+            <w:r>
+              <w:t>PDF</w:t>
+            </w:r>
+          </w:p>
+        </w:tc>
+        <w:tc>
+          <w:tcPr>
+            <w:tcW w:w="1128" w:type="dxa"/>
+            <w:vAlign w:val="center"/>
+          </w:tcPr>
+          <w:p>
+            <w:pPr>
+              <w:jc w:val="center"/>
+              <w:rPr>
+                <w:lang w:val="es-419"/>
+              </w:rPr>
+            </w:pPr>
+          </w:p>
+        </w:tc>
+      </w:tr>
+      <w:tr>
+        <w:tblPrEx>
+          <w:tblLook w:val="04A0" w:firstRow="1" w:lastRow="0" w:firstColumn="1" w:lastColumn="0" w:noHBand="0" w:noVBand="1"/>
+        </w:tblPrEx>
+        <w:trPr>
+          <w:trHeight w:val="311"/>
+          <w:jc w:val="center"/>
+        </w:trPr>
+        <w:tc>
+          <w:tcPr>
+            <w:tcW w:w="1700" w:type="dxa"/>
+            <w:gridSpan w:val="2"/>
+            <w:vAlign w:val="center"/>
+          </w:tcPr>
+          <w:p>
+            <w:pPr>
+              <w:jc w:val="center"/>
+              <w:rPr>
+                <w:rFonts w:ascii="Verdana" w:hAnsi="Verdana"/>
+                <w:sz w:val="16"/>
+                <w:szCs w:val="16"/>
+                <w:lang w:val="es-419"/>
+              </w:rPr>
+            </w:pPr>
+            <w:r>
+              <w:rPr>
+                <w:rFonts w:ascii="Verdana" w:hAnsi="Verdana"/>
+                <w:sz w:val="16"/>
+                <w:szCs w:val="16"/>
+                <w:lang w:val="es-419"/>
+              </w:rPr>
+              <w:t>10</w:t>
+            </w:r>
+          </w:p>
+        </w:tc>
+        <w:tc>
+          <w:tcPr>
+            <w:tcW w:w="1702" w:type="dxa"/>
+            <w:gridSpan w:val="4"/>
+            <w:vAlign w:val="center"/>
+          </w:tcPr>
+          <w:p>
+            <w:pPr>
+              <w:jc w:val="center"/>
+            </w:pPr>
+            <w:r>
+              <w:rPr>
+                <w:lang w:val="es-419"/>
+              </w:rPr>
+              <w:t>Informe</w:t>
+            </w:r>
+            <w:r>
+              <w:t xml:space="preserve"> Final</w:t>
+            </w:r>
+          </w:p>
+        </w:tc>
+        <w:tc>
+          <w:tcPr>
+            <w:tcW w:w="1559" w:type="dxa"/>
+            <w:gridSpan w:val="2"/>
+            <w:vAlign w:val="center"/>
+          </w:tcPr>
+          <w:p>
+            <w:pPr>
+              <w:jc w:val="center"/>
+              <w:rPr>
+                <w:rFonts w:ascii="Verdana" w:hAnsi="Verdana"/>
+                <w:sz w:val="16"/>
+                <w:szCs w:val="16"/>
+                <w:lang w:val="es-419"/>
+              </w:rPr>
+            </w:pPr>
+            <w:r>
+              <w:rPr>
+                <w:rFonts w:ascii="Verdana" w:hAnsi="Verdana"/>
+                <w:sz w:val="16"/>
+                <w:szCs w:val="16"/>
+                <w:lang w:val="es-419"/>
+              </w:rPr>
+              <w:t>2</w:t>
+            </w:r>
+          </w:p>
+        </w:tc>
+        <w:tc>
+          <w:tcPr>
+            <w:tcW w:w="1701" w:type="dxa"/>
+            <w:gridSpan w:val="3"/>
+            <w:vAlign w:val="center"/>
+          </w:tcPr>
+          <w:p>
+            <w:pPr>
+              <w:jc w:val="center"/>
+              <w:rPr>
+                <w:rFonts w:ascii="Verdana" w:hAnsi="Verdana"/>
+                <w:sz w:val="16"/>
+                <w:szCs w:val="16"/>
+                <w:lang w:val="es-419"/>
+              </w:rPr>
+            </w:pPr>
+            <w:r>
+              <w:rPr>
+                <w:rFonts w:ascii="Verdana" w:hAnsi="Verdana"/>
+                <w:sz w:val="16"/>
+                <w:szCs w:val="16"/>
+                <w:lang w:val="es-419"/>
+              </w:rPr>
+              <w:t>P</w:t>
+            </w:r>
+          </w:p>
+        </w:tc>
+        <w:tc>
+          <w:tcPr>
+            <w:tcW w:w="1419" w:type="dxa"/>
+            <w:gridSpan w:val="2"/>
+            <w:vAlign w:val="center"/>
+          </w:tcPr>
+          <w:p>
+            <w:pPr>
+              <w:jc w:val="center"/>
+              <w:rPr>
+                <w:rFonts w:ascii="Verdana" w:hAnsi="Verdana"/>
+                <w:sz w:val="16"/>
+                <w:szCs w:val="16"/>
+                <w:lang w:val="es-419"/>
+              </w:rPr>
+            </w:pPr>
+            <w:r>
+              <w:t>PDF</w:t>
+            </w:r>
+          </w:p>
+        </w:tc>
+        <w:tc>
+          <w:tcPr>
+            <w:tcW w:w="1128" w:type="dxa"/>
+            <w:vAlign w:val="center"/>
+          </w:tcPr>
+          <w:p>
+            <w:pPr>
+              <w:jc w:val="center"/>
+              <w:rPr>
+                <w:lang w:val="es-419"/>
+              </w:rPr>
+            </w:pPr>
+            <w:proofErr w:type="spellStart"/>
+            <w:r>
+              <w:t>Firmado</w:t>
+            </w:r>
+            <w:proofErr w:type="spellEnd"/>
+            <w:r>
+              <w:t xml:space="preserve"> y </w:t>
+            </w:r>
+            <w:proofErr w:type="spellStart"/>
+            <w:r>
+              <w:t>aprobado</w:t>
+            </w:r>
+            <w:proofErr w:type="spellEnd"/>
           </w:p>
         </w:tc>
       </w:tr>
@@ -3004,12 +5678,12 @@
           <w:tblLook w:val="0000" w:firstRow="0" w:lastRow="0" w:firstColumn="0" w:lastColumn="0" w:noHBand="0" w:noVBand="0"/>
         </w:tblPrEx>
         <w:trPr>
-          <w:trHeight w:val="414"/>
+          <w:trHeight w:val="527"/>
           <w:jc w:val="center"/>
         </w:trPr>
         <w:tc>
           <w:tcPr>
-            <w:tcW w:w="9067" w:type="dxa"/>
+            <w:tcW w:w="9209" w:type="dxa"/>
             <w:gridSpan w:val="14"/>
             <w:shd w:val="clear" w:color="auto" w:fill="D9D9D9"/>
             <w:vAlign w:val="center"/>
@@ -3022,35 +5696,18 @@
                 <w:rFonts w:ascii="Verdana" w:hAnsi="Verdana"/>
                 <w:b/>
                 <w:smallCaps/>
-                <w:lang w:val="es-ES"/>
-              </w:rPr>
-            </w:pPr>
-            <w:r>
-              <w:rPr>
-                <w:rFonts w:ascii="Verdana" w:hAnsi="Verdana"/>
-                <w:b/>
-                <w:smallCaps/>
-                <w:lang w:val="es-ES"/>
-              </w:rPr>
-              <w:t>Gestión d</w:t>
-            </w:r>
-            <w:r>
-              <w:rPr>
-                <w:rFonts w:ascii="Verdana" w:hAnsi="Verdana"/>
-                <w:b/>
-                <w:smallCaps/>
-                <w:lang w:val="es-ES"/>
-              </w:rPr>
-              <w:t>el Cambio:</w:t>
-            </w:r>
-            <w:r>
-              <w:rPr>
-                <w:rFonts w:ascii="Verdana" w:hAnsi="Verdana"/>
-                <w:b/>
-                <w:smallCaps/>
-                <w:lang w:val="es-ES"/>
-              </w:rPr>
-              <w:t xml:space="preserve"> </w:t>
+                <w:lang w:val="es-419"/>
+              </w:rPr>
+            </w:pPr>
+            <w:r>
+              <w:rPr>
+                <w:rFonts w:ascii="Verdana" w:hAnsi="Verdana"/>
+                <w:b/>
+                <w:smallCaps/>
+                <w:lang w:val="es-419"/>
+              </w:rPr>
+              <w:lastRenderedPageBreak/>
+              <w:t xml:space="preserve">Contabilidad de Estado y Métricas de Configuración: </w:t>
             </w:r>
             <w:r>
               <w:rPr>
@@ -3059,7 +5716,7 @@
                 <w:smallCaps/>
                 <w:sz w:val="18"/>
                 <w:szCs w:val="16"/>
-                <w:lang w:val="es-ES"/>
+                <w:lang w:val="es-419"/>
               </w:rPr>
               <w:t>E</w:t>
             </w:r>
@@ -3070,9 +5727,9 @@
                 <w:smallCaps/>
                 <w:sz w:val="18"/>
                 <w:szCs w:val="16"/>
-                <w:lang w:val="es-ES"/>
-              </w:rPr>
-              <w:t>specificar el proceso de gestión del cambio o anexar el plan de gestión del cambio</w:t>
+                <w:lang w:val="es-419"/>
+              </w:rPr>
+              <w:t>specificar el repositorio de información, el reporte de estado y métricas a usar</w:t>
             </w:r>
             <w:r>
               <w:rPr>
@@ -3081,12 +5738,14 @@
                 <w:smallCaps/>
                 <w:sz w:val="18"/>
                 <w:szCs w:val="16"/>
-                <w:lang w:val="es-ES"/>
+                <w:lang w:val="es-419"/>
               </w:rPr>
               <w:t>.</w:t>
             </w:r>
           </w:p>
         </w:tc>
+        <w:bookmarkStart w:id="2" w:name="_GoBack"/>
+        <w:bookmarkEnd w:id="2"/>
       </w:tr>
       <w:tr>
         <w:tblPrEx>
@@ -3097,12 +5756,12 @@
           <w:tblLook w:val="0000" w:firstRow="0" w:lastRow="0" w:firstColumn="0" w:lastColumn="0" w:noHBand="0" w:noVBand="0"/>
         </w:tblPrEx>
         <w:trPr>
-          <w:trHeight w:val="1289"/>
+          <w:trHeight w:val="1338"/>
           <w:jc w:val="center"/>
         </w:trPr>
         <w:tc>
           <w:tcPr>
-            <w:tcW w:w="9067" w:type="dxa"/>
+            <w:tcW w:w="9209" w:type="dxa"/>
             <w:gridSpan w:val="14"/>
             <w:tcBorders>
               <w:bottom w:val="single" w:sz="4" w:space="0" w:color="auto"/>
@@ -3112,98 +5771,128 @@
           <w:p>
             <w:pPr>
               <w:pStyle w:val="Textoindependiente"/>
-              <w:jc w:val="center"/>
-              <w:rPr>
-                <w:rFonts w:ascii="Verdana" w:hAnsi="Verdana"/>
-                <w:b/>
-                <w:lang w:val="es-ES"/>
-              </w:rPr>
-            </w:pPr>
+              <w:numPr>
+                <w:ilvl w:val="0"/>
+                <w:numId w:val="20"/>
+              </w:numPr>
+              <w:jc w:val="center"/>
+            </w:pPr>
+            <w:r>
+              <w:t xml:space="preserve">El Repositorio de Información de los documentos del proyecto será una carpeta con la estructura del EDT para la organización interna de sus sub-carpetas. </w:t>
+            </w:r>
           </w:p>
           <w:p>
             <w:pPr>
               <w:pStyle w:val="Textoindependiente"/>
-              <w:rPr>
-                <w:rFonts w:ascii="Verdana" w:hAnsi="Verdana"/>
-                <w:b/>
-                <w:lang w:val="es-ES"/>
-              </w:rPr>
-            </w:pPr>
+              <w:numPr>
+                <w:ilvl w:val="0"/>
+                <w:numId w:val="20"/>
+              </w:numPr>
+              <w:jc w:val="center"/>
+            </w:pPr>
+            <w:r>
+              <w:t xml:space="preserve">El Repositorio de Información para los </w:t>
+            </w:r>
+            <w:proofErr w:type="spellStart"/>
+            <w:r>
+              <w:t>CI’s</w:t>
+            </w:r>
+            <w:proofErr w:type="spellEnd"/>
+            <w:r>
+              <w:t xml:space="preserve"> (</w:t>
+            </w:r>
+            <w:proofErr w:type="spellStart"/>
+            <w:r>
+              <w:t>Configuration</w:t>
+            </w:r>
+            <w:proofErr w:type="spellEnd"/>
+            <w:r>
+              <w:t xml:space="preserve"> </w:t>
+            </w:r>
+            <w:proofErr w:type="spellStart"/>
+            <w:r>
+              <w:t>Items</w:t>
+            </w:r>
+            <w:proofErr w:type="spellEnd"/>
+            <w:r>
+              <w:t xml:space="preserve">) será el Diccionario EDT que residirá en la carpeta antes mencionada. </w:t>
+            </w:r>
           </w:p>
           <w:p>
             <w:pPr>
               <w:pStyle w:val="Textoindependiente"/>
-              <w:rPr>
-                <w:rFonts w:ascii="Verdana" w:hAnsi="Verdana"/>
-                <w:b/>
-                <w:lang w:val="es-ES"/>
-              </w:rPr>
-            </w:pPr>
+              <w:numPr>
+                <w:ilvl w:val="0"/>
+                <w:numId w:val="20"/>
+              </w:numPr>
+              <w:jc w:val="center"/>
+            </w:pPr>
+            <w:r>
+              <w:t xml:space="preserve">En cualquier momento se podrá mostrar una cabecera con la historia de versiones de los documentos y artefactos del proyecto, así como se podrá consultar todas las versiones de los </w:t>
+            </w:r>
+            <w:proofErr w:type="spellStart"/>
+            <w:r>
+              <w:t>CI’s</w:t>
+            </w:r>
+            <w:proofErr w:type="spellEnd"/>
+            <w:r>
+              <w:t xml:space="preserve">. </w:t>
+            </w:r>
           </w:p>
           <w:p>
             <w:pPr>
               <w:pStyle w:val="Textoindependiente"/>
-              <w:jc w:val="center"/>
-              <w:rPr>
-                <w:rFonts w:ascii="Verdana" w:hAnsi="Verdana"/>
-                <w:b/>
-                <w:lang w:val="es-ES"/>
+              <w:numPr>
+                <w:ilvl w:val="0"/>
+                <w:numId w:val="20"/>
+              </w:numPr>
+              <w:jc w:val="center"/>
+              <w:rPr>
+                <w:rFonts w:ascii="Verdana" w:hAnsi="Verdana"/>
+                <w:b/>
+                <w:lang w:val="es-419"/>
+              </w:rPr>
+            </w:pPr>
+            <w:r>
+              <w:t xml:space="preserve">No se llevarán métricas del movimiento y la historia de los documentos, artefactos, y </w:t>
+            </w:r>
+            <w:proofErr w:type="spellStart"/>
+            <w:r>
+              <w:t>CI’s</w:t>
+            </w:r>
+            <w:proofErr w:type="spellEnd"/>
+            <w:r>
+              <w:t xml:space="preserve"> para este proyecto.</w:t>
+            </w:r>
+          </w:p>
+          <w:p>
+            <w:pPr>
+              <w:pStyle w:val="Textoindependiente"/>
+              <w:rPr>
+                <w:rFonts w:ascii="Verdana" w:hAnsi="Verdana"/>
+                <w:b/>
+                <w:lang w:val="es-419"/>
               </w:rPr>
             </w:pPr>
           </w:p>
         </w:tc>
       </w:tr>
-    </w:tbl>
-    <w:p>
-      <w:pPr>
-        <w:pStyle w:val="Textoindependiente"/>
-        <w:rPr>
-          <w:rFonts w:ascii="Verdana" w:hAnsi="Verdana"/>
-          <w:b/>
-          <w:lang w:val="es-ES"/>
-        </w:rPr>
-      </w:pPr>
-    </w:p>
-    <w:p>
-      <w:pPr>
-        <w:pStyle w:val="Textoindependiente"/>
-        <w:rPr>
-          <w:rFonts w:ascii="Verdana" w:hAnsi="Verdana"/>
-          <w:b/>
-          <w:lang w:val="es-ES"/>
-        </w:rPr>
-      </w:pPr>
-    </w:p>
-    <w:tbl>
-      <w:tblPr>
-        <w:tblW w:w="9209" w:type="dxa"/>
-        <w:jc w:val="center"/>
-        <w:tblBorders>
-          <w:top w:val="single" w:sz="4" w:space="0" w:color="auto"/>
-          <w:left w:val="single" w:sz="4" w:space="0" w:color="auto"/>
-          <w:bottom w:val="single" w:sz="4" w:space="0" w:color="auto"/>
-          <w:right w:val="single" w:sz="4" w:space="0" w:color="auto"/>
-          <w:insideH w:val="single" w:sz="4" w:space="0" w:color="auto"/>
-          <w:insideV w:val="single" w:sz="4" w:space="0" w:color="auto"/>
-        </w:tblBorders>
-        <w:tblLayout w:type="fixed"/>
-        <w:tblCellMar>
-          <w:left w:w="70" w:type="dxa"/>
-          <w:right w:w="70" w:type="dxa"/>
-        </w:tblCellMar>
-        <w:tblLook w:val="0000" w:firstRow="0" w:lastRow="0" w:firstColumn="0" w:lastColumn="0" w:noHBand="0" w:noVBand="0"/>
-      </w:tblPr>
-      <w:tblGrid>
-        <w:gridCol w:w="9209"/>
-      </w:tblGrid>
       <w:tr>
+        <w:tblPrEx>
+          <w:tblCellMar>
+            <w:left w:w="70" w:type="dxa"/>
+            <w:right w:w="70" w:type="dxa"/>
+          </w:tblCellMar>
+          <w:tblLook w:val="0000" w:firstRow="0" w:lastRow="0" w:firstColumn="0" w:lastColumn="0" w:noHBand="0" w:noVBand="0"/>
+        </w:tblPrEx>
         <w:trPr>
-          <w:trHeight w:val="527"/>
+          <w:trHeight w:val="655"/>
           <w:jc w:val="center"/>
         </w:trPr>
         <w:tc>
           <w:tcPr>
             <w:tcW w:w="9209" w:type="dxa"/>
+            <w:gridSpan w:val="14"/>
             <w:shd w:val="clear" w:color="auto" w:fill="D9D9D9"/>
             <w:vAlign w:val="center"/>
           </w:tcPr>
@@ -3215,36 +5904,44 @@
                 <w:rFonts w:ascii="Verdana" w:hAnsi="Verdana"/>
                 <w:b/>
                 <w:smallCaps/>
-                <w:lang w:val="es-ES"/>
-              </w:rPr>
-            </w:pPr>
-            <w:r>
-              <w:rPr>
-                <w:rFonts w:ascii="Verdana" w:hAnsi="Verdana"/>
-                <w:b/>
-                <w:smallCaps/>
-                <w:lang w:val="es-ES"/>
-              </w:rPr>
-              <w:lastRenderedPageBreak/>
-              <w:t>Contabilidad de Estado y Métricas de Configuración:</w:t>
-            </w:r>
-            <w:r>
-              <w:rPr>
-                <w:rFonts w:ascii="Verdana" w:hAnsi="Verdana"/>
-                <w:b/>
-                <w:smallCaps/>
-                <w:lang w:val="es-ES"/>
+                <w:lang w:val="es-419"/>
+              </w:rPr>
+            </w:pPr>
+            <w:r>
+              <w:rPr>
+                <w:rFonts w:ascii="Verdana" w:hAnsi="Verdana"/>
+                <w:b/>
+                <w:smallCaps/>
+                <w:lang w:val="es-419"/>
+              </w:rPr>
+              <w:t>Verificación y Auditorías</w:t>
+            </w:r>
+            <w:r>
+              <w:rPr>
+                <w:rFonts w:ascii="Verdana" w:hAnsi="Verdana"/>
+                <w:b/>
+                <w:smallCaps/>
+                <w:lang w:val="es-419"/>
               </w:rPr>
               <w:t xml:space="preserve"> </w:t>
             </w:r>
             <w:r>
               <w:rPr>
                 <w:rFonts w:ascii="Verdana" w:hAnsi="Verdana"/>
+                <w:b/>
+                <w:smallCaps/>
+                <w:lang w:val="es-419"/>
+              </w:rPr>
+              <w:t xml:space="preserve">de Configuración: </w:t>
+            </w:r>
+            <w:r>
+              <w:rPr>
+                <w:rFonts w:ascii="Verdana" w:hAnsi="Verdana"/>
                 <w:i/>
                 <w:smallCaps/>
                 <w:sz w:val="18"/>
                 <w:szCs w:val="16"/>
-                <w:lang w:val="es-ES"/>
+                <w:lang w:val="es-419"/>
               </w:rPr>
               <w:t>E</w:t>
             </w:r>
@@ -3255,9 +5952,9 @@
                 <w:smallCaps/>
                 <w:sz w:val="18"/>
                 <w:szCs w:val="16"/>
-                <w:lang w:val="es-ES"/>
-              </w:rPr>
-              <w:t>specificar el repositorio de información, el reporte de estado y métricas a usar</w:t>
+                <w:lang w:val="es-419"/>
+              </w:rPr>
+              <w:t>specificar cómo se a</w:t>
             </w:r>
             <w:r>
               <w:rPr>
@@ -3266,21 +5963,84 @@
                 <w:smallCaps/>
                 <w:sz w:val="18"/>
                 <w:szCs w:val="16"/>
-                <w:lang w:val="es-ES"/>
-              </w:rPr>
-              <w:t>.</w:t>
+                <w:lang w:val="es-419"/>
+              </w:rPr>
+              <w:t>segurará la composición de los í</w:t>
+            </w:r>
+            <w:r>
+              <w:rPr>
+                <w:rFonts w:ascii="Verdana" w:hAnsi="Verdana"/>
+                <w:i/>
+                <w:smallCaps/>
+                <w:sz w:val="18"/>
+                <w:szCs w:val="16"/>
+                <w:lang w:val="es-419"/>
+              </w:rPr>
+              <w:t>tems de configuración, y c</w:t>
+            </w:r>
+            <w:r>
+              <w:rPr>
+                <w:rFonts w:ascii="Verdana" w:hAnsi="Verdana"/>
+                <w:i/>
+                <w:smallCaps/>
+                <w:sz w:val="18"/>
+                <w:szCs w:val="16"/>
+                <w:lang w:val="es-419"/>
+              </w:rPr>
+              <w:t>ó</w:t>
+            </w:r>
+            <w:r>
+              <w:rPr>
+                <w:rFonts w:ascii="Verdana" w:hAnsi="Verdana"/>
+                <w:i/>
+                <w:smallCaps/>
+                <w:sz w:val="18"/>
+                <w:szCs w:val="16"/>
+                <w:lang w:val="es-419"/>
+              </w:rPr>
+              <w:t>mo se asegurará el correcto registro, evaluación, aprobación, rastreo e implementación e</w:t>
+            </w:r>
+            <w:r>
+              <w:rPr>
+                <w:rFonts w:ascii="Verdana" w:hAnsi="Verdana"/>
+                <w:i/>
+                <w:smallCaps/>
+                <w:sz w:val="18"/>
+                <w:szCs w:val="16"/>
+                <w:lang w:val="es-419"/>
+              </w:rPr>
+              <w:t>xitosa de los cambios a dichos í</w:t>
+            </w:r>
+            <w:r>
+              <w:rPr>
+                <w:rFonts w:ascii="Verdana" w:hAnsi="Verdana"/>
+                <w:i/>
+                <w:smallCaps/>
+                <w:sz w:val="18"/>
+                <w:szCs w:val="16"/>
+                <w:lang w:val="es-419"/>
+              </w:rPr>
+              <w:t>tems.</w:t>
             </w:r>
           </w:p>
         </w:tc>
       </w:tr>
       <w:tr>
+        <w:tblPrEx>
+          <w:tblCellMar>
+            <w:left w:w="70" w:type="dxa"/>
+            <w:right w:w="70" w:type="dxa"/>
+          </w:tblCellMar>
+          <w:tblLook w:val="0000" w:firstRow="0" w:lastRow="0" w:firstColumn="0" w:lastColumn="0" w:noHBand="0" w:noVBand="0"/>
+        </w:tblPrEx>
         <w:trPr>
-          <w:trHeight w:val="1338"/>
+          <w:trHeight w:val="1277"/>
           <w:jc w:val="center"/>
         </w:trPr>
         <w:tc>
           <w:tcPr>
             <w:tcW w:w="9209" w:type="dxa"/>
+            <w:gridSpan w:val="14"/>
             <w:tcBorders>
               <w:bottom w:val="single" w:sz="4" w:space="0" w:color="auto"/>
             </w:tcBorders>
@@ -3289,198 +6049,56 @@
           <w:p>
             <w:pPr>
               <w:pStyle w:val="Textoindependiente"/>
-              <w:jc w:val="center"/>
-              <w:rPr>
-                <w:rFonts w:ascii="Verdana" w:hAnsi="Verdana"/>
-                <w:b/>
-                <w:lang w:val="es-ES"/>
-              </w:rPr>
-            </w:pPr>
+              <w:ind w:left="720"/>
+            </w:pPr>
+            <w:r>
+              <w:t xml:space="preserve">Las verificaciones y auditorías de la integridad de la configuración serán rutinarias y bisemanales, realizadas por el Inspector de Aseguramiento de Calidad, donde se comprobará: </w:t>
+            </w:r>
           </w:p>
           <w:p>
             <w:pPr>
               <w:pStyle w:val="Textoindependiente"/>
-              <w:rPr>
-                <w:rFonts w:ascii="Verdana" w:hAnsi="Verdana"/>
-                <w:b/>
-                <w:lang w:val="es-ES"/>
-              </w:rPr>
-            </w:pPr>
-          </w:p>
-        </w:tc>
-      </w:tr>
-      <w:tr>
-        <w:trPr>
-          <w:trHeight w:val="655"/>
-          <w:jc w:val="center"/>
-        </w:trPr>
-        <w:tc>
-          <w:tcPr>
-            <w:tcW w:w="9209" w:type="dxa"/>
-            <w:shd w:val="clear" w:color="auto" w:fill="D9D9D9"/>
-            <w:vAlign w:val="center"/>
-          </w:tcPr>
+              <w:numPr>
+                <w:ilvl w:val="0"/>
+                <w:numId w:val="21"/>
+              </w:numPr>
+            </w:pPr>
+            <w:r>
+              <w:t xml:space="preserve">Integridad de la información de los </w:t>
+            </w:r>
+            <w:proofErr w:type="spellStart"/>
+            <w:r>
+              <w:t>CI’s</w:t>
+            </w:r>
+            <w:proofErr w:type="spellEnd"/>
+            <w:r>
+              <w:t xml:space="preserve">. </w:t>
+            </w:r>
+          </w:p>
           <w:p>
             <w:pPr>
               <w:pStyle w:val="Textoindependiente"/>
-              <w:jc w:val="both"/>
-              <w:rPr>
-                <w:rFonts w:ascii="Verdana" w:hAnsi="Verdana"/>
-                <w:b/>
-                <w:smallCaps/>
-                <w:lang w:val="es-ES"/>
-              </w:rPr>
-            </w:pPr>
-            <w:r>
-              <w:rPr>
-                <w:rFonts w:ascii="Verdana" w:hAnsi="Verdana"/>
-                <w:b/>
-                <w:smallCaps/>
-                <w:lang w:val="es-ES"/>
-              </w:rPr>
-              <w:t>Verificación y Auditorías</w:t>
-            </w:r>
-            <w:r>
-              <w:rPr>
-                <w:rFonts w:ascii="Verdana" w:hAnsi="Verdana"/>
-                <w:b/>
-                <w:smallCaps/>
-                <w:lang w:val="es-ES"/>
-              </w:rPr>
-              <w:t xml:space="preserve"> </w:t>
-            </w:r>
-            <w:r>
-              <w:rPr>
-                <w:rFonts w:ascii="Verdana" w:hAnsi="Verdana"/>
-                <w:b/>
-                <w:smallCaps/>
-                <w:lang w:val="es-ES"/>
-              </w:rPr>
-              <w:t>de Configuración</w:t>
-            </w:r>
-            <w:r>
-              <w:rPr>
-                <w:rFonts w:ascii="Verdana" w:hAnsi="Verdana"/>
-                <w:b/>
-                <w:smallCaps/>
-                <w:lang w:val="es-ES"/>
-              </w:rPr>
-              <w:t xml:space="preserve">: </w:t>
-            </w:r>
-            <w:r>
-              <w:rPr>
-                <w:rFonts w:ascii="Verdana" w:hAnsi="Verdana"/>
-                <w:i/>
-                <w:smallCaps/>
-                <w:sz w:val="18"/>
-                <w:szCs w:val="16"/>
-                <w:lang w:val="es-ES"/>
-              </w:rPr>
-              <w:t>E</w:t>
-            </w:r>
-            <w:r>
-              <w:rPr>
-                <w:rFonts w:ascii="Verdana" w:hAnsi="Verdana"/>
-                <w:i/>
-                <w:smallCaps/>
-                <w:sz w:val="18"/>
-                <w:szCs w:val="16"/>
-                <w:lang w:val="es-ES"/>
-              </w:rPr>
-              <w:t>specificar cómo se a</w:t>
-            </w:r>
-            <w:r>
-              <w:rPr>
-                <w:rFonts w:ascii="Verdana" w:hAnsi="Verdana"/>
-                <w:i/>
-                <w:smallCaps/>
-                <w:sz w:val="18"/>
-                <w:szCs w:val="16"/>
-                <w:lang w:val="es-ES"/>
-              </w:rPr>
-              <w:t>segurará la composición de los í</w:t>
-            </w:r>
-            <w:r>
-              <w:rPr>
-                <w:rFonts w:ascii="Verdana" w:hAnsi="Verdana"/>
-                <w:i/>
-                <w:smallCaps/>
-                <w:sz w:val="18"/>
-                <w:szCs w:val="16"/>
-                <w:lang w:val="es-ES"/>
-              </w:rPr>
-              <w:t>tems de configuración, y c</w:t>
-            </w:r>
-            <w:r>
-              <w:rPr>
-                <w:rFonts w:ascii="Verdana" w:hAnsi="Verdana"/>
-                <w:i/>
-                <w:smallCaps/>
-                <w:sz w:val="18"/>
-                <w:szCs w:val="16"/>
-                <w:lang w:val="es-ES"/>
-              </w:rPr>
-              <w:t>ó</w:t>
-            </w:r>
-            <w:r>
-              <w:rPr>
-                <w:rFonts w:ascii="Verdana" w:hAnsi="Verdana"/>
-                <w:i/>
-                <w:smallCaps/>
-                <w:sz w:val="18"/>
-                <w:szCs w:val="16"/>
-                <w:lang w:val="es-ES"/>
-              </w:rPr>
-              <w:t>mo se asegurará el correcto registro, evaluación, aprobación, rastreo e implementación e</w:t>
-            </w:r>
-            <w:r>
-              <w:rPr>
-                <w:rFonts w:ascii="Verdana" w:hAnsi="Verdana"/>
-                <w:i/>
-                <w:smallCaps/>
-                <w:sz w:val="18"/>
-                <w:szCs w:val="16"/>
-                <w:lang w:val="es-ES"/>
-              </w:rPr>
-              <w:t>xitosa de los cambios a dichos í</w:t>
-            </w:r>
-            <w:r>
-              <w:rPr>
-                <w:rFonts w:ascii="Verdana" w:hAnsi="Verdana"/>
-                <w:i/>
-                <w:smallCaps/>
-                <w:sz w:val="18"/>
-                <w:szCs w:val="16"/>
-                <w:lang w:val="es-ES"/>
-              </w:rPr>
-              <w:t>tems.</w:t>
-            </w:r>
-          </w:p>
-        </w:tc>
-      </w:tr>
-      <w:tr>
-        <w:trPr>
-          <w:trHeight w:val="1277"/>
-          <w:jc w:val="center"/>
-        </w:trPr>
-        <w:tc>
-          <w:tcPr>
-            <w:tcW w:w="9209" w:type="dxa"/>
-            <w:tcBorders>
-              <w:bottom w:val="single" w:sz="4" w:space="0" w:color="auto"/>
-            </w:tcBorders>
-            <w:vAlign w:val="center"/>
-          </w:tcPr>
-          <w:p>
-            <w:pPr>
-              <w:pStyle w:val="Textoindependiente"/>
-              <w:ind w:left="720"/>
-              <w:rPr>
-                <w:rFonts w:ascii="Verdana" w:hAnsi="Verdana"/>
-                <w:b/>
-                <w:lang w:val="es-ES"/>
-              </w:rPr>
-            </w:pPr>
+              <w:numPr>
+                <w:ilvl w:val="0"/>
+                <w:numId w:val="21"/>
+              </w:numPr>
+              <w:rPr>
+                <w:rFonts w:ascii="Verdana" w:hAnsi="Verdana"/>
+                <w:b/>
+                <w:lang w:val="es-419"/>
+              </w:rPr>
+            </w:pPr>
+            <w:r>
+              <w:t xml:space="preserve">Exactitud y reproducibilidad de la historia de los </w:t>
+            </w:r>
+            <w:proofErr w:type="spellStart"/>
+            <w:r>
+              <w:t>CI’s</w:t>
+            </w:r>
+            <w:proofErr w:type="spellEnd"/>
+            <w:r>
+              <w:t>.</w:t>
+            </w:r>
           </w:p>
         </w:tc>
       </w:tr>
@@ -3491,7 +6109,7 @@
         <w:jc w:val="both"/>
         <w:rPr>
           <w:rFonts w:ascii="Verdana" w:hAnsi="Verdana"/>
-          <w:lang w:val="es-ES"/>
+          <w:lang w:val="es-419"/>
         </w:rPr>
       </w:pPr>
     </w:p>
@@ -3501,7 +6119,7 @@
         <w:jc w:val="both"/>
         <w:rPr>
           <w:rFonts w:ascii="Verdana" w:hAnsi="Verdana"/>
-          <w:lang w:val="es-ES"/>
+          <w:lang w:val="es-419"/>
         </w:rPr>
       </w:pPr>
     </w:p>
@@ -3511,7 +6129,7 @@
         <w:jc w:val="both"/>
         <w:rPr>
           <w:rFonts w:ascii="Verdana" w:hAnsi="Verdana"/>
-          <w:lang w:val="es-ES"/>
+          <w:lang w:val="es-419"/>
         </w:rPr>
       </w:pPr>
     </w:p>
@@ -3521,7 +6139,7 @@
         <w:jc w:val="both"/>
         <w:rPr>
           <w:rFonts w:ascii="Verdana" w:hAnsi="Verdana"/>
-          <w:lang w:val="es-ES"/>
+          <w:lang w:val="es-419"/>
         </w:rPr>
       </w:pPr>
     </w:p>
@@ -3531,7 +6149,7 @@
         <w:jc w:val="both"/>
         <w:rPr>
           <w:rFonts w:ascii="Verdana" w:hAnsi="Verdana"/>
-          <w:lang w:val="es-ES"/>
+          <w:lang w:val="es-419"/>
         </w:rPr>
       </w:pPr>
     </w:p>
@@ -3541,7 +6159,7 @@
         <w:jc w:val="both"/>
         <w:rPr>
           <w:rFonts w:ascii="Verdana" w:hAnsi="Verdana"/>
-          <w:lang w:val="es-ES"/>
+          <w:lang w:val="es-419"/>
         </w:rPr>
       </w:pPr>
     </w:p>
@@ -3551,7 +6169,7 @@
         <w:jc w:val="both"/>
         <w:rPr>
           <w:rFonts w:ascii="Verdana" w:hAnsi="Verdana"/>
-          <w:lang w:val="es-ES"/>
+          <w:lang w:val="es-419"/>
         </w:rPr>
       </w:pPr>
     </w:p>
@@ -3561,7 +6179,7 @@
         <w:jc w:val="both"/>
         <w:rPr>
           <w:rFonts w:ascii="Verdana" w:hAnsi="Verdana"/>
-          <w:lang w:val="es-ES"/>
+          <w:lang w:val="es-419"/>
         </w:rPr>
       </w:pPr>
     </w:p>
@@ -3571,7 +6189,7 @@
         <w:jc w:val="both"/>
         <w:rPr>
           <w:rFonts w:ascii="Verdana" w:hAnsi="Verdana"/>
-          <w:lang w:val="es-ES"/>
+          <w:lang w:val="es-419"/>
         </w:rPr>
       </w:pPr>
     </w:p>
@@ -3581,7 +6199,7 @@
         <w:jc w:val="both"/>
         <w:rPr>
           <w:rFonts w:ascii="Verdana" w:hAnsi="Verdana"/>
-          <w:lang w:val="es-ES"/>
+          <w:lang w:val="es-419"/>
         </w:rPr>
       </w:pPr>
     </w:p>
@@ -3602,7 +6220,7 @@
 </file>
 
 <file path=word/endnotes.xml><?xml version="1.0" encoding="utf-8"?>
-<w:endnotes xmlns:wpc="http://schemas.microsoft.com/office/word/2010/wordprocessingCanvas" xmlns:cx="http://schemas.microsoft.com/office/drawing/2014/chartex" xmlns:mc="http://schemas.openxmlformats.org/markup-compatibility/2006" xmlns:o="urn:schemas-microsoft-com:office:office" xmlns:r="http://schemas.openxmlformats.org/officeDocument/2006/relationships" xmlns:m="http://schemas.openxmlformats.org/officeDocument/2006/math" xmlns:v="urn:schemas-microsoft-com:vml" xmlns:wp14="http://schemas.microsoft.com/office/word/2010/wordprocessingDrawing" xmlns:wp="http://schemas.openxmlformats.org/drawingml/2006/wordprocessingDrawing" xmlns:w10="urn:schemas-microsoft-com:office:word" xmlns:w="http://schemas.openxmlformats.org/wordprocessingml/2006/main" xmlns:w14="http://schemas.microsoft.com/office/word/2010/wordml" xmlns:w15="http://schemas.microsoft.com/office/word/2012/wordml" xmlns:w16se="http://schemas.microsoft.com/office/word/2015/wordml/symex" xmlns:wpg="http://schemas.microsoft.com/office/word/2010/wordprocessingGroup" xmlns:wpi="http://schemas.microsoft.com/office/word/2010/wordprocessingInk" xmlns:wne="http://schemas.microsoft.com/office/word/2006/wordml" xmlns:wps="http://schemas.microsoft.com/office/word/2010/wordprocessingShape" mc:Ignorable="w14 w15 w16se wp14">
+<w:endnotes xmlns:wpc="http://schemas.microsoft.com/office/word/2010/wordprocessingCanvas" xmlns:cx="http://schemas.microsoft.com/office/drawing/2014/chartex" xmlns:cx1="http://schemas.microsoft.com/office/drawing/2015/9/8/chartex" xmlns:mc="http://schemas.openxmlformats.org/markup-compatibility/2006" xmlns:o="urn:schemas-microsoft-com:office:office" xmlns:r="http://schemas.openxmlformats.org/officeDocument/2006/relationships" xmlns:m="http://schemas.openxmlformats.org/officeDocument/2006/math" xmlns:v="urn:schemas-microsoft-com:vml" xmlns:wp14="http://schemas.microsoft.com/office/word/2010/wordprocessingDrawing" xmlns:wp="http://schemas.openxmlformats.org/drawingml/2006/wordprocessingDrawing" xmlns:w10="urn:schemas-microsoft-com:office:word" xmlns:w="http://schemas.openxmlformats.org/wordprocessingml/2006/main" xmlns:w14="http://schemas.microsoft.com/office/word/2010/wordml" xmlns:w15="http://schemas.microsoft.com/office/word/2012/wordml" xmlns:w16se="http://schemas.microsoft.com/office/word/2015/wordml/symex" xmlns:wpg="http://schemas.microsoft.com/office/word/2010/wordprocessingGroup" xmlns:wpi="http://schemas.microsoft.com/office/word/2010/wordprocessingInk" xmlns:wne="http://schemas.microsoft.com/office/word/2006/wordml" xmlns:wps="http://schemas.microsoft.com/office/word/2010/wordprocessingShape" mc:Ignorable="w14 w15 w16se wp14">
   <w:endnote w:type="separator" w:id="-1">
     <w:p>
       <w:pPr>
@@ -3627,7 +6245,7 @@
 </file>
 
 <file path=word/footer1.xml><?xml version="1.0" encoding="utf-8"?>
-<w:ftr xmlns:wpc="http://schemas.microsoft.com/office/word/2010/wordprocessingCanvas" xmlns:cx="http://schemas.microsoft.com/office/drawing/2014/chartex" xmlns:mc="http://schemas.openxmlformats.org/markup-compatibility/2006" xmlns:o="urn:schemas-microsoft-com:office:office" xmlns:r="http://schemas.openxmlformats.org/officeDocument/2006/relationships" xmlns:m="http://schemas.openxmlformats.org/officeDocument/2006/math" xmlns:v="urn:schemas-microsoft-com:vml" xmlns:wp14="http://schemas.microsoft.com/office/word/2010/wordprocessingDrawing" xmlns:wp="http://schemas.openxmlformats.org/drawingml/2006/wordprocessingDrawing" xmlns:w10="urn:schemas-microsoft-com:office:word" xmlns:w="http://schemas.openxmlformats.org/wordprocessingml/2006/main" xmlns:w14="http://schemas.microsoft.com/office/word/2010/wordml" xmlns:w15="http://schemas.microsoft.com/office/word/2012/wordml" xmlns:w16se="http://schemas.microsoft.com/office/word/2015/wordml/symex" xmlns:wpg="http://schemas.microsoft.com/office/word/2010/wordprocessingGroup" xmlns:wpi="http://schemas.microsoft.com/office/word/2010/wordprocessingInk" xmlns:wne="http://schemas.microsoft.com/office/word/2006/wordml" xmlns:wps="http://schemas.microsoft.com/office/word/2010/wordprocessingShape" mc:Ignorable="w14 w15 w16se wp14">
+<w:ftr xmlns:wpc="http://schemas.microsoft.com/office/word/2010/wordprocessingCanvas" xmlns:cx="http://schemas.microsoft.com/office/drawing/2014/chartex" xmlns:cx1="http://schemas.microsoft.com/office/drawing/2015/9/8/chartex" xmlns:mc="http://schemas.openxmlformats.org/markup-compatibility/2006" xmlns:o="urn:schemas-microsoft-com:office:office" xmlns:r="http://schemas.openxmlformats.org/officeDocument/2006/relationships" xmlns:m="http://schemas.openxmlformats.org/officeDocument/2006/math" xmlns:v="urn:schemas-microsoft-com:vml" xmlns:wp14="http://schemas.microsoft.com/office/word/2010/wordprocessingDrawing" xmlns:wp="http://schemas.openxmlformats.org/drawingml/2006/wordprocessingDrawing" xmlns:w10="urn:schemas-microsoft-com:office:word" xmlns:w="http://schemas.openxmlformats.org/wordprocessingml/2006/main" xmlns:w14="http://schemas.microsoft.com/office/word/2010/wordml" xmlns:w15="http://schemas.microsoft.com/office/word/2012/wordml" xmlns:w16se="http://schemas.microsoft.com/office/word/2015/wordml/symex" xmlns:wpg="http://schemas.microsoft.com/office/word/2010/wordprocessingGroup" xmlns:wpi="http://schemas.microsoft.com/office/word/2010/wordprocessingInk" xmlns:wne="http://schemas.microsoft.com/office/word/2006/wordml" xmlns:wps="http://schemas.microsoft.com/office/word/2010/wordprocessingShape" mc:Ignorable="w14 w15 w16se wp14">
   <w:tbl>
     <w:tblPr>
       <w:tblW w:w="9000" w:type="dxa"/>
@@ -3675,7 +6293,17 @@
               <w:szCs w:val="14"/>
               <w:lang w:val="es-ES"/>
             </w:rPr>
-            <w:t>PMI Registe</w:t>
+            <w:t xml:space="preserve">PMI </w:t>
+          </w:r>
+          <w:proofErr w:type="spellStart"/>
+          <w:r>
+            <w:rPr>
+              <w:rFonts w:ascii="Verdana" w:hAnsi="Verdana"/>
+              <w:sz w:val="14"/>
+              <w:szCs w:val="14"/>
+              <w:lang w:val="es-ES"/>
+            </w:rPr>
+            <w:t>Registe</w:t>
           </w:r>
           <w:r>
             <w:rPr>
@@ -3684,7 +6312,57 @@
               <w:szCs w:val="14"/>
               <w:lang w:val="es-ES"/>
             </w:rPr>
-            <w:t>red Education Provider es una</w:t>
+            <w:t>red</w:t>
+          </w:r>
+          <w:proofErr w:type="spellEnd"/>
+          <w:r>
+            <w:rPr>
+              <w:rFonts w:ascii="Verdana" w:hAnsi="Verdana"/>
+              <w:sz w:val="14"/>
+              <w:szCs w:val="14"/>
+              <w:lang w:val="es-ES"/>
+            </w:rPr>
+            <w:t xml:space="preserve"> </w:t>
+          </w:r>
+          <w:proofErr w:type="spellStart"/>
+          <w:r>
+            <w:rPr>
+              <w:rFonts w:ascii="Verdana" w:hAnsi="Verdana"/>
+              <w:sz w:val="14"/>
+              <w:szCs w:val="14"/>
+              <w:lang w:val="es-ES"/>
+            </w:rPr>
+            <w:t>Education</w:t>
+          </w:r>
+          <w:proofErr w:type="spellEnd"/>
+          <w:r>
+            <w:rPr>
+              <w:rFonts w:ascii="Verdana" w:hAnsi="Verdana"/>
+              <w:sz w:val="14"/>
+              <w:szCs w:val="14"/>
+              <w:lang w:val="es-ES"/>
+            </w:rPr>
+            <w:t xml:space="preserve"> </w:t>
+          </w:r>
+          <w:proofErr w:type="spellStart"/>
+          <w:r>
+            <w:rPr>
+              <w:rFonts w:ascii="Verdana" w:hAnsi="Verdana"/>
+              <w:sz w:val="14"/>
+              <w:szCs w:val="14"/>
+              <w:lang w:val="es-ES"/>
+            </w:rPr>
+            <w:t>Provider</w:t>
+          </w:r>
+          <w:proofErr w:type="spellEnd"/>
+          <w:r>
+            <w:rPr>
+              <w:rFonts w:ascii="Verdana" w:hAnsi="Verdana"/>
+              <w:sz w:val="14"/>
+              <w:szCs w:val="14"/>
+              <w:lang w:val="es-ES"/>
+            </w:rPr>
+            <w:t xml:space="preserve"> es una</w:t>
           </w:r>
           <w:r>
             <w:rPr>
@@ -3693,7 +6371,27 @@
               <w:szCs w:val="14"/>
               <w:lang w:val="es-ES"/>
             </w:rPr>
-            <w:t xml:space="preserve"> marca registrada del Project Management Institute, Inc.</w:t>
+            <w:t xml:space="preserve"> marca registrada del Project Management </w:t>
+          </w:r>
+          <w:proofErr w:type="spellStart"/>
+          <w:r>
+            <w:rPr>
+              <w:rFonts w:ascii="Verdana" w:hAnsi="Verdana"/>
+              <w:sz w:val="14"/>
+              <w:szCs w:val="14"/>
+              <w:lang w:val="es-ES"/>
+            </w:rPr>
+            <w:t>Institute</w:t>
+          </w:r>
+          <w:proofErr w:type="spellEnd"/>
+          <w:r>
+            <w:rPr>
+              <w:rFonts w:ascii="Verdana" w:hAnsi="Verdana"/>
+              <w:sz w:val="14"/>
+              <w:szCs w:val="14"/>
+              <w:lang w:val="es-ES"/>
+            </w:rPr>
+            <w:t>, Inc.</w:t>
           </w:r>
         </w:p>
         <w:p>
@@ -3722,7 +6420,7 @@
 </file>
 
 <file path=word/footer2.xml><?xml version="1.0" encoding="utf-8"?>
-<w:ftr xmlns:wpc="http://schemas.microsoft.com/office/word/2010/wordprocessingCanvas" xmlns:cx="http://schemas.microsoft.com/office/drawing/2014/chartex" xmlns:mc="http://schemas.openxmlformats.org/markup-compatibility/2006" xmlns:o="urn:schemas-microsoft-com:office:office" xmlns:r="http://schemas.openxmlformats.org/officeDocument/2006/relationships" xmlns:m="http://schemas.openxmlformats.org/officeDocument/2006/math" xmlns:v="urn:schemas-microsoft-com:vml" xmlns:wp14="http://schemas.microsoft.com/office/word/2010/wordprocessingDrawing" xmlns:wp="http://schemas.openxmlformats.org/drawingml/2006/wordprocessingDrawing" xmlns:w10="urn:schemas-microsoft-com:office:word" xmlns:w="http://schemas.openxmlformats.org/wordprocessingml/2006/main" xmlns:w14="http://schemas.microsoft.com/office/word/2010/wordml" xmlns:w15="http://schemas.microsoft.com/office/word/2012/wordml" xmlns:w16se="http://schemas.microsoft.com/office/word/2015/wordml/symex" xmlns:wpg="http://schemas.microsoft.com/office/word/2010/wordprocessingGroup" xmlns:wpi="http://schemas.microsoft.com/office/word/2010/wordprocessingInk" xmlns:wne="http://schemas.microsoft.com/office/word/2006/wordml" xmlns:wps="http://schemas.microsoft.com/office/word/2010/wordprocessingShape" mc:Ignorable="w14 w15 w16se wp14">
+<w:ftr xmlns:wpc="http://schemas.microsoft.com/office/word/2010/wordprocessingCanvas" xmlns:cx="http://schemas.microsoft.com/office/drawing/2014/chartex" xmlns:cx1="http://schemas.microsoft.com/office/drawing/2015/9/8/chartex" xmlns:mc="http://schemas.openxmlformats.org/markup-compatibility/2006" xmlns:o="urn:schemas-microsoft-com:office:office" xmlns:r="http://schemas.openxmlformats.org/officeDocument/2006/relationships" xmlns:m="http://schemas.openxmlformats.org/officeDocument/2006/math" xmlns:v="urn:schemas-microsoft-com:vml" xmlns:wp14="http://schemas.microsoft.com/office/word/2010/wordprocessingDrawing" xmlns:wp="http://schemas.openxmlformats.org/drawingml/2006/wordprocessingDrawing" xmlns:w10="urn:schemas-microsoft-com:office:word" xmlns:w="http://schemas.openxmlformats.org/wordprocessingml/2006/main" xmlns:w14="http://schemas.microsoft.com/office/word/2010/wordml" xmlns:w15="http://schemas.microsoft.com/office/word/2012/wordml" xmlns:w16se="http://schemas.microsoft.com/office/word/2015/wordml/symex" xmlns:wpg="http://schemas.microsoft.com/office/word/2010/wordprocessingGroup" xmlns:wpi="http://schemas.microsoft.com/office/word/2010/wordprocessingInk" xmlns:wne="http://schemas.microsoft.com/office/word/2006/wordml" xmlns:wps="http://schemas.microsoft.com/office/word/2010/wordprocessingShape" mc:Ignorable="w14 w15 w16se wp14">
   <w:tbl>
     <w:tblPr>
       <w:tblW w:w="0" w:type="auto"/>
@@ -3869,7 +6567,17 @@
                           <w:szCs w:val="14"/>
                           <w:lang w:val="es-ES"/>
                         </w:rPr>
-                        <w:t>PMI Registe</w:t>
+                        <w:t xml:space="preserve">PMI </w:t>
+                      </w:r>
+                      <w:proofErr w:type="spellStart"/>
+                      <w:r>
+                        <w:rPr>
+                          <w:rFonts w:ascii="Verdana" w:hAnsi="Verdana"/>
+                          <w:sz w:val="14"/>
+                          <w:szCs w:val="14"/>
+                          <w:lang w:val="es-ES"/>
+                        </w:rPr>
+                        <w:t>Registe</w:t>
                       </w:r>
                       <w:r>
                         <w:rPr>
@@ -3878,7 +6586,57 @@
                           <w:szCs w:val="14"/>
                           <w:lang w:val="es-ES"/>
                         </w:rPr>
-                        <w:t>red Education Provider es una</w:t>
+                        <w:t>red</w:t>
+                      </w:r>
+                      <w:proofErr w:type="spellEnd"/>
+                      <w:r>
+                        <w:rPr>
+                          <w:rFonts w:ascii="Verdana" w:hAnsi="Verdana"/>
+                          <w:sz w:val="14"/>
+                          <w:szCs w:val="14"/>
+                          <w:lang w:val="es-ES"/>
+                        </w:rPr>
+                        <w:t xml:space="preserve"> </w:t>
+                      </w:r>
+                      <w:proofErr w:type="spellStart"/>
+                      <w:r>
+                        <w:rPr>
+                          <w:rFonts w:ascii="Verdana" w:hAnsi="Verdana"/>
+                          <w:sz w:val="14"/>
+                          <w:szCs w:val="14"/>
+                          <w:lang w:val="es-ES"/>
+                        </w:rPr>
+                        <w:t>Education</w:t>
+                      </w:r>
+                      <w:proofErr w:type="spellEnd"/>
+                      <w:r>
+                        <w:rPr>
+                          <w:rFonts w:ascii="Verdana" w:hAnsi="Verdana"/>
+                          <w:sz w:val="14"/>
+                          <w:szCs w:val="14"/>
+                          <w:lang w:val="es-ES"/>
+                        </w:rPr>
+                        <w:t xml:space="preserve"> </w:t>
+                      </w:r>
+                      <w:proofErr w:type="spellStart"/>
+                      <w:r>
+                        <w:rPr>
+                          <w:rFonts w:ascii="Verdana" w:hAnsi="Verdana"/>
+                          <w:sz w:val="14"/>
+                          <w:szCs w:val="14"/>
+                          <w:lang w:val="es-ES"/>
+                        </w:rPr>
+                        <w:t>Provider</w:t>
+                      </w:r>
+                      <w:proofErr w:type="spellEnd"/>
+                      <w:r>
+                        <w:rPr>
+                          <w:rFonts w:ascii="Verdana" w:hAnsi="Verdana"/>
+                          <w:sz w:val="14"/>
+                          <w:szCs w:val="14"/>
+                          <w:lang w:val="es-ES"/>
+                        </w:rPr>
+                        <w:t xml:space="preserve"> es una</w:t>
                       </w:r>
                       <w:r>
                         <w:rPr>
@@ -3887,7 +6645,27 @@
                           <w:szCs w:val="14"/>
                           <w:lang w:val="es-ES"/>
                         </w:rPr>
-                        <w:t xml:space="preserve"> marca registrada del Project Management Institute, Inc.</w:t>
+                        <w:t xml:space="preserve"> marca registrada del Project Management </w:t>
+                      </w:r>
+                      <w:proofErr w:type="spellStart"/>
+                      <w:r>
+                        <w:rPr>
+                          <w:rFonts w:ascii="Verdana" w:hAnsi="Verdana"/>
+                          <w:sz w:val="14"/>
+                          <w:szCs w:val="14"/>
+                          <w:lang w:val="es-ES"/>
+                        </w:rPr>
+                        <w:t>Institute</w:t>
+                      </w:r>
+                      <w:proofErr w:type="spellEnd"/>
+                      <w:r>
+                        <w:rPr>
+                          <w:rFonts w:ascii="Verdana" w:hAnsi="Verdana"/>
+                          <w:sz w:val="14"/>
+                          <w:szCs w:val="14"/>
+                          <w:lang w:val="es-ES"/>
+                        </w:rPr>
+                        <w:t>, Inc.</w:t>
                       </w:r>
                     </w:p>
                   </w:tc>
@@ -3907,6 +6685,7 @@
                     <w:lang w:val="es-ES"/>
                   </w:rPr>
                 </w:pPr>
+                <w:proofErr w:type="spellStart"/>
                 <w:r>
                   <w:rPr>
                     <w:rFonts w:ascii="Verdana" w:hAnsi="Verdana"/>
@@ -3914,7 +6693,177 @@
                     <w:szCs w:val="16"/>
                     <w:lang w:val="es-ES"/>
                   </w:rPr>
-                  <w:t>Dharma Consulting como un Registered Education Provider (R.E.P.) ha sido revisada y aprobada por el Project Management Institute (PMI) para otorgar unidades de desarrollo profesional (PDUs) por sus cursos. Dharma Consulting ha aceptado regirse por los criterios establecidos de aseguramiento de calidad del PMI.</w:t>
+                  <w:t>Dharma</w:t>
+                </w:r>
+                <w:proofErr w:type="spellEnd"/>
+                <w:r>
+                  <w:rPr>
+                    <w:rFonts w:ascii="Verdana" w:hAnsi="Verdana"/>
+                    <w:sz w:val="14"/>
+                    <w:szCs w:val="16"/>
+                    <w:lang w:val="es-ES"/>
+                  </w:rPr>
+                  <w:t xml:space="preserve"> </w:t>
+                </w:r>
+                <w:proofErr w:type="spellStart"/>
+                <w:r>
+                  <w:rPr>
+                    <w:rFonts w:ascii="Verdana" w:hAnsi="Verdana"/>
+                    <w:sz w:val="14"/>
+                    <w:szCs w:val="16"/>
+                    <w:lang w:val="es-ES"/>
+                  </w:rPr>
+                  <w:t>Consulting</w:t>
+                </w:r>
+                <w:proofErr w:type="spellEnd"/>
+                <w:r>
+                  <w:rPr>
+                    <w:rFonts w:ascii="Verdana" w:hAnsi="Verdana"/>
+                    <w:sz w:val="14"/>
+                    <w:szCs w:val="16"/>
+                    <w:lang w:val="es-ES"/>
+                  </w:rPr>
+                  <w:t xml:space="preserve"> como un </w:t>
+                </w:r>
+                <w:proofErr w:type="spellStart"/>
+                <w:r>
+                  <w:rPr>
+                    <w:rFonts w:ascii="Verdana" w:hAnsi="Verdana"/>
+                    <w:sz w:val="14"/>
+                    <w:szCs w:val="16"/>
+                    <w:lang w:val="es-ES"/>
+                  </w:rPr>
+                  <w:t>Registered</w:t>
+                </w:r>
+                <w:proofErr w:type="spellEnd"/>
+                <w:r>
+                  <w:rPr>
+                    <w:rFonts w:ascii="Verdana" w:hAnsi="Verdana"/>
+                    <w:sz w:val="14"/>
+                    <w:szCs w:val="16"/>
+                    <w:lang w:val="es-ES"/>
+                  </w:rPr>
+                  <w:t xml:space="preserve"> </w:t>
+                </w:r>
+                <w:proofErr w:type="spellStart"/>
+                <w:r>
+                  <w:rPr>
+                    <w:rFonts w:ascii="Verdana" w:hAnsi="Verdana"/>
+                    <w:sz w:val="14"/>
+                    <w:szCs w:val="16"/>
+                    <w:lang w:val="es-ES"/>
+                  </w:rPr>
+                  <w:t>Education</w:t>
+                </w:r>
+                <w:proofErr w:type="spellEnd"/>
+                <w:r>
+                  <w:rPr>
+                    <w:rFonts w:ascii="Verdana" w:hAnsi="Verdana"/>
+                    <w:sz w:val="14"/>
+                    <w:szCs w:val="16"/>
+                    <w:lang w:val="es-ES"/>
+                  </w:rPr>
+                  <w:t xml:space="preserve"> </w:t>
+                </w:r>
+                <w:proofErr w:type="spellStart"/>
+                <w:r>
+                  <w:rPr>
+                    <w:rFonts w:ascii="Verdana" w:hAnsi="Verdana"/>
+                    <w:sz w:val="14"/>
+                    <w:szCs w:val="16"/>
+                    <w:lang w:val="es-ES"/>
+                  </w:rPr>
+                  <w:t>Provider</w:t>
+                </w:r>
+                <w:proofErr w:type="spellEnd"/>
+                <w:r>
+                  <w:rPr>
+                    <w:rFonts w:ascii="Verdana" w:hAnsi="Verdana"/>
+                    <w:sz w:val="14"/>
+                    <w:szCs w:val="16"/>
+                    <w:lang w:val="es-ES"/>
+                  </w:rPr>
+                  <w:t xml:space="preserve"> (R.E.P.) ha sido revisada y aprobada por el Project Management </w:t>
+                </w:r>
+                <w:proofErr w:type="spellStart"/>
+                <w:r>
+                  <w:rPr>
+                    <w:rFonts w:ascii="Verdana" w:hAnsi="Verdana"/>
+                    <w:sz w:val="14"/>
+                    <w:szCs w:val="16"/>
+                    <w:lang w:val="es-ES"/>
+                  </w:rPr>
+                  <w:t>Institute</w:t>
+                </w:r>
+                <w:proofErr w:type="spellEnd"/>
+                <w:r>
+                  <w:rPr>
+                    <w:rFonts w:ascii="Verdana" w:hAnsi="Verdana"/>
+                    <w:sz w:val="14"/>
+                    <w:szCs w:val="16"/>
+                    <w:lang w:val="es-ES"/>
+                  </w:rPr>
+                  <w:t xml:space="preserve"> (PMI) para otorgar unidades de desarrollo profesional (</w:t>
+                </w:r>
+                <w:proofErr w:type="spellStart"/>
+                <w:r>
+                  <w:rPr>
+                    <w:rFonts w:ascii="Verdana" w:hAnsi="Verdana"/>
+                    <w:sz w:val="14"/>
+                    <w:szCs w:val="16"/>
+                    <w:lang w:val="es-ES"/>
+                  </w:rPr>
+                  <w:t>PDUs</w:t>
+                </w:r>
+                <w:proofErr w:type="spellEnd"/>
+                <w:r>
+                  <w:rPr>
+                    <w:rFonts w:ascii="Verdana" w:hAnsi="Verdana"/>
+                    <w:sz w:val="14"/>
+                    <w:szCs w:val="16"/>
+                    <w:lang w:val="es-ES"/>
+                  </w:rPr>
+                  <w:t xml:space="preserve">) por sus cursos. </w:t>
+                </w:r>
+                <w:proofErr w:type="spellStart"/>
+                <w:r>
+                  <w:rPr>
+                    <w:rFonts w:ascii="Verdana" w:hAnsi="Verdana"/>
+                    <w:sz w:val="14"/>
+                    <w:szCs w:val="16"/>
+                    <w:lang w:val="es-ES"/>
+                  </w:rPr>
+                  <w:t>Dharma</w:t>
+                </w:r>
+                <w:proofErr w:type="spellEnd"/>
+                <w:r>
+                  <w:rPr>
+                    <w:rFonts w:ascii="Verdana" w:hAnsi="Verdana"/>
+                    <w:sz w:val="14"/>
+                    <w:szCs w:val="16"/>
+                    <w:lang w:val="es-ES"/>
+                  </w:rPr>
+                  <w:t xml:space="preserve"> </w:t>
+                </w:r>
+                <w:proofErr w:type="spellStart"/>
+                <w:r>
+                  <w:rPr>
+                    <w:rFonts w:ascii="Verdana" w:hAnsi="Verdana"/>
+                    <w:sz w:val="14"/>
+                    <w:szCs w:val="16"/>
+                    <w:lang w:val="es-ES"/>
+                  </w:rPr>
+                  <w:t>Consulting</w:t>
+                </w:r>
+                <w:proofErr w:type="spellEnd"/>
+                <w:r>
+                  <w:rPr>
+                    <w:rFonts w:ascii="Verdana" w:hAnsi="Verdana"/>
+                    <w:sz w:val="14"/>
+                    <w:szCs w:val="16"/>
+                    <w:lang w:val="es-ES"/>
+                  </w:rPr>
+                  <w:t xml:space="preserve"> ha aceptado regirse por los criterios establecidos de aseguramiento de calidad del PMI.</w:t>
                 </w:r>
               </w:p>
             </w:tc>
@@ -3973,7 +6922,7 @@
 </file>
 
 <file path=word/footnotes.xml><?xml version="1.0" encoding="utf-8"?>
-<w:footnotes xmlns:wpc="http://schemas.microsoft.com/office/word/2010/wordprocessingCanvas" xmlns:cx="http://schemas.microsoft.com/office/drawing/2014/chartex" xmlns:mc="http://schemas.openxmlformats.org/markup-compatibility/2006" xmlns:o="urn:schemas-microsoft-com:office:office" xmlns:r="http://schemas.openxmlformats.org/officeDocument/2006/relationships" xmlns:m="http://schemas.openxmlformats.org/officeDocument/2006/math" xmlns:v="urn:schemas-microsoft-com:vml" xmlns:wp14="http://schemas.microsoft.com/office/word/2010/wordprocessingDrawing" xmlns:wp="http://schemas.openxmlformats.org/drawingml/2006/wordprocessingDrawing" xmlns:w10="urn:schemas-microsoft-com:office:word" xmlns:w="http://schemas.openxmlformats.org/wordprocessingml/2006/main" xmlns:w14="http://schemas.microsoft.com/office/word/2010/wordml" xmlns:w15="http://schemas.microsoft.com/office/word/2012/wordml" xmlns:w16se="http://schemas.microsoft.com/office/word/2015/wordml/symex" xmlns:wpg="http://schemas.microsoft.com/office/word/2010/wordprocessingGroup" xmlns:wpi="http://schemas.microsoft.com/office/word/2010/wordprocessingInk" xmlns:wne="http://schemas.microsoft.com/office/word/2006/wordml" xmlns:wps="http://schemas.microsoft.com/office/word/2010/wordprocessingShape" mc:Ignorable="w14 w15 w16se wp14">
+<w:footnotes xmlns:wpc="http://schemas.microsoft.com/office/word/2010/wordprocessingCanvas" xmlns:cx="http://schemas.microsoft.com/office/drawing/2014/chartex" xmlns:cx1="http://schemas.microsoft.com/office/drawing/2015/9/8/chartex" xmlns:mc="http://schemas.openxmlformats.org/markup-compatibility/2006" xmlns:o="urn:schemas-microsoft-com:office:office" xmlns:r="http://schemas.openxmlformats.org/officeDocument/2006/relationships" xmlns:m="http://schemas.openxmlformats.org/officeDocument/2006/math" xmlns:v="urn:schemas-microsoft-com:vml" xmlns:wp14="http://schemas.microsoft.com/office/word/2010/wordprocessingDrawing" xmlns:wp="http://schemas.openxmlformats.org/drawingml/2006/wordprocessingDrawing" xmlns:w10="urn:schemas-microsoft-com:office:word" xmlns:w="http://schemas.openxmlformats.org/wordprocessingml/2006/main" xmlns:w14="http://schemas.microsoft.com/office/word/2010/wordml" xmlns:w15="http://schemas.microsoft.com/office/word/2012/wordml" xmlns:w16se="http://schemas.microsoft.com/office/word/2015/wordml/symex" xmlns:wpg="http://schemas.microsoft.com/office/word/2010/wordprocessingGroup" xmlns:wpi="http://schemas.microsoft.com/office/word/2010/wordprocessingInk" xmlns:wne="http://schemas.microsoft.com/office/word/2006/wordml" xmlns:wps="http://schemas.microsoft.com/office/word/2010/wordprocessingShape" mc:Ignorable="w14 w15 w16se wp14">
   <w:footnote w:type="separator" w:id="-1">
     <w:p>
       <w:pPr>
@@ -3998,7 +6947,7 @@
 </file>
 
 <file path=word/header1.xml><?xml version="1.0" encoding="utf-8"?>
-<w:hdr xmlns:wpc="http://schemas.microsoft.com/office/word/2010/wordprocessingCanvas" xmlns:cx="http://schemas.microsoft.com/office/drawing/2014/chartex" xmlns:mc="http://schemas.openxmlformats.org/markup-compatibility/2006" xmlns:o="urn:schemas-microsoft-com:office:office" xmlns:r="http://schemas.openxmlformats.org/officeDocument/2006/relationships" xmlns:m="http://schemas.openxmlformats.org/officeDocument/2006/math" xmlns:v="urn:schemas-microsoft-com:vml" xmlns:wp14="http://schemas.microsoft.com/office/word/2010/wordprocessingDrawing" xmlns:wp="http://schemas.openxmlformats.org/drawingml/2006/wordprocessingDrawing" xmlns:w10="urn:schemas-microsoft-com:office:word" xmlns:w="http://schemas.openxmlformats.org/wordprocessingml/2006/main" xmlns:w14="http://schemas.microsoft.com/office/word/2010/wordml" xmlns:w15="http://schemas.microsoft.com/office/word/2012/wordml" xmlns:w16se="http://schemas.microsoft.com/office/word/2015/wordml/symex" xmlns:wpg="http://schemas.microsoft.com/office/word/2010/wordprocessingGroup" xmlns:wpi="http://schemas.microsoft.com/office/word/2010/wordprocessingInk" xmlns:wne="http://schemas.microsoft.com/office/word/2006/wordml" xmlns:wps="http://schemas.microsoft.com/office/word/2010/wordprocessingShape" mc:Ignorable="w14 w15 w16se wp14">
+<w:hdr xmlns:wpc="http://schemas.microsoft.com/office/word/2010/wordprocessingCanvas" xmlns:cx="http://schemas.microsoft.com/office/drawing/2014/chartex" xmlns:cx1="http://schemas.microsoft.com/office/drawing/2015/9/8/chartex" xmlns:mc="http://schemas.openxmlformats.org/markup-compatibility/2006" xmlns:o="urn:schemas-microsoft-com:office:office" xmlns:r="http://schemas.openxmlformats.org/officeDocument/2006/relationships" xmlns:m="http://schemas.openxmlformats.org/officeDocument/2006/math" xmlns:v="urn:schemas-microsoft-com:vml" xmlns:wp14="http://schemas.microsoft.com/office/word/2010/wordprocessingDrawing" xmlns:wp="http://schemas.openxmlformats.org/drawingml/2006/wordprocessingDrawing" xmlns:w10="urn:schemas-microsoft-com:office:word" xmlns:w="http://schemas.openxmlformats.org/wordprocessingml/2006/main" xmlns:w14="http://schemas.microsoft.com/office/word/2010/wordml" xmlns:w15="http://schemas.microsoft.com/office/word/2012/wordml" xmlns:w16se="http://schemas.microsoft.com/office/word/2015/wordml/symex" xmlns:wpg="http://schemas.microsoft.com/office/word/2010/wordprocessingGroup" xmlns:wpi="http://schemas.microsoft.com/office/word/2010/wordprocessingInk" xmlns:wne="http://schemas.microsoft.com/office/word/2006/wordml" xmlns:wps="http://schemas.microsoft.com/office/word/2010/wordprocessingShape" mc:Ignorable="w14 w15 w16se wp14">
   <w:p>
     <w:pPr>
       <w:pStyle w:val="Encabezado"/>
@@ -4032,7 +6981,7 @@
           <v:path o:extrusionok="f" gradientshapeok="t" o:connecttype="rect"/>
           <o:lock v:ext="edit" aspectratio="t"/>
         </v:shapetype>
-        <v:shape id="WordPictureWatermark29798641" o:spid="_x0000_s4098" type="#_x0000_t75" style="position:absolute;margin-left:0;margin-top:0;width:453.55pt;height:79.4pt;z-index:-251657216;mso-position-horizontal:center;mso-position-horizontal-relative:margin;mso-position-vertical:center;mso-position-vertical-relative:margin" o:allowincell="f">
+        <v:shape id="WordPictureWatermark29798641" o:spid="_x0000_s2050" type="#_x0000_t75" style="position:absolute;margin-left:0;margin-top:0;width:453.55pt;height:79.4pt;z-index:-251657216;mso-position-horizontal:center;mso-position-horizontal-relative:margin;mso-position-vertical:center;mso-position-vertical-relative:margin" o:allowincell="f">
           <v:imagedata r:id="rId1" o:title="Marca Agua" gain="19661f" blacklevel="22938f"/>
           <w10:wrap anchorx="margin" anchory="margin"/>
         </v:shape>
@@ -4067,7 +7016,7 @@
 </file>
 
 <file path=word/header2.xml><?xml version="1.0" encoding="utf-8"?>
-<w:hdr xmlns:wpc="http://schemas.microsoft.com/office/word/2010/wordprocessingCanvas" xmlns:cx="http://schemas.microsoft.com/office/drawing/2014/chartex" xmlns:mc="http://schemas.openxmlformats.org/markup-compatibility/2006" xmlns:o="urn:schemas-microsoft-com:office:office" xmlns:r="http://schemas.openxmlformats.org/officeDocument/2006/relationships" xmlns:m="http://schemas.openxmlformats.org/officeDocument/2006/math" xmlns:v="urn:schemas-microsoft-com:vml" xmlns:wp14="http://schemas.microsoft.com/office/word/2010/wordprocessingDrawing" xmlns:wp="http://schemas.openxmlformats.org/drawingml/2006/wordprocessingDrawing" xmlns:w10="urn:schemas-microsoft-com:office:word" xmlns:w="http://schemas.openxmlformats.org/wordprocessingml/2006/main" xmlns:w14="http://schemas.microsoft.com/office/word/2010/wordml" xmlns:w15="http://schemas.microsoft.com/office/word/2012/wordml" xmlns:w16se="http://schemas.microsoft.com/office/word/2015/wordml/symex" xmlns:wpg="http://schemas.microsoft.com/office/word/2010/wordprocessingGroup" xmlns:wpi="http://schemas.microsoft.com/office/word/2010/wordprocessingInk" xmlns:wne="http://schemas.microsoft.com/office/word/2006/wordml" xmlns:wps="http://schemas.microsoft.com/office/word/2010/wordprocessingShape" mc:Ignorable="w14 w15 w16se wp14">
+<w:hdr xmlns:wpc="http://schemas.microsoft.com/office/word/2010/wordprocessingCanvas" xmlns:cx="http://schemas.microsoft.com/office/drawing/2014/chartex" xmlns:cx1="http://schemas.microsoft.com/office/drawing/2015/9/8/chartex" xmlns:mc="http://schemas.openxmlformats.org/markup-compatibility/2006" xmlns:o="urn:schemas-microsoft-com:office:office" xmlns:r="http://schemas.openxmlformats.org/officeDocument/2006/relationships" xmlns:m="http://schemas.openxmlformats.org/officeDocument/2006/math" xmlns:v="urn:schemas-microsoft-com:vml" xmlns:wp14="http://schemas.microsoft.com/office/word/2010/wordprocessingDrawing" xmlns:wp="http://schemas.openxmlformats.org/drawingml/2006/wordprocessingDrawing" xmlns:w10="urn:schemas-microsoft-com:office:word" xmlns:w="http://schemas.openxmlformats.org/wordprocessingml/2006/main" xmlns:w14="http://schemas.microsoft.com/office/word/2010/wordml" xmlns:w15="http://schemas.microsoft.com/office/word/2012/wordml" xmlns:w16se="http://schemas.microsoft.com/office/word/2015/wordml/symex" xmlns:wpg="http://schemas.microsoft.com/office/word/2010/wordprocessingGroup" xmlns:wpi="http://schemas.microsoft.com/office/word/2010/wordprocessingInk" xmlns:wne="http://schemas.microsoft.com/office/word/2006/wordml" xmlns:wps="http://schemas.microsoft.com/office/word/2010/wordprocessingShape" mc:Ignorable="w14 w15 w16se wp14">
   <w:tbl>
     <w:tblPr>
       <w:tblW w:w="8647" w:type="dxa"/>
@@ -4101,7 +7050,7 @@
           <w:r>
             <w:rPr>
               <w:noProof/>
-              <w:lang w:val="es-PE" w:eastAsia="es-PE"/>
+              <w:lang w:val="es-419" w:eastAsia="es-419"/>
             </w:rPr>
             <w:drawing>
               <wp:inline distT="0" distB="0" distL="0" distR="0">
@@ -4179,7 +7128,7 @@
           <w:r>
             <w:rPr>
               <w:noProof/>
-              <w:lang w:val="es-PE" w:eastAsia="es-PE"/>
+              <w:lang w:val="es-419" w:eastAsia="es-419"/>
             </w:rPr>
             <w:drawing>
               <wp:inline distT="0" distB="0" distL="0" distR="0" wp14:anchorId="547D2FD8" wp14:editId="61A1429D">
@@ -4245,7 +7194,7 @@
           <w:r>
             <w:rPr>
               <w:noProof/>
-              <w:lang w:val="es-PE" w:eastAsia="es-PE"/>
+              <w:lang w:val="es-419" w:eastAsia="es-419"/>
             </w:rPr>
             <w:drawing>
               <wp:inline distT="0" distB="0" distL="0" distR="0">
@@ -4327,7 +7276,25 @@
               <w:sz w:val="16"/>
               <w:szCs w:val="16"/>
             </w:rPr>
-            <w:t xml:space="preserve"> - Versión 1.0</w:t>
+            <w:t xml:space="preserve"> - </w:t>
+          </w:r>
+          <w:proofErr w:type="spellStart"/>
+          <w:r>
+            <w:rPr>
+              <w:rFonts w:ascii="Verdana" w:hAnsi="Verdana"/>
+              <w:sz w:val="16"/>
+              <w:szCs w:val="16"/>
+            </w:rPr>
+            <w:t>Versión</w:t>
+          </w:r>
+          <w:proofErr w:type="spellEnd"/>
+          <w:r>
+            <w:rPr>
+              <w:rFonts w:ascii="Verdana" w:hAnsi="Verdana"/>
+              <w:sz w:val="16"/>
+              <w:szCs w:val="16"/>
+            </w:rPr>
+            <w:t xml:space="preserve"> 1.0</w:t>
           </w:r>
         </w:p>
       </w:tc>
@@ -4366,7 +7333,7 @@
           <v:path o:extrusionok="f" gradientshapeok="t" o:connecttype="rect"/>
           <o:lock v:ext="edit" aspectratio="t"/>
         </v:shapetype>
-        <v:shape id="WordPictureWatermark29798642" o:spid="_x0000_s4099" type="#_x0000_t75" style="position:absolute;margin-left:0;margin-top:0;width:453.55pt;height:79.4pt;z-index:-251656192;mso-position-horizontal:center;mso-position-horizontal-relative:margin;mso-position-vertical:center;mso-position-vertical-relative:margin" o:allowincell="f">
+        <v:shape id="WordPictureWatermark29798642" o:spid="_x0000_s2051" type="#_x0000_t75" style="position:absolute;margin-left:0;margin-top:0;width:453.55pt;height:79.4pt;z-index:-251656192;mso-position-horizontal:center;mso-position-horizontal-relative:margin;mso-position-vertical:center;mso-position-vertical-relative:margin" o:allowincell="f">
           <v:imagedata r:id="rId4" o:title="Marca Agua" gain="19661f" blacklevel="22938f"/>
           <w10:wrap anchorx="margin" anchory="margin"/>
         </v:shape>
@@ -4377,7 +7344,7 @@
 </file>
 
 <file path=word/header3.xml><?xml version="1.0" encoding="utf-8"?>
-<w:hdr xmlns:wpc="http://schemas.microsoft.com/office/word/2010/wordprocessingCanvas" xmlns:cx="http://schemas.microsoft.com/office/drawing/2014/chartex" xmlns:mc="http://schemas.openxmlformats.org/markup-compatibility/2006" xmlns:o="urn:schemas-microsoft-com:office:office" xmlns:r="http://schemas.openxmlformats.org/officeDocument/2006/relationships" xmlns:m="http://schemas.openxmlformats.org/officeDocument/2006/math" xmlns:v="urn:schemas-microsoft-com:vml" xmlns:wp14="http://schemas.microsoft.com/office/word/2010/wordprocessingDrawing" xmlns:wp="http://schemas.openxmlformats.org/drawingml/2006/wordprocessingDrawing" xmlns:w10="urn:schemas-microsoft-com:office:word" xmlns:w="http://schemas.openxmlformats.org/wordprocessingml/2006/main" xmlns:w14="http://schemas.microsoft.com/office/word/2010/wordml" xmlns:w15="http://schemas.microsoft.com/office/word/2012/wordml" xmlns:w16se="http://schemas.microsoft.com/office/word/2015/wordml/symex" xmlns:wpg="http://schemas.microsoft.com/office/word/2010/wordprocessingGroup" xmlns:wpi="http://schemas.microsoft.com/office/word/2010/wordprocessingInk" xmlns:wne="http://schemas.microsoft.com/office/word/2006/wordml" xmlns:wps="http://schemas.microsoft.com/office/word/2010/wordprocessingShape" mc:Ignorable="w14 w15 w16se wp14">
+<w:hdr xmlns:wpc="http://schemas.microsoft.com/office/word/2010/wordprocessingCanvas" xmlns:cx="http://schemas.microsoft.com/office/drawing/2014/chartex" xmlns:cx1="http://schemas.microsoft.com/office/drawing/2015/9/8/chartex" xmlns:mc="http://schemas.openxmlformats.org/markup-compatibility/2006" xmlns:o="urn:schemas-microsoft-com:office:office" xmlns:r="http://schemas.openxmlformats.org/officeDocument/2006/relationships" xmlns:m="http://schemas.openxmlformats.org/officeDocument/2006/math" xmlns:v="urn:schemas-microsoft-com:vml" xmlns:wp14="http://schemas.microsoft.com/office/word/2010/wordprocessingDrawing" xmlns:wp="http://schemas.openxmlformats.org/drawingml/2006/wordprocessingDrawing" xmlns:w10="urn:schemas-microsoft-com:office:word" xmlns:w="http://schemas.openxmlformats.org/wordprocessingml/2006/main" xmlns:w14="http://schemas.microsoft.com/office/word/2010/wordml" xmlns:w15="http://schemas.microsoft.com/office/word/2012/wordml" xmlns:w16se="http://schemas.microsoft.com/office/word/2015/wordml/symex" xmlns:wpg="http://schemas.microsoft.com/office/word/2010/wordprocessingGroup" xmlns:wpi="http://schemas.microsoft.com/office/word/2010/wordprocessingInk" xmlns:wne="http://schemas.microsoft.com/office/word/2006/wordml" xmlns:wps="http://schemas.microsoft.com/office/word/2010/wordprocessingShape" mc:Ignorable="w14 w15 w16se wp14">
   <w:tbl>
     <w:tblPr>
       <w:tblW w:w="8647" w:type="dxa"/>
@@ -4411,7 +7378,7 @@
           <w:r>
             <w:rPr>
               <w:noProof/>
-              <w:lang w:val="es-PE" w:eastAsia="es-PE"/>
+              <w:lang w:val="es-419" w:eastAsia="es-419"/>
             </w:rPr>
             <w:drawing>
               <wp:inline distT="0" distB="0" distL="0" distR="0">
@@ -4489,7 +7456,7 @@
           <w:r>
             <w:rPr>
               <w:noProof/>
-              <w:lang w:val="es-PE" w:eastAsia="es-PE"/>
+              <w:lang w:val="es-419" w:eastAsia="es-419"/>
             </w:rPr>
             <w:drawing>
               <wp:inline distT="0" distB="0" distL="0" distR="0">
@@ -4555,7 +7522,7 @@
           <w:r>
             <w:rPr>
               <w:noProof/>
-              <w:lang w:val="es-PE" w:eastAsia="es-PE"/>
+              <w:lang w:val="es-419" w:eastAsia="es-419"/>
             </w:rPr>
             <w:drawing>
               <wp:inline distT="0" distB="0" distL="0" distR="0">
@@ -4637,7 +7604,25 @@
               <w:sz w:val="16"/>
               <w:szCs w:val="16"/>
             </w:rPr>
-            <w:t xml:space="preserve"> - Versión 1.0</w:t>
+            <w:t xml:space="preserve"> - </w:t>
+          </w:r>
+          <w:proofErr w:type="spellStart"/>
+          <w:r>
+            <w:rPr>
+              <w:rFonts w:ascii="Verdana" w:hAnsi="Verdana"/>
+              <w:sz w:val="16"/>
+              <w:szCs w:val="16"/>
+            </w:rPr>
+            <w:t>Versión</w:t>
+          </w:r>
+          <w:proofErr w:type="spellEnd"/>
+          <w:r>
+            <w:rPr>
+              <w:rFonts w:ascii="Verdana" w:hAnsi="Verdana"/>
+              <w:sz w:val="16"/>
+              <w:szCs w:val="16"/>
+            </w:rPr>
+            <w:t xml:space="preserve"> 1.0</w:t>
           </w:r>
         </w:p>
       </w:tc>
@@ -4672,7 +7657,7 @@
           <v:path o:extrusionok="f" gradientshapeok="t" o:connecttype="rect"/>
           <o:lock v:ext="edit" aspectratio="t"/>
         </v:shapetype>
-        <v:shape id="WordPictureWatermark29798640" o:spid="_x0000_s4097" type="#_x0000_t75" style="position:absolute;margin-left:0;margin-top:0;width:453.55pt;height:79.4pt;z-index:-251658240;mso-position-horizontal:center;mso-position-horizontal-relative:margin;mso-position-vertical:center;mso-position-vertical-relative:margin" o:allowincell="f">
+        <v:shape id="WordPictureWatermark29798640" o:spid="_x0000_s2049" type="#_x0000_t75" style="position:absolute;margin-left:0;margin-top:0;width:453.55pt;height:79.4pt;z-index:-251658240;mso-position-horizontal:center;mso-position-horizontal-relative:margin;mso-position-vertical:center;mso-position-vertical-relative:margin" o:allowincell="f">
           <v:imagedata r:id="rId4" o:title="Marca Agua" gain="19661f" blacklevel="22938f"/>
           <w10:wrap anchorx="margin" anchory="margin"/>
         </v:shape>
@@ -4683,7 +7668,7 @@
 </file>
 
 <file path=word/numbering.xml><?xml version="1.0" encoding="utf-8"?>
-<w:numbering xmlns:wpc="http://schemas.microsoft.com/office/word/2010/wordprocessingCanvas" xmlns:cx="http://schemas.microsoft.com/office/drawing/2014/chartex" xmlns:mc="http://schemas.openxmlformats.org/markup-compatibility/2006" xmlns:o="urn:schemas-microsoft-com:office:office" xmlns:r="http://schemas.openxmlformats.org/officeDocument/2006/relationships" xmlns:m="http://schemas.openxmlformats.org/officeDocument/2006/math" xmlns:v="urn:schemas-microsoft-com:vml" xmlns:wp14="http://schemas.microsoft.com/office/word/2010/wordprocessingDrawing" xmlns:wp="http://schemas.openxmlformats.org/drawingml/2006/wordprocessingDrawing" xmlns:w10="urn:schemas-microsoft-com:office:word" xmlns:w="http://schemas.openxmlformats.org/wordprocessingml/2006/main" xmlns:w14="http://schemas.microsoft.com/office/word/2010/wordml" xmlns:w15="http://schemas.microsoft.com/office/word/2012/wordml" xmlns:w16se="http://schemas.microsoft.com/office/word/2015/wordml/symex" xmlns:wpg="http://schemas.microsoft.com/office/word/2010/wordprocessingGroup" xmlns:wpi="http://schemas.microsoft.com/office/word/2010/wordprocessingInk" xmlns:wne="http://schemas.microsoft.com/office/word/2006/wordml" xmlns:wps="http://schemas.microsoft.com/office/word/2010/wordprocessingShape" mc:Ignorable="w14 w15 w16se wp14">
+<w:numbering xmlns:wpc="http://schemas.microsoft.com/office/word/2010/wordprocessingCanvas" xmlns:cx="http://schemas.microsoft.com/office/drawing/2014/chartex" xmlns:cx1="http://schemas.microsoft.com/office/drawing/2015/9/8/chartex" xmlns:mc="http://schemas.openxmlformats.org/markup-compatibility/2006" xmlns:o="urn:schemas-microsoft-com:office:office" xmlns:r="http://schemas.openxmlformats.org/officeDocument/2006/relationships" xmlns:m="http://schemas.openxmlformats.org/officeDocument/2006/math" xmlns:v="urn:schemas-microsoft-com:vml" xmlns:wp14="http://schemas.microsoft.com/office/word/2010/wordprocessingDrawing" xmlns:wp="http://schemas.openxmlformats.org/drawingml/2006/wordprocessingDrawing" xmlns:w10="urn:schemas-microsoft-com:office:word" xmlns:w="http://schemas.openxmlformats.org/wordprocessingml/2006/main" xmlns:w14="http://schemas.microsoft.com/office/word/2010/wordml" xmlns:w15="http://schemas.microsoft.com/office/word/2012/wordml" xmlns:w16se="http://schemas.microsoft.com/office/word/2015/wordml/symex" xmlns:wpg="http://schemas.microsoft.com/office/word/2010/wordprocessingGroup" xmlns:wpi="http://schemas.microsoft.com/office/word/2010/wordprocessingInk" xmlns:wne="http://schemas.microsoft.com/office/word/2006/wordml" xmlns:wps="http://schemas.microsoft.com/office/word/2010/wordprocessingShape" mc:Ignorable="w14 w15 w16se wp14">
   <w:abstractNum w:abstractNumId="0" w15:restartNumberingAfterBreak="0">
     <w:nsid w:val="05745F7D"/>
     <w:multiLevelType w:val="hybridMultilevel"/>
@@ -5930,6 +8915,119 @@
     </w:lvl>
   </w:abstractNum>
   <w:abstractNum w:abstractNumId="13" w15:restartNumberingAfterBreak="0">
+    <w:nsid w:val="501909A0"/>
+    <w:multiLevelType w:val="hybridMultilevel"/>
+    <w:tmpl w:val="C966E71E"/>
+    <w:lvl w:ilvl="0" w:tplc="580A0001">
+      <w:start w:val="1"/>
+      <w:numFmt w:val="bullet"/>
+      <w:lvlText w:val=""/>
+      <w:lvlJc w:val="left"/>
+      <w:pPr>
+        <w:ind w:left="1440" w:hanging="360"/>
+      </w:pPr>
+      <w:rPr>
+        <w:rFonts w:ascii="Symbol" w:hAnsi="Symbol" w:hint="default"/>
+      </w:rPr>
+    </w:lvl>
+    <w:lvl w:ilvl="1" w:tplc="580A0003" w:tentative="1">
+      <w:start w:val="1"/>
+      <w:numFmt w:val="bullet"/>
+      <w:lvlText w:val="o"/>
+      <w:lvlJc w:val="left"/>
+      <w:pPr>
+        <w:ind w:left="2160" w:hanging="360"/>
+      </w:pPr>
+      <w:rPr>
+        <w:rFonts w:ascii="Courier New" w:hAnsi="Courier New" w:cs="Courier New" w:hint="default"/>
+      </w:rPr>
+    </w:lvl>
+    <w:lvl w:ilvl="2" w:tplc="580A0005" w:tentative="1">
+      <w:start w:val="1"/>
+      <w:numFmt w:val="bullet"/>
+      <w:lvlText w:val=""/>
+      <w:lvlJc w:val="left"/>
+      <w:pPr>
+        <w:ind w:left="2880" w:hanging="360"/>
+      </w:pPr>
+      <w:rPr>
+        <w:rFonts w:ascii="Wingdings" w:hAnsi="Wingdings" w:hint="default"/>
+      </w:rPr>
+    </w:lvl>
+    <w:lvl w:ilvl="3" w:tplc="580A0001" w:tentative="1">
+      <w:start w:val="1"/>
+      <w:numFmt w:val="bullet"/>
+      <w:lvlText w:val=""/>
+      <w:lvlJc w:val="left"/>
+      <w:pPr>
+        <w:ind w:left="3600" w:hanging="360"/>
+      </w:pPr>
+      <w:rPr>
+        <w:rFonts w:ascii="Symbol" w:hAnsi="Symbol" w:hint="default"/>
+      </w:rPr>
+    </w:lvl>
+    <w:lvl w:ilvl="4" w:tplc="580A0003" w:tentative="1">
+      <w:start w:val="1"/>
+      <w:numFmt w:val="bullet"/>
+      <w:lvlText w:val="o"/>
+      <w:lvlJc w:val="left"/>
+      <w:pPr>
+        <w:ind w:left="4320" w:hanging="360"/>
+      </w:pPr>
+      <w:rPr>
+        <w:rFonts w:ascii="Courier New" w:hAnsi="Courier New" w:cs="Courier New" w:hint="default"/>
+      </w:rPr>
+    </w:lvl>
+    <w:lvl w:ilvl="5" w:tplc="580A0005" w:tentative="1">
+      <w:start w:val="1"/>
+      <w:numFmt w:val="bullet"/>
+      <w:lvlText w:val=""/>
+      <w:lvlJc w:val="left"/>
+      <w:pPr>
+        <w:ind w:left="5040" w:hanging="360"/>
+      </w:pPr>
+      <w:rPr>
+        <w:rFonts w:ascii="Wingdings" w:hAnsi="Wingdings" w:hint="default"/>
+      </w:rPr>
+    </w:lvl>
+    <w:lvl w:ilvl="6" w:tplc="580A0001" w:tentative="1">
+      <w:start w:val="1"/>
+      <w:numFmt w:val="bullet"/>
+      <w:lvlText w:val=""/>
+      <w:lvlJc w:val="left"/>
+      <w:pPr>
+        <w:ind w:left="5760" w:hanging="360"/>
+      </w:pPr>
+      <w:rPr>
+        <w:rFonts w:ascii="Symbol" w:hAnsi="Symbol" w:hint="default"/>
+      </w:rPr>
+    </w:lvl>
+    <w:lvl w:ilvl="7" w:tplc="580A0003" w:tentative="1">
+      <w:start w:val="1"/>
+      <w:numFmt w:val="bullet"/>
+      <w:lvlText w:val="o"/>
+      <w:lvlJc w:val="left"/>
+      <w:pPr>
+        <w:ind w:left="6480" w:hanging="360"/>
+      </w:pPr>
+      <w:rPr>
+        <w:rFonts w:ascii="Courier New" w:hAnsi="Courier New" w:cs="Courier New" w:hint="default"/>
+      </w:rPr>
+    </w:lvl>
+    <w:lvl w:ilvl="8" w:tplc="580A0005" w:tentative="1">
+      <w:start w:val="1"/>
+      <w:numFmt w:val="bullet"/>
+      <w:lvlText w:val=""/>
+      <w:lvlJc w:val="left"/>
+      <w:pPr>
+        <w:ind w:left="7200" w:hanging="360"/>
+      </w:pPr>
+      <w:rPr>
+        <w:rFonts w:ascii="Wingdings" w:hAnsi="Wingdings" w:hint="default"/>
+      </w:rPr>
+    </w:lvl>
+  </w:abstractNum>
+  <w:abstractNum w:abstractNumId="14" w15:restartNumberingAfterBreak="0">
     <w:nsid w:val="55CB0F3D"/>
     <w:multiLevelType w:val="hybridMultilevel"/>
     <w:tmpl w:val="715AEBB0"/>
@@ -6042,7 +9140,7 @@
       </w:pPr>
     </w:lvl>
   </w:abstractNum>
-  <w:abstractNum w:abstractNumId="14" w15:restartNumberingAfterBreak="0">
+  <w:abstractNum w:abstractNumId="15" w15:restartNumberingAfterBreak="0">
     <w:nsid w:val="60ED26EC"/>
     <w:multiLevelType w:val="hybridMultilevel"/>
     <w:tmpl w:val="5FBAE626"/>
@@ -6182,7 +9280,7 @@
       </w:rPr>
     </w:lvl>
   </w:abstractNum>
-  <w:abstractNum w:abstractNumId="15" w15:restartNumberingAfterBreak="0">
+  <w:abstractNum w:abstractNumId="16" w15:restartNumberingAfterBreak="0">
     <w:nsid w:val="686A0450"/>
     <w:multiLevelType w:val="singleLevel"/>
     <w:tmpl w:val="0C0A000F"/>
@@ -6202,7 +9300,120 @@
       </w:rPr>
     </w:lvl>
   </w:abstractNum>
-  <w:abstractNum w:abstractNumId="16" w15:restartNumberingAfterBreak="0">
+  <w:abstractNum w:abstractNumId="17" w15:restartNumberingAfterBreak="0">
+    <w:nsid w:val="692745ED"/>
+    <w:multiLevelType w:val="hybridMultilevel"/>
+    <w:tmpl w:val="9EACC942"/>
+    <w:lvl w:ilvl="0" w:tplc="580A0001">
+      <w:start w:val="1"/>
+      <w:numFmt w:val="bullet"/>
+      <w:lvlText w:val=""/>
+      <w:lvlJc w:val="left"/>
+      <w:pPr>
+        <w:ind w:left="720" w:hanging="360"/>
+      </w:pPr>
+      <w:rPr>
+        <w:rFonts w:ascii="Symbol" w:hAnsi="Symbol" w:hint="default"/>
+      </w:rPr>
+    </w:lvl>
+    <w:lvl w:ilvl="1" w:tplc="580A0003" w:tentative="1">
+      <w:start w:val="1"/>
+      <w:numFmt w:val="bullet"/>
+      <w:lvlText w:val="o"/>
+      <w:lvlJc w:val="left"/>
+      <w:pPr>
+        <w:ind w:left="1440" w:hanging="360"/>
+      </w:pPr>
+      <w:rPr>
+        <w:rFonts w:ascii="Courier New" w:hAnsi="Courier New" w:cs="Courier New" w:hint="default"/>
+      </w:rPr>
+    </w:lvl>
+    <w:lvl w:ilvl="2" w:tplc="580A0005" w:tentative="1">
+      <w:start w:val="1"/>
+      <w:numFmt w:val="bullet"/>
+      <w:lvlText w:val=""/>
+      <w:lvlJc w:val="left"/>
+      <w:pPr>
+        <w:ind w:left="2160" w:hanging="360"/>
+      </w:pPr>
+      <w:rPr>
+        <w:rFonts w:ascii="Wingdings" w:hAnsi="Wingdings" w:hint="default"/>
+      </w:rPr>
+    </w:lvl>
+    <w:lvl w:ilvl="3" w:tplc="580A0001" w:tentative="1">
+      <w:start w:val="1"/>
+      <w:numFmt w:val="bullet"/>
+      <w:lvlText w:val=""/>
+      <w:lvlJc w:val="left"/>
+      <w:pPr>
+        <w:ind w:left="2880" w:hanging="360"/>
+      </w:pPr>
+      <w:rPr>
+        <w:rFonts w:ascii="Symbol" w:hAnsi="Symbol" w:hint="default"/>
+      </w:rPr>
+    </w:lvl>
+    <w:lvl w:ilvl="4" w:tplc="580A0003" w:tentative="1">
+      <w:start w:val="1"/>
+      <w:numFmt w:val="bullet"/>
+      <w:lvlText w:val="o"/>
+      <w:lvlJc w:val="left"/>
+      <w:pPr>
+        <w:ind w:left="3600" w:hanging="360"/>
+      </w:pPr>
+      <w:rPr>
+        <w:rFonts w:ascii="Courier New" w:hAnsi="Courier New" w:cs="Courier New" w:hint="default"/>
+      </w:rPr>
+    </w:lvl>
+    <w:lvl w:ilvl="5" w:tplc="580A0005" w:tentative="1">
+      <w:start w:val="1"/>
+      <w:numFmt w:val="bullet"/>
+      <w:lvlText w:val=""/>
+      <w:lvlJc w:val="left"/>
+      <w:pPr>
+        <w:ind w:left="4320" w:hanging="360"/>
+      </w:pPr>
+      <w:rPr>
+        <w:rFonts w:ascii="Wingdings" w:hAnsi="Wingdings" w:hint="default"/>
+      </w:rPr>
+    </w:lvl>
+    <w:lvl w:ilvl="6" w:tplc="580A0001" w:tentative="1">
+      <w:start w:val="1"/>
+      <w:numFmt w:val="bullet"/>
+      <w:lvlText w:val=""/>
+      <w:lvlJc w:val="left"/>
+      <w:pPr>
+        <w:ind w:left="5040" w:hanging="360"/>
+      </w:pPr>
+      <w:rPr>
+        <w:rFonts w:ascii="Symbol" w:hAnsi="Symbol" w:hint="default"/>
+      </w:rPr>
+    </w:lvl>
+    <w:lvl w:ilvl="7" w:tplc="580A0003" w:tentative="1">
+      <w:start w:val="1"/>
+      <w:numFmt w:val="bullet"/>
+      <w:lvlText w:val="o"/>
+      <w:lvlJc w:val="left"/>
+      <w:pPr>
+        <w:ind w:left="5760" w:hanging="360"/>
+      </w:pPr>
+      <w:rPr>
+        <w:rFonts w:ascii="Courier New" w:hAnsi="Courier New" w:cs="Courier New" w:hint="default"/>
+      </w:rPr>
+    </w:lvl>
+    <w:lvl w:ilvl="8" w:tplc="580A0005" w:tentative="1">
+      <w:start w:val="1"/>
+      <w:numFmt w:val="bullet"/>
+      <w:lvlText w:val=""/>
+      <w:lvlJc w:val="left"/>
+      <w:pPr>
+        <w:ind w:left="6480" w:hanging="360"/>
+      </w:pPr>
+      <w:rPr>
+        <w:rFonts w:ascii="Wingdings" w:hAnsi="Wingdings" w:hint="default"/>
+      </w:rPr>
+    </w:lvl>
+  </w:abstractNum>
+  <w:abstractNum w:abstractNumId="18" w15:restartNumberingAfterBreak="0">
     <w:nsid w:val="6D466ACF"/>
     <w:multiLevelType w:val="singleLevel"/>
     <w:tmpl w:val="8B40BAC8"/>
@@ -6222,7 +9433,7 @@
       </w:rPr>
     </w:lvl>
   </w:abstractNum>
-  <w:abstractNum w:abstractNumId="17" w15:restartNumberingAfterBreak="0">
+  <w:abstractNum w:abstractNumId="19" w15:restartNumberingAfterBreak="0">
     <w:nsid w:val="6E340284"/>
     <w:multiLevelType w:val="hybridMultilevel"/>
     <w:tmpl w:val="5E7AE4C8"/>
@@ -6361,7 +9572,7 @@
       </w:rPr>
     </w:lvl>
   </w:abstractNum>
-  <w:abstractNum w:abstractNumId="18" w15:restartNumberingAfterBreak="0">
+  <w:abstractNum w:abstractNumId="20" w15:restartNumberingAfterBreak="0">
     <w:nsid w:val="7C9545E4"/>
     <w:multiLevelType w:val="singleLevel"/>
     <w:tmpl w:val="0C0A000F"/>
@@ -6385,13 +9596,13 @@
     <w:abstractNumId w:val="9"/>
   </w:num>
   <w:num w:numId="3">
-    <w:abstractNumId w:val="15"/>
+    <w:abstractNumId w:val="16"/>
   </w:num>
   <w:num w:numId="4">
-    <w:abstractNumId w:val="18"/>
+    <w:abstractNumId w:val="20"/>
   </w:num>
   <w:num w:numId="5">
-    <w:abstractNumId w:val="16"/>
+    <w:abstractNumId w:val="18"/>
   </w:num>
   <w:num w:numId="6">
     <w:abstractNumId w:val="4"/>
@@ -6415,25 +9626,31 @@
     <w:abstractNumId w:val="10"/>
   </w:num>
   <w:num w:numId="13">
-    <w:abstractNumId w:val="14"/>
+    <w:abstractNumId w:val="15"/>
   </w:num>
   <w:num w:numId="14">
     <w:abstractNumId w:val="8"/>
   </w:num>
   <w:num w:numId="15">
-    <w:abstractNumId w:val="17"/>
+    <w:abstractNumId w:val="19"/>
   </w:num>
   <w:num w:numId="16">
     <w:abstractNumId w:val="3"/>
   </w:num>
   <w:num w:numId="17">
-    <w:abstractNumId w:val="13"/>
+    <w:abstractNumId w:val="14"/>
   </w:num>
   <w:num w:numId="18">
     <w:abstractNumId w:val="11"/>
   </w:num>
   <w:num w:numId="19">
     <w:abstractNumId w:val="1"/>
+  </w:num>
+  <w:num w:numId="20">
+    <w:abstractNumId w:val="17"/>
+  </w:num>
+  <w:num w:numId="21">
+    <w:abstractNumId w:val="13"/>
   </w:num>
 </w:numbering>
 </file>
@@ -7238,7 +10455,7 @@
 </file>
 
 <file path=customXml/itemProps1.xml><?xml version="1.0" encoding="utf-8"?>
-<ds:datastoreItem xmlns:ds="http://schemas.openxmlformats.org/officeDocument/2006/customXml" ds:itemID="{2C8A17CC-827F-4E1A-B235-8B44C8620E40}">
+<ds:datastoreItem xmlns:ds="http://schemas.openxmlformats.org/officeDocument/2006/customXml" ds:itemID="{83F55B64-3B90-4532-9BC4-00B87A3AAD86}">
   <ds:schemaRefs>
     <ds:schemaRef ds:uri="http://schemas.openxmlformats.org/officeDocument/2006/bibliography"/>
   </ds:schemaRefs>

--- a/Entregables/FGPR_018_06 - Plan de Gestión de la Configuración.docx
+++ b/Entregables/FGPR_018_06 - Plan de Gestión de la Configuración.docx
@@ -57,6 +57,7 @@
             </w:pPr>
             <w:bookmarkStart w:id="0" w:name="OLE_LINK3"/>
             <w:bookmarkStart w:id="1" w:name="OLE_LINK4"/>
+            <w:bookmarkStart w:id="2" w:name="_GoBack" w:colFirst="0" w:colLast="0"/>
             <w:r>
               <w:rPr>
                 <w:rFonts w:ascii="Verdana" w:hAnsi="Verdana" w:cs="Arial"/>
@@ -420,6 +421,7 @@
           </w:p>
         </w:tc>
       </w:tr>
+      <w:bookmarkEnd w:id="2"/>
     </w:tbl>
     <w:p>
       <w:pPr>
@@ -4926,13 +4928,7 @@
               <w:rPr>
                 <w:lang w:val="es-419"/>
               </w:rPr>
-              <w:t xml:space="preserve">Contrato de licencia </w:t>
-            </w:r>
-            <w:r>
-              <w:rPr>
-                <w:lang w:val="es-419"/>
-              </w:rPr>
-              <w:t>MS Project</w:t>
+              <w:t>Contrato de licencia MS Project</w:t>
             </w:r>
           </w:p>
         </w:tc>
@@ -5230,13 +5226,7 @@
               <w:rPr>
                 <w:lang w:val="es-419"/>
               </w:rPr>
-              <w:t>I</w:t>
-            </w:r>
-            <w:r>
-              <w:rPr>
-                <w:lang w:val="es-419"/>
-              </w:rPr>
-              <w:t>nforme</w:t>
+              <w:t>Informe</w:t>
             </w:r>
             <w:r>
               <w:rPr>
@@ -5744,8 +5734,6 @@
             </w:r>
           </w:p>
         </w:tc>
-        <w:bookmarkStart w:id="2" w:name="_GoBack"/>
-        <w:bookmarkEnd w:id="2"/>
       </w:tr>
       <w:tr>
         <w:tblPrEx>
@@ -6273,131 +6261,6 @@
             <w:pStyle w:val="Piedepgina"/>
             <w:jc w:val="center"/>
             <w:rPr>
-              <w:szCs w:val="16"/>
-              <w:lang w:val="es-ES"/>
-            </w:rPr>
-          </w:pPr>
-          <w:r>
-            <w:rPr>
-              <w:rFonts w:ascii="Verdana" w:hAnsi="Verdana"/>
-              <w:sz w:val="14"/>
-              <w:szCs w:val="14"/>
-              <w:lang w:val="es-ES"/>
-            </w:rPr>
-            <w:t xml:space="preserve">El logotipo </w:t>
-          </w:r>
-          <w:r>
-            <w:rPr>
-              <w:rFonts w:ascii="Verdana" w:hAnsi="Verdana"/>
-              <w:sz w:val="14"/>
-              <w:szCs w:val="14"/>
-              <w:lang w:val="es-ES"/>
-            </w:rPr>
-            <w:t xml:space="preserve">PMI </w:t>
-          </w:r>
-          <w:proofErr w:type="spellStart"/>
-          <w:r>
-            <w:rPr>
-              <w:rFonts w:ascii="Verdana" w:hAnsi="Verdana"/>
-              <w:sz w:val="14"/>
-              <w:szCs w:val="14"/>
-              <w:lang w:val="es-ES"/>
-            </w:rPr>
-            <w:t>Registe</w:t>
-          </w:r>
-          <w:r>
-            <w:rPr>
-              <w:rFonts w:ascii="Verdana" w:hAnsi="Verdana"/>
-              <w:sz w:val="14"/>
-              <w:szCs w:val="14"/>
-              <w:lang w:val="es-ES"/>
-            </w:rPr>
-            <w:t>red</w:t>
-          </w:r>
-          <w:proofErr w:type="spellEnd"/>
-          <w:r>
-            <w:rPr>
-              <w:rFonts w:ascii="Verdana" w:hAnsi="Verdana"/>
-              <w:sz w:val="14"/>
-              <w:szCs w:val="14"/>
-              <w:lang w:val="es-ES"/>
-            </w:rPr>
-            <w:t xml:space="preserve"> </w:t>
-          </w:r>
-          <w:proofErr w:type="spellStart"/>
-          <w:r>
-            <w:rPr>
-              <w:rFonts w:ascii="Verdana" w:hAnsi="Verdana"/>
-              <w:sz w:val="14"/>
-              <w:szCs w:val="14"/>
-              <w:lang w:val="es-ES"/>
-            </w:rPr>
-            <w:t>Education</w:t>
-          </w:r>
-          <w:proofErr w:type="spellEnd"/>
-          <w:r>
-            <w:rPr>
-              <w:rFonts w:ascii="Verdana" w:hAnsi="Verdana"/>
-              <w:sz w:val="14"/>
-              <w:szCs w:val="14"/>
-              <w:lang w:val="es-ES"/>
-            </w:rPr>
-            <w:t xml:space="preserve"> </w:t>
-          </w:r>
-          <w:proofErr w:type="spellStart"/>
-          <w:r>
-            <w:rPr>
-              <w:rFonts w:ascii="Verdana" w:hAnsi="Verdana"/>
-              <w:sz w:val="14"/>
-              <w:szCs w:val="14"/>
-              <w:lang w:val="es-ES"/>
-            </w:rPr>
-            <w:t>Provider</w:t>
-          </w:r>
-          <w:proofErr w:type="spellEnd"/>
-          <w:r>
-            <w:rPr>
-              <w:rFonts w:ascii="Verdana" w:hAnsi="Verdana"/>
-              <w:sz w:val="14"/>
-              <w:szCs w:val="14"/>
-              <w:lang w:val="es-ES"/>
-            </w:rPr>
-            <w:t xml:space="preserve"> es una</w:t>
-          </w:r>
-          <w:r>
-            <w:rPr>
-              <w:rFonts w:ascii="Verdana" w:hAnsi="Verdana"/>
-              <w:sz w:val="14"/>
-              <w:szCs w:val="14"/>
-              <w:lang w:val="es-ES"/>
-            </w:rPr>
-            <w:t xml:space="preserve"> marca registrada del Project Management </w:t>
-          </w:r>
-          <w:proofErr w:type="spellStart"/>
-          <w:r>
-            <w:rPr>
-              <w:rFonts w:ascii="Verdana" w:hAnsi="Verdana"/>
-              <w:sz w:val="14"/>
-              <w:szCs w:val="14"/>
-              <w:lang w:val="es-ES"/>
-            </w:rPr>
-            <w:t>Institute</w:t>
-          </w:r>
-          <w:proofErr w:type="spellEnd"/>
-          <w:r>
-            <w:rPr>
-              <w:rFonts w:ascii="Verdana" w:hAnsi="Verdana"/>
-              <w:sz w:val="14"/>
-              <w:szCs w:val="14"/>
-              <w:lang w:val="es-ES"/>
-            </w:rPr>
-            <w:t>, Inc.</w:t>
-          </w:r>
-        </w:p>
-        <w:p>
-          <w:pPr>
-            <w:jc w:val="center"/>
-            <w:rPr>
               <w:sz w:val="14"/>
               <w:szCs w:val="14"/>
               <w:lang w:val="es-ES"/>
@@ -6450,227 +6313,6 @@
               <w:tcPr>
                 <w:tcW w:w="8931" w:type="dxa"/>
               </w:tcPr>
-              <w:tbl>
-                <w:tblPr>
-                  <w:tblW w:w="0" w:type="auto"/>
-                  <w:tblLook w:val="04A0" w:firstRow="1" w:lastRow="0" w:firstColumn="1" w:lastColumn="0" w:noHBand="0" w:noVBand="1"/>
-                </w:tblPr>
-                <w:tblGrid>
-                  <w:gridCol w:w="8715"/>
-                </w:tblGrid>
-                <w:tr>
-                  <w:tc>
-                    <w:tcPr>
-                      <w:tcW w:w="9213" w:type="dxa"/>
-                    </w:tcPr>
-                    <w:p>
-                      <w:pPr>
-                        <w:pStyle w:val="Piedepgina"/>
-                        <w:tabs>
-                          <w:tab w:val="left" w:pos="993"/>
-                        </w:tabs>
-                        <w:jc w:val="center"/>
-                        <w:rPr>
-                          <w:rFonts w:ascii="Verdana" w:hAnsi="Verdana"/>
-                          <w:sz w:val="16"/>
-                          <w:szCs w:val="16"/>
-                          <w:lang w:val="pt-BR"/>
-                        </w:rPr>
-                      </w:pPr>
-                      <w:r>
-                        <w:rPr>
-                          <w:rFonts w:ascii="Verdana" w:hAnsi="Verdana"/>
-                          <w:sz w:val="16"/>
-                          <w:szCs w:val="16"/>
-                          <w:lang w:val="es-ES"/>
-                        </w:rPr>
-                        <w:t xml:space="preserve">Contacto: </w:t>
-                      </w:r>
-                      <w:hyperlink r:id="rId1" w:history="1">
-                        <w:r>
-                          <w:rPr>
-                            <w:rStyle w:val="Hipervnculo"/>
-                            <w:rFonts w:ascii="Verdana" w:hAnsi="Verdana"/>
-                            <w:sz w:val="16"/>
-                            <w:szCs w:val="16"/>
-                            <w:lang w:val="es-ES"/>
-                          </w:rPr>
-                          <w:t>informes@dharma-consulting.com</w:t>
-                        </w:r>
-                      </w:hyperlink>
-                      <w:r>
-                        <w:rPr>
-                          <w:rFonts w:ascii="Verdana" w:hAnsi="Verdana"/>
-                          <w:sz w:val="16"/>
-                          <w:szCs w:val="16"/>
-                          <w:lang w:val="es-ES"/>
-                        </w:rPr>
-                        <w:t xml:space="preserve">  Página Web: </w:t>
-                      </w:r>
-                      <w:hyperlink r:id="rId2" w:history="1">
-                        <w:r>
-                          <w:rPr>
-                            <w:rStyle w:val="Hipervnculo"/>
-                            <w:rFonts w:ascii="Verdana" w:hAnsi="Verdana"/>
-                            <w:sz w:val="16"/>
-                            <w:szCs w:val="16"/>
-                            <w:lang w:val="es-ES"/>
-                          </w:rPr>
-                          <w:t>www.dharmacon.net</w:t>
-                        </w:r>
-                      </w:hyperlink>
-                    </w:p>
-                    <w:p>
-                      <w:pPr>
-                        <w:pStyle w:val="Piedepgina"/>
-                        <w:tabs>
-                          <w:tab w:val="left" w:pos="993"/>
-                        </w:tabs>
-                        <w:jc w:val="center"/>
-                        <w:rPr>
-                          <w:rFonts w:ascii="Verdana" w:hAnsi="Verdana"/>
-                          <w:sz w:val="16"/>
-                          <w:szCs w:val="16"/>
-                          <w:lang w:val="pt-BR"/>
-                        </w:rPr>
-                      </w:pPr>
-                    </w:p>
-                  </w:tc>
-                </w:tr>
-                <w:tr>
-                  <w:tc>
-                    <w:tcPr>
-                      <w:tcW w:w="9213" w:type="dxa"/>
-                    </w:tcPr>
-                    <w:p>
-                      <w:pPr>
-                        <w:pStyle w:val="Piedepgina"/>
-                        <w:jc w:val="center"/>
-                        <w:rPr>
-                          <w:szCs w:val="16"/>
-                          <w:lang w:val="es-ES"/>
-                        </w:rPr>
-                      </w:pPr>
-                      <w:r>
-                        <w:rPr>
-                          <w:rFonts w:ascii="Verdana" w:hAnsi="Verdana"/>
-                          <w:sz w:val="14"/>
-                          <w:szCs w:val="14"/>
-                          <w:lang w:val="es-ES"/>
-                        </w:rPr>
-                        <w:t xml:space="preserve">El logotipo </w:t>
-                      </w:r>
-                      <w:r>
-                        <w:rPr>
-                          <w:rFonts w:ascii="Verdana" w:hAnsi="Verdana"/>
-                          <w:sz w:val="14"/>
-                          <w:szCs w:val="14"/>
-                          <w:lang w:val="es-ES"/>
-                        </w:rPr>
-                        <w:t xml:space="preserve">PMI </w:t>
-                      </w:r>
-                      <w:proofErr w:type="spellStart"/>
-                      <w:r>
-                        <w:rPr>
-                          <w:rFonts w:ascii="Verdana" w:hAnsi="Verdana"/>
-                          <w:sz w:val="14"/>
-                          <w:szCs w:val="14"/>
-                          <w:lang w:val="es-ES"/>
-                        </w:rPr>
-                        <w:t>Registe</w:t>
-                      </w:r>
-                      <w:r>
-                        <w:rPr>
-                          <w:rFonts w:ascii="Verdana" w:hAnsi="Verdana"/>
-                          <w:sz w:val="14"/>
-                          <w:szCs w:val="14"/>
-                          <w:lang w:val="es-ES"/>
-                        </w:rPr>
-                        <w:t>red</w:t>
-                      </w:r>
-                      <w:proofErr w:type="spellEnd"/>
-                      <w:r>
-                        <w:rPr>
-                          <w:rFonts w:ascii="Verdana" w:hAnsi="Verdana"/>
-                          <w:sz w:val="14"/>
-                          <w:szCs w:val="14"/>
-                          <w:lang w:val="es-ES"/>
-                        </w:rPr>
-                        <w:t xml:space="preserve"> </w:t>
-                      </w:r>
-                      <w:proofErr w:type="spellStart"/>
-                      <w:r>
-                        <w:rPr>
-                          <w:rFonts w:ascii="Verdana" w:hAnsi="Verdana"/>
-                          <w:sz w:val="14"/>
-                          <w:szCs w:val="14"/>
-                          <w:lang w:val="es-ES"/>
-                        </w:rPr>
-                        <w:t>Education</w:t>
-                      </w:r>
-                      <w:proofErr w:type="spellEnd"/>
-                      <w:r>
-                        <w:rPr>
-                          <w:rFonts w:ascii="Verdana" w:hAnsi="Verdana"/>
-                          <w:sz w:val="14"/>
-                          <w:szCs w:val="14"/>
-                          <w:lang w:val="es-ES"/>
-                        </w:rPr>
-                        <w:t xml:space="preserve"> </w:t>
-                      </w:r>
-                      <w:proofErr w:type="spellStart"/>
-                      <w:r>
-                        <w:rPr>
-                          <w:rFonts w:ascii="Verdana" w:hAnsi="Verdana"/>
-                          <w:sz w:val="14"/>
-                          <w:szCs w:val="14"/>
-                          <w:lang w:val="es-ES"/>
-                        </w:rPr>
-                        <w:t>Provider</w:t>
-                      </w:r>
-                      <w:proofErr w:type="spellEnd"/>
-                      <w:r>
-                        <w:rPr>
-                          <w:rFonts w:ascii="Verdana" w:hAnsi="Verdana"/>
-                          <w:sz w:val="14"/>
-                          <w:szCs w:val="14"/>
-                          <w:lang w:val="es-ES"/>
-                        </w:rPr>
-                        <w:t xml:space="preserve"> es una</w:t>
-                      </w:r>
-                      <w:r>
-                        <w:rPr>
-                          <w:rFonts w:ascii="Verdana" w:hAnsi="Verdana"/>
-                          <w:sz w:val="14"/>
-                          <w:szCs w:val="14"/>
-                          <w:lang w:val="es-ES"/>
-                        </w:rPr>
-                        <w:t xml:space="preserve"> marca registrada del Project Management </w:t>
-                      </w:r>
-                      <w:proofErr w:type="spellStart"/>
-                      <w:r>
-                        <w:rPr>
-                          <w:rFonts w:ascii="Verdana" w:hAnsi="Verdana"/>
-                          <w:sz w:val="14"/>
-                          <w:szCs w:val="14"/>
-                          <w:lang w:val="es-ES"/>
-                        </w:rPr>
-                        <w:t>Institute</w:t>
-                      </w:r>
-                      <w:proofErr w:type="spellEnd"/>
-                      <w:r>
-                        <w:rPr>
-                          <w:rFonts w:ascii="Verdana" w:hAnsi="Verdana"/>
-                          <w:sz w:val="14"/>
-                          <w:szCs w:val="14"/>
-                          <w:lang w:val="es-ES"/>
-                        </w:rPr>
-                        <w:t>, Inc.</w:t>
-                      </w:r>
-                    </w:p>
-                  </w:tc>
-                </w:tr>
-              </w:tbl>
               <w:p>
                 <w:pPr>
                   <w:pStyle w:val="Piedepgina"/>
@@ -6685,186 +6327,6 @@
                     <w:lang w:val="es-ES"/>
                   </w:rPr>
                 </w:pPr>
-                <w:proofErr w:type="spellStart"/>
-                <w:r>
-                  <w:rPr>
-                    <w:rFonts w:ascii="Verdana" w:hAnsi="Verdana"/>
-                    <w:sz w:val="14"/>
-                    <w:szCs w:val="16"/>
-                    <w:lang w:val="es-ES"/>
-                  </w:rPr>
-                  <w:t>Dharma</w:t>
-                </w:r>
-                <w:proofErr w:type="spellEnd"/>
-                <w:r>
-                  <w:rPr>
-                    <w:rFonts w:ascii="Verdana" w:hAnsi="Verdana"/>
-                    <w:sz w:val="14"/>
-                    <w:szCs w:val="16"/>
-                    <w:lang w:val="es-ES"/>
-                  </w:rPr>
-                  <w:t xml:space="preserve"> </w:t>
-                </w:r>
-                <w:proofErr w:type="spellStart"/>
-                <w:r>
-                  <w:rPr>
-                    <w:rFonts w:ascii="Verdana" w:hAnsi="Verdana"/>
-                    <w:sz w:val="14"/>
-                    <w:szCs w:val="16"/>
-                    <w:lang w:val="es-ES"/>
-                  </w:rPr>
-                  <w:t>Consulting</w:t>
-                </w:r>
-                <w:proofErr w:type="spellEnd"/>
-                <w:r>
-                  <w:rPr>
-                    <w:rFonts w:ascii="Verdana" w:hAnsi="Verdana"/>
-                    <w:sz w:val="14"/>
-                    <w:szCs w:val="16"/>
-                    <w:lang w:val="es-ES"/>
-                  </w:rPr>
-                  <w:t xml:space="preserve"> como un </w:t>
-                </w:r>
-                <w:proofErr w:type="spellStart"/>
-                <w:r>
-                  <w:rPr>
-                    <w:rFonts w:ascii="Verdana" w:hAnsi="Verdana"/>
-                    <w:sz w:val="14"/>
-                    <w:szCs w:val="16"/>
-                    <w:lang w:val="es-ES"/>
-                  </w:rPr>
-                  <w:t>Registered</w:t>
-                </w:r>
-                <w:proofErr w:type="spellEnd"/>
-                <w:r>
-                  <w:rPr>
-                    <w:rFonts w:ascii="Verdana" w:hAnsi="Verdana"/>
-                    <w:sz w:val="14"/>
-                    <w:szCs w:val="16"/>
-                    <w:lang w:val="es-ES"/>
-                  </w:rPr>
-                  <w:t xml:space="preserve"> </w:t>
-                </w:r>
-                <w:proofErr w:type="spellStart"/>
-                <w:r>
-                  <w:rPr>
-                    <w:rFonts w:ascii="Verdana" w:hAnsi="Verdana"/>
-                    <w:sz w:val="14"/>
-                    <w:szCs w:val="16"/>
-                    <w:lang w:val="es-ES"/>
-                  </w:rPr>
-                  <w:t>Education</w:t>
-                </w:r>
-                <w:proofErr w:type="spellEnd"/>
-                <w:r>
-                  <w:rPr>
-                    <w:rFonts w:ascii="Verdana" w:hAnsi="Verdana"/>
-                    <w:sz w:val="14"/>
-                    <w:szCs w:val="16"/>
-                    <w:lang w:val="es-ES"/>
-                  </w:rPr>
-                  <w:t xml:space="preserve"> </w:t>
-                </w:r>
-                <w:proofErr w:type="spellStart"/>
-                <w:r>
-                  <w:rPr>
-                    <w:rFonts w:ascii="Verdana" w:hAnsi="Verdana"/>
-                    <w:sz w:val="14"/>
-                    <w:szCs w:val="16"/>
-                    <w:lang w:val="es-ES"/>
-                  </w:rPr>
-                  <w:t>Provider</w:t>
-                </w:r>
-                <w:proofErr w:type="spellEnd"/>
-                <w:r>
-                  <w:rPr>
-                    <w:rFonts w:ascii="Verdana" w:hAnsi="Verdana"/>
-                    <w:sz w:val="14"/>
-                    <w:szCs w:val="16"/>
-                    <w:lang w:val="es-ES"/>
-                  </w:rPr>
-                  <w:t xml:space="preserve"> (R.E.P.) ha sido revisada y aprobada por el Project Management </w:t>
-                </w:r>
-                <w:proofErr w:type="spellStart"/>
-                <w:r>
-                  <w:rPr>
-                    <w:rFonts w:ascii="Verdana" w:hAnsi="Verdana"/>
-                    <w:sz w:val="14"/>
-                    <w:szCs w:val="16"/>
-                    <w:lang w:val="es-ES"/>
-                  </w:rPr>
-                  <w:t>Institute</w:t>
-                </w:r>
-                <w:proofErr w:type="spellEnd"/>
-                <w:r>
-                  <w:rPr>
-                    <w:rFonts w:ascii="Verdana" w:hAnsi="Verdana"/>
-                    <w:sz w:val="14"/>
-                    <w:szCs w:val="16"/>
-                    <w:lang w:val="es-ES"/>
-                  </w:rPr>
-                  <w:t xml:space="preserve"> (PMI) para otorgar unidades de desarrollo profesional (</w:t>
-                </w:r>
-                <w:proofErr w:type="spellStart"/>
-                <w:r>
-                  <w:rPr>
-                    <w:rFonts w:ascii="Verdana" w:hAnsi="Verdana"/>
-                    <w:sz w:val="14"/>
-                    <w:szCs w:val="16"/>
-                    <w:lang w:val="es-ES"/>
-                  </w:rPr>
-                  <w:t>PDUs</w:t>
-                </w:r>
-                <w:proofErr w:type="spellEnd"/>
-                <w:r>
-                  <w:rPr>
-                    <w:rFonts w:ascii="Verdana" w:hAnsi="Verdana"/>
-                    <w:sz w:val="14"/>
-                    <w:szCs w:val="16"/>
-                    <w:lang w:val="es-ES"/>
-                  </w:rPr>
-                  <w:t xml:space="preserve">) por sus cursos. </w:t>
-                </w:r>
-                <w:proofErr w:type="spellStart"/>
-                <w:r>
-                  <w:rPr>
-                    <w:rFonts w:ascii="Verdana" w:hAnsi="Verdana"/>
-                    <w:sz w:val="14"/>
-                    <w:szCs w:val="16"/>
-                    <w:lang w:val="es-ES"/>
-                  </w:rPr>
-                  <w:t>Dharma</w:t>
-                </w:r>
-                <w:proofErr w:type="spellEnd"/>
-                <w:r>
-                  <w:rPr>
-                    <w:rFonts w:ascii="Verdana" w:hAnsi="Verdana"/>
-                    <w:sz w:val="14"/>
-                    <w:szCs w:val="16"/>
-                    <w:lang w:val="es-ES"/>
-                  </w:rPr>
-                  <w:t xml:space="preserve"> </w:t>
-                </w:r>
-                <w:proofErr w:type="spellStart"/>
-                <w:r>
-                  <w:rPr>
-                    <w:rFonts w:ascii="Verdana" w:hAnsi="Verdana"/>
-                    <w:sz w:val="14"/>
-                    <w:szCs w:val="16"/>
-                    <w:lang w:val="es-ES"/>
-                  </w:rPr>
-                  <w:t>Consulting</w:t>
-                </w:r>
-                <w:proofErr w:type="spellEnd"/>
-                <w:r>
-                  <w:rPr>
-                    <w:rFonts w:ascii="Verdana" w:hAnsi="Verdana"/>
-                    <w:sz w:val="14"/>
-                    <w:szCs w:val="16"/>
-                    <w:lang w:val="es-ES"/>
-                  </w:rPr>
-                  <w:t xml:space="preserve"> ha aceptado regirse por los criterios establecidos de aseguramiento de calidad del PMI.</w:t>
-                </w:r>
               </w:p>
             </w:tc>
           </w:tr>
@@ -7047,60 +6509,6 @@
           <w:pPr>
             <w:pStyle w:val="Encabezado"/>
           </w:pPr>
-          <w:r>
-            <w:rPr>
-              <w:noProof/>
-              <w:lang w:val="es-419" w:eastAsia="es-419"/>
-            </w:rPr>
-            <w:drawing>
-              <wp:inline distT="0" distB="0" distL="0" distR="0">
-                <wp:extent cx="1924050" cy="438150"/>
-                <wp:effectExtent l="0" t="0" r="0" b="0"/>
-                <wp:docPr id="1" name="Imagen 4" descr="CA 1"/>
-                <wp:cNvGraphicFramePr>
-                  <a:graphicFrameLocks xmlns:a="http://schemas.openxmlformats.org/drawingml/2006/main" noChangeAspect="1"/>
-                </wp:cNvGraphicFramePr>
-                <a:graphic xmlns:a="http://schemas.openxmlformats.org/drawingml/2006/main">
-                  <a:graphicData uri="http://schemas.openxmlformats.org/drawingml/2006/picture">
-                    <pic:pic xmlns:pic="http://schemas.openxmlformats.org/drawingml/2006/picture">
-                      <pic:nvPicPr>
-                        <pic:cNvPr id="0" name="Imagen 4" descr="CA 1"/>
-                        <pic:cNvPicPr>
-                          <a:picLocks noChangeAspect="1" noChangeArrowheads="1"/>
-                        </pic:cNvPicPr>
-                      </pic:nvPicPr>
-                      <pic:blipFill>
-                        <a:blip r:embed="rId1">
-                          <a:extLst>
-                            <a:ext uri="{28A0092B-C50C-407E-A947-70E740481C1C}">
-                              <a14:useLocalDpi xmlns:a14="http://schemas.microsoft.com/office/drawing/2010/main" val="0"/>
-                            </a:ext>
-                          </a:extLst>
-                        </a:blip>
-                        <a:srcRect/>
-                        <a:stretch>
-                          <a:fillRect/>
-                        </a:stretch>
-                      </pic:blipFill>
-                      <pic:spPr bwMode="auto">
-                        <a:xfrm>
-                          <a:off x="0" y="0"/>
-                          <a:ext cx="1924050" cy="438150"/>
-                        </a:xfrm>
-                        <a:prstGeom prst="rect">
-                          <a:avLst/>
-                        </a:prstGeom>
-                        <a:noFill/>
-                        <a:ln>
-                          <a:noFill/>
-                        </a:ln>
-                      </pic:spPr>
-                    </pic:pic>
-                  </a:graphicData>
-                </a:graphic>
-              </wp:inline>
-            </w:drawing>
-          </w:r>
         </w:p>
       </w:tc>
       <w:tc>
@@ -7125,60 +6533,6 @@
             <w:pStyle w:val="Encabezado"/>
             <w:jc w:val="right"/>
           </w:pPr>
-          <w:r>
-            <w:rPr>
-              <w:noProof/>
-              <w:lang w:val="es-419" w:eastAsia="es-419"/>
-            </w:rPr>
-            <w:drawing>
-              <wp:inline distT="0" distB="0" distL="0" distR="0" wp14:anchorId="547D2FD8" wp14:editId="61A1429D">
-                <wp:extent cx="838200" cy="409575"/>
-                <wp:effectExtent l="0" t="0" r="0" b="9525"/>
-                <wp:docPr id="2" name="Imagen 3"/>
-                <wp:cNvGraphicFramePr>
-                  <a:graphicFrameLocks xmlns:a="http://schemas.openxmlformats.org/drawingml/2006/main" noChangeAspect="1"/>
-                </wp:cNvGraphicFramePr>
-                <a:graphic xmlns:a="http://schemas.openxmlformats.org/drawingml/2006/main">
-                  <a:graphicData uri="http://schemas.openxmlformats.org/drawingml/2006/picture">
-                    <pic:pic xmlns:pic="http://schemas.openxmlformats.org/drawingml/2006/picture">
-                      <pic:nvPicPr>
-                        <pic:cNvPr id="0" name="Imagen 3"/>
-                        <pic:cNvPicPr>
-                          <a:picLocks noChangeAspect="1" noChangeArrowheads="1"/>
-                        </pic:cNvPicPr>
-                      </pic:nvPicPr>
-                      <pic:blipFill>
-                        <a:blip r:embed="rId2">
-                          <a:extLst>
-                            <a:ext uri="{28A0092B-C50C-407E-A947-70E740481C1C}">
-                              <a14:useLocalDpi xmlns:a14="http://schemas.microsoft.com/office/drawing/2010/main" val="0"/>
-                            </a:ext>
-                          </a:extLst>
-                        </a:blip>
-                        <a:srcRect/>
-                        <a:stretch>
-                          <a:fillRect/>
-                        </a:stretch>
-                      </pic:blipFill>
-                      <pic:spPr bwMode="auto">
-                        <a:xfrm>
-                          <a:off x="0" y="0"/>
-                          <a:ext cx="838200" cy="409575"/>
-                        </a:xfrm>
-                        <a:prstGeom prst="rect">
-                          <a:avLst/>
-                        </a:prstGeom>
-                        <a:noFill/>
-                        <a:ln>
-                          <a:noFill/>
-                        </a:ln>
-                      </pic:spPr>
-                    </pic:pic>
-                  </a:graphicData>
-                </a:graphic>
-              </wp:inline>
-            </w:drawing>
-          </w:r>
         </w:p>
       </w:tc>
       <w:tc>
@@ -7191,60 +6545,6 @@
             <w:pStyle w:val="Encabezado"/>
             <w:jc w:val="right"/>
           </w:pPr>
-          <w:r>
-            <w:rPr>
-              <w:noProof/>
-              <w:lang w:val="es-419" w:eastAsia="es-419"/>
-            </w:rPr>
-            <w:drawing>
-              <wp:inline distT="0" distB="0" distL="0" distR="0">
-                <wp:extent cx="866775" cy="409575"/>
-                <wp:effectExtent l="0" t="0" r="9525" b="9525"/>
-                <wp:docPr id="4" name="Imagen 1" descr="REPsmall"/>
-                <wp:cNvGraphicFramePr>
-                  <a:graphicFrameLocks xmlns:a="http://schemas.openxmlformats.org/drawingml/2006/main" noChangeAspect="1"/>
-                </wp:cNvGraphicFramePr>
-                <a:graphic xmlns:a="http://schemas.openxmlformats.org/drawingml/2006/main">
-                  <a:graphicData uri="http://schemas.openxmlformats.org/drawingml/2006/picture">
-                    <pic:pic xmlns:pic="http://schemas.openxmlformats.org/drawingml/2006/picture">
-                      <pic:nvPicPr>
-                        <pic:cNvPr id="0" name="Imagen 1" descr="REPsmall"/>
-                        <pic:cNvPicPr>
-                          <a:picLocks noChangeAspect="1" noChangeArrowheads="1"/>
-                        </pic:cNvPicPr>
-                      </pic:nvPicPr>
-                      <pic:blipFill>
-                        <a:blip r:embed="rId3">
-                          <a:extLst>
-                            <a:ext uri="{28A0092B-C50C-407E-A947-70E740481C1C}">
-                              <a14:useLocalDpi xmlns:a14="http://schemas.microsoft.com/office/drawing/2010/main" val="0"/>
-                            </a:ext>
-                          </a:extLst>
-                        </a:blip>
-                        <a:srcRect/>
-                        <a:stretch>
-                          <a:fillRect/>
-                        </a:stretch>
-                      </pic:blipFill>
-                      <pic:spPr bwMode="auto">
-                        <a:xfrm>
-                          <a:off x="0" y="0"/>
-                          <a:ext cx="866775" cy="409575"/>
-                        </a:xfrm>
-                        <a:prstGeom prst="rect">
-                          <a:avLst/>
-                        </a:prstGeom>
-                        <a:noFill/>
-                        <a:ln>
-                          <a:noFill/>
-                        </a:ln>
-                      </pic:spPr>
-                    </pic:pic>
-                  </a:graphicData>
-                </a:graphic>
-              </wp:inline>
-            </w:drawing>
-          </w:r>
         </w:p>
       </w:tc>
     </w:tr>
@@ -7307,38 +6607,6 @@
         <w:sz w:val="14"/>
       </w:rPr>
     </w:pPr>
-    <w:r>
-      <w:rPr>
-        <w:noProof/>
-        <w:sz w:val="14"/>
-        <w:lang w:val="es-PE" w:eastAsia="es-PE"/>
-      </w:rPr>
-      <w:pict>
-        <v:shapetype id="_x0000_t75" coordsize="21600,21600" o:spt="75" o:preferrelative="t" path="m@4@5l@4@11@9@11@9@5xe" filled="f" stroked="f">
-          <v:stroke joinstyle="miter"/>
-          <v:formulas>
-            <v:f eqn="if lineDrawn pixelLineWidth 0"/>
-            <v:f eqn="sum @0 1 0"/>
-            <v:f eqn="sum 0 0 @1"/>
-            <v:f eqn="prod @2 1 2"/>
-            <v:f eqn="prod @3 21600 pixelWidth"/>
-            <v:f eqn="prod @3 21600 pixelHeight"/>
-            <v:f eqn="sum @0 0 1"/>
-            <v:f eqn="prod @6 1 2"/>
-            <v:f eqn="prod @7 21600 pixelWidth"/>
-            <v:f eqn="sum @8 21600 0"/>
-            <v:f eqn="prod @7 21600 pixelHeight"/>
-            <v:f eqn="sum @10 21600 0"/>
-          </v:formulas>
-          <v:path o:extrusionok="f" gradientshapeok="t" o:connecttype="rect"/>
-          <o:lock v:ext="edit" aspectratio="t"/>
-        </v:shapetype>
-        <v:shape id="WordPictureWatermark29798642" o:spid="_x0000_s2051" type="#_x0000_t75" style="position:absolute;margin-left:0;margin-top:0;width:453.55pt;height:79.4pt;z-index:-251656192;mso-position-horizontal:center;mso-position-horizontal-relative:margin;mso-position-vertical:center;mso-position-vertical-relative:margin" o:allowincell="f">
-          <v:imagedata r:id="rId4" o:title="Marca Agua" gain="19661f" blacklevel="22938f"/>
-          <w10:wrap anchorx="margin" anchory="margin"/>
-        </v:shape>
-      </w:pict>
-    </w:r>
   </w:p>
 </w:hdr>
 </file>
@@ -7375,60 +6643,6 @@
           <w:pPr>
             <w:pStyle w:val="Encabezado"/>
           </w:pPr>
-          <w:r>
-            <w:rPr>
-              <w:noProof/>
-              <w:lang w:val="es-419" w:eastAsia="es-419"/>
-            </w:rPr>
-            <w:drawing>
-              <wp:inline distT="0" distB="0" distL="0" distR="0">
-                <wp:extent cx="1924050" cy="438150"/>
-                <wp:effectExtent l="0" t="0" r="0" b="0"/>
-                <wp:docPr id="5" name="Imagen 4" descr="CA 1"/>
-                <wp:cNvGraphicFramePr>
-                  <a:graphicFrameLocks xmlns:a="http://schemas.openxmlformats.org/drawingml/2006/main" noChangeAspect="1"/>
-                </wp:cNvGraphicFramePr>
-                <a:graphic xmlns:a="http://schemas.openxmlformats.org/drawingml/2006/main">
-                  <a:graphicData uri="http://schemas.openxmlformats.org/drawingml/2006/picture">
-                    <pic:pic xmlns:pic="http://schemas.openxmlformats.org/drawingml/2006/picture">
-                      <pic:nvPicPr>
-                        <pic:cNvPr id="0" name="Imagen 4" descr="CA 1"/>
-                        <pic:cNvPicPr>
-                          <a:picLocks noChangeAspect="1" noChangeArrowheads="1"/>
-                        </pic:cNvPicPr>
-                      </pic:nvPicPr>
-                      <pic:blipFill>
-                        <a:blip r:embed="rId1">
-                          <a:extLst>
-                            <a:ext uri="{28A0092B-C50C-407E-A947-70E740481C1C}">
-                              <a14:useLocalDpi xmlns:a14="http://schemas.microsoft.com/office/drawing/2010/main" val="0"/>
-                            </a:ext>
-                          </a:extLst>
-                        </a:blip>
-                        <a:srcRect/>
-                        <a:stretch>
-                          <a:fillRect/>
-                        </a:stretch>
-                      </pic:blipFill>
-                      <pic:spPr bwMode="auto">
-                        <a:xfrm>
-                          <a:off x="0" y="0"/>
-                          <a:ext cx="1924050" cy="438150"/>
-                        </a:xfrm>
-                        <a:prstGeom prst="rect">
-                          <a:avLst/>
-                        </a:prstGeom>
-                        <a:noFill/>
-                        <a:ln>
-                          <a:noFill/>
-                        </a:ln>
-                      </pic:spPr>
-                    </pic:pic>
-                  </a:graphicData>
-                </a:graphic>
-              </wp:inline>
-            </w:drawing>
-          </w:r>
         </w:p>
       </w:tc>
       <w:tc>
@@ -7453,60 +6667,6 @@
             <w:pStyle w:val="Encabezado"/>
             <w:jc w:val="right"/>
           </w:pPr>
-          <w:r>
-            <w:rPr>
-              <w:noProof/>
-              <w:lang w:val="es-419" w:eastAsia="es-419"/>
-            </w:rPr>
-            <w:drawing>
-              <wp:inline distT="0" distB="0" distL="0" distR="0">
-                <wp:extent cx="838200" cy="409575"/>
-                <wp:effectExtent l="0" t="0" r="0" b="9525"/>
-                <wp:docPr id="11" name="Imagen 3"/>
-                <wp:cNvGraphicFramePr>
-                  <a:graphicFrameLocks xmlns:a="http://schemas.openxmlformats.org/drawingml/2006/main" noChangeAspect="1"/>
-                </wp:cNvGraphicFramePr>
-                <a:graphic xmlns:a="http://schemas.openxmlformats.org/drawingml/2006/main">
-                  <a:graphicData uri="http://schemas.openxmlformats.org/drawingml/2006/picture">
-                    <pic:pic xmlns:pic="http://schemas.openxmlformats.org/drawingml/2006/picture">
-                      <pic:nvPicPr>
-                        <pic:cNvPr id="0" name="Imagen 3"/>
-                        <pic:cNvPicPr>
-                          <a:picLocks noChangeAspect="1" noChangeArrowheads="1"/>
-                        </pic:cNvPicPr>
-                      </pic:nvPicPr>
-                      <pic:blipFill>
-                        <a:blip r:embed="rId2">
-                          <a:extLst>
-                            <a:ext uri="{28A0092B-C50C-407E-A947-70E740481C1C}">
-                              <a14:useLocalDpi xmlns:a14="http://schemas.microsoft.com/office/drawing/2010/main" val="0"/>
-                            </a:ext>
-                          </a:extLst>
-                        </a:blip>
-                        <a:srcRect/>
-                        <a:stretch>
-                          <a:fillRect/>
-                        </a:stretch>
-                      </pic:blipFill>
-                      <pic:spPr bwMode="auto">
-                        <a:xfrm>
-                          <a:off x="0" y="0"/>
-                          <a:ext cx="838200" cy="409575"/>
-                        </a:xfrm>
-                        <a:prstGeom prst="rect">
-                          <a:avLst/>
-                        </a:prstGeom>
-                        <a:noFill/>
-                        <a:ln>
-                          <a:noFill/>
-                        </a:ln>
-                      </pic:spPr>
-                    </pic:pic>
-                  </a:graphicData>
-                </a:graphic>
-              </wp:inline>
-            </w:drawing>
-          </w:r>
         </w:p>
       </w:tc>
       <w:tc>
@@ -7519,60 +6679,6 @@
             <w:pStyle w:val="Encabezado"/>
             <w:jc w:val="right"/>
           </w:pPr>
-          <w:r>
-            <w:rPr>
-              <w:noProof/>
-              <w:lang w:val="es-419" w:eastAsia="es-419"/>
-            </w:rPr>
-            <w:drawing>
-              <wp:inline distT="0" distB="0" distL="0" distR="0">
-                <wp:extent cx="866775" cy="409575"/>
-                <wp:effectExtent l="0" t="0" r="9525" b="9525"/>
-                <wp:docPr id="8" name="Imagen 1" descr="REPsmall"/>
-                <wp:cNvGraphicFramePr>
-                  <a:graphicFrameLocks xmlns:a="http://schemas.openxmlformats.org/drawingml/2006/main" noChangeAspect="1"/>
-                </wp:cNvGraphicFramePr>
-                <a:graphic xmlns:a="http://schemas.openxmlformats.org/drawingml/2006/main">
-                  <a:graphicData uri="http://schemas.openxmlformats.org/drawingml/2006/picture">
-                    <pic:pic xmlns:pic="http://schemas.openxmlformats.org/drawingml/2006/picture">
-                      <pic:nvPicPr>
-                        <pic:cNvPr id="0" name="Imagen 1" descr="REPsmall"/>
-                        <pic:cNvPicPr>
-                          <a:picLocks noChangeAspect="1" noChangeArrowheads="1"/>
-                        </pic:cNvPicPr>
-                      </pic:nvPicPr>
-                      <pic:blipFill>
-                        <a:blip r:embed="rId3">
-                          <a:extLst>
-                            <a:ext uri="{28A0092B-C50C-407E-A947-70E740481C1C}">
-                              <a14:useLocalDpi xmlns:a14="http://schemas.microsoft.com/office/drawing/2010/main" val="0"/>
-                            </a:ext>
-                          </a:extLst>
-                        </a:blip>
-                        <a:srcRect/>
-                        <a:stretch>
-                          <a:fillRect/>
-                        </a:stretch>
-                      </pic:blipFill>
-                      <pic:spPr bwMode="auto">
-                        <a:xfrm>
-                          <a:off x="0" y="0"/>
-                          <a:ext cx="866775" cy="409575"/>
-                        </a:xfrm>
-                        <a:prstGeom prst="rect">
-                          <a:avLst/>
-                        </a:prstGeom>
-                        <a:noFill/>
-                        <a:ln>
-                          <a:noFill/>
-                        </a:ln>
-                      </pic:spPr>
-                    </pic:pic>
-                  </a:graphicData>
-                </a:graphic>
-              </wp:inline>
-            </w:drawing>
-          </w:r>
         </w:p>
       </w:tc>
     </w:tr>
@@ -7632,37 +6738,6 @@
     <w:pPr>
       <w:pStyle w:val="Encabezado"/>
     </w:pPr>
-    <w:r>
-      <w:rPr>
-        <w:noProof/>
-        <w:lang w:val="es-PE" w:eastAsia="es-PE"/>
-      </w:rPr>
-      <w:pict>
-        <v:shapetype id="_x0000_t75" coordsize="21600,21600" o:spt="75" o:preferrelative="t" path="m@4@5l@4@11@9@11@9@5xe" filled="f" stroked="f">
-          <v:stroke joinstyle="miter"/>
-          <v:formulas>
-            <v:f eqn="if lineDrawn pixelLineWidth 0"/>
-            <v:f eqn="sum @0 1 0"/>
-            <v:f eqn="sum 0 0 @1"/>
-            <v:f eqn="prod @2 1 2"/>
-            <v:f eqn="prod @3 21600 pixelWidth"/>
-            <v:f eqn="prod @3 21600 pixelHeight"/>
-            <v:f eqn="sum @0 0 1"/>
-            <v:f eqn="prod @6 1 2"/>
-            <v:f eqn="prod @7 21600 pixelWidth"/>
-            <v:f eqn="sum @8 21600 0"/>
-            <v:f eqn="prod @7 21600 pixelHeight"/>
-            <v:f eqn="sum @10 21600 0"/>
-          </v:formulas>
-          <v:path o:extrusionok="f" gradientshapeok="t" o:connecttype="rect"/>
-          <o:lock v:ext="edit" aspectratio="t"/>
-        </v:shapetype>
-        <v:shape id="WordPictureWatermark29798640" o:spid="_x0000_s2049" type="#_x0000_t75" style="position:absolute;margin-left:0;margin-top:0;width:453.55pt;height:79.4pt;z-index:-251658240;mso-position-horizontal:center;mso-position-horizontal-relative:margin;mso-position-vertical:center;mso-position-vertical-relative:margin" o:allowincell="f">
-          <v:imagedata r:id="rId4" o:title="Marca Agua" gain="19661f" blacklevel="22938f"/>
-          <w10:wrap anchorx="margin" anchory="margin"/>
-        </v:shape>
-      </w:pict>
-    </w:r>
   </w:p>
 </w:hdr>
 </file>
@@ -10455,7 +9530,7 @@
 </file>
 
 <file path=customXml/itemProps1.xml><?xml version="1.0" encoding="utf-8"?>
-<ds:datastoreItem xmlns:ds="http://schemas.openxmlformats.org/officeDocument/2006/customXml" ds:itemID="{83F55B64-3B90-4532-9BC4-00B87A3AAD86}">
+<ds:datastoreItem xmlns:ds="http://schemas.openxmlformats.org/officeDocument/2006/customXml" ds:itemID="{D713FC32-2DCC-4A8C-A829-FCFCFCB9F44A}">
   <ds:schemaRefs>
     <ds:schemaRef ds:uri="http://schemas.openxmlformats.org/officeDocument/2006/bibliography"/>
   </ds:schemaRefs>
